--- a/opencv_project/第四章/OpenCV基础数据结构.docx
+++ b/opencv_project/第四章/OpenCV基础数据结构.docx
@@ -197,6 +197,30 @@
         <w:pStyle w:val="a5"/>
         <w:ind w:left="567" w:firstLineChars="0" w:firstLine="0"/>
       </w:pPr>
+      <w:r>
+        <w:rPr>
+          <w:rFonts w:hint="eastAsia"/>
+        </w:rPr>
+        <w:t xml:space="preserve">OpenCV </w:t>
+      </w:r>
+      <w:r>
+        <w:rPr>
+          <w:rFonts w:hint="eastAsia"/>
+        </w:rPr>
+        <w:t>每个</w:t>
+      </w:r>
+      <w:r>
+        <w:rPr>
+          <w:rFonts w:hint="eastAsia"/>
+        </w:rPr>
+        <w:t>Mat</w:t>
+      </w:r>
+      <w:r>
+        <w:rPr>
+          <w:rFonts w:hint="eastAsia"/>
+        </w:rPr>
+        <w:t>对象有属于自己的信息头，但是共享同一个矩阵，它通过矩阵指针指向同一个矩阵的地址实现。</w:t>
+      </w:r>
     </w:p>
     <w:p>
       <w:pPr>
@@ -207,25 +231,13 @@
         <w:rPr>
           <w:rFonts w:hint="eastAsia"/>
         </w:rPr>
-        <w:t xml:space="preserve">OpenCV </w:t>
-      </w:r>
-      <w:r>
-        <w:rPr>
-          <w:rFonts w:hint="eastAsia"/>
-        </w:rPr>
-        <w:t>每个</w:t>
-      </w:r>
-      <w:r>
-        <w:rPr>
-          <w:rFonts w:hint="eastAsia"/>
-        </w:rPr>
-        <w:t>Mat</w:t>
-      </w:r>
-      <w:r>
-        <w:rPr>
-          <w:rFonts w:hint="eastAsia"/>
-        </w:rPr>
-        <w:t>对象有属于自己的信息头，但是共享同一个矩阵，它通过矩阵指针指向同一个矩阵的地址实现。</w:t>
+        <w:t>Mat A,C;  //</w:t>
+      </w:r>
+      <w:r>
+        <w:rPr>
+          <w:rFonts w:hint="eastAsia"/>
+        </w:rPr>
+        <w:t>仅创建信息头部分</w:t>
       </w:r>
     </w:p>
     <w:p>
@@ -233,6 +245,36 @@
         <w:pStyle w:val="a5"/>
         <w:ind w:left="567" w:firstLineChars="0" w:firstLine="0"/>
       </w:pPr>
+      <w:r>
+        <w:rPr>
+          <w:rFonts w:hint="eastAsia"/>
+        </w:rPr>
+        <w:t>A = imread(</w:t>
+      </w:r>
+      <w:r>
+        <w:t>“</w:t>
+      </w:r>
+      <w:r>
+        <w:rPr>
+          <w:rFonts w:hint="eastAsia"/>
+        </w:rPr>
+        <w:t>1.jpg</w:t>
+      </w:r>
+      <w:r>
+        <w:t>”</w:t>
+      </w:r>
+      <w:r>
+        <w:rPr>
+          <w:rFonts w:hint="eastAsia"/>
+        </w:rPr>
+        <w:t>,CV_LOAD_IMAGE_COLOR); //</w:t>
+      </w:r>
+      <w:r>
+        <w:rPr>
+          <w:rFonts w:hint="eastAsia"/>
+        </w:rPr>
+        <w:t>这里为就诊开辟内存空间</w:t>
+      </w:r>
     </w:p>
     <w:p>
       <w:pPr>
@@ -243,13 +285,13 @@
         <w:rPr>
           <w:rFonts w:hint="eastAsia"/>
         </w:rPr>
-        <w:t>Mat A,C;  //</w:t>
-      </w:r>
-      <w:r>
-        <w:rPr>
-          <w:rFonts w:hint="eastAsia"/>
-        </w:rPr>
-        <w:t>仅创建信息头部分</w:t>
+        <w:t>Mat B(A); //</w:t>
+      </w:r>
+      <w:r>
+        <w:rPr>
+          <w:rFonts w:hint="eastAsia"/>
+        </w:rPr>
+        <w:t>拷贝构造函数</w:t>
       </w:r>
     </w:p>
     <w:p>
@@ -261,60 +303,6 @@
         <w:rPr>
           <w:rFonts w:hint="eastAsia"/>
         </w:rPr>
-        <w:t>A = imread(</w:t>
-      </w:r>
-      <w:r>
-        <w:t>“</w:t>
-      </w:r>
-      <w:r>
-        <w:rPr>
-          <w:rFonts w:hint="eastAsia"/>
-        </w:rPr>
-        <w:t>1.jpg</w:t>
-      </w:r>
-      <w:r>
-        <w:t>”</w:t>
-      </w:r>
-      <w:r>
-        <w:rPr>
-          <w:rFonts w:hint="eastAsia"/>
-        </w:rPr>
-        <w:t>,CV_LOAD_IMAGE_COLOR); //</w:t>
-      </w:r>
-      <w:r>
-        <w:rPr>
-          <w:rFonts w:hint="eastAsia"/>
-        </w:rPr>
-        <w:t>这里为就诊开辟内存空间</w:t>
-      </w:r>
-    </w:p>
-    <w:p>
-      <w:pPr>
-        <w:pStyle w:val="a5"/>
-        <w:ind w:left="567" w:firstLineChars="0" w:firstLine="0"/>
-      </w:pPr>
-      <w:r>
-        <w:rPr>
-          <w:rFonts w:hint="eastAsia"/>
-        </w:rPr>
-        <w:t>Mat B(A); //</w:t>
-      </w:r>
-      <w:r>
-        <w:rPr>
-          <w:rFonts w:hint="eastAsia"/>
-        </w:rPr>
-        <w:t>拷贝构造函数</w:t>
-      </w:r>
-    </w:p>
-    <w:p>
-      <w:pPr>
-        <w:pStyle w:val="a5"/>
-        <w:ind w:left="567" w:firstLineChars="0" w:firstLine="0"/>
-      </w:pPr>
-      <w:r>
-        <w:rPr>
-          <w:rFonts w:hint="eastAsia"/>
-        </w:rPr>
         <w:t xml:space="preserve">C = A; // </w:t>
       </w:r>
       <w:r>
@@ -323,12 +311,6 @@
         </w:rPr>
         <w:t>复制运算符</w:t>
       </w:r>
-    </w:p>
-    <w:p>
-      <w:pPr>
-        <w:pStyle w:val="a5"/>
-        <w:ind w:left="567" w:firstLineChars="0" w:firstLine="0"/>
-      </w:pPr>
     </w:p>
     <w:p>
       <w:pPr>
@@ -351,6 +333,30 @@
         <w:pStyle w:val="a5"/>
         <w:ind w:left="567" w:firstLineChars="0" w:firstLine="0"/>
       </w:pPr>
+      <w:r>
+        <w:rPr>
+          <w:rFonts w:hint="eastAsia"/>
+        </w:rPr>
+        <w:t>Mat</w:t>
+      </w:r>
+      <w:r>
+        <w:rPr>
+          <w:rFonts w:hint="eastAsia"/>
+        </w:rPr>
+        <w:t xml:space="preserve"> </w:t>
+      </w:r>
+      <w:r>
+        <w:rPr>
+          <w:rFonts w:hint="eastAsia"/>
+        </w:rPr>
+        <w:t xml:space="preserve"> D(A, Rect(10,10,100,100)); //</w:t>
+      </w:r>
+      <w:r>
+        <w:rPr>
+          <w:rFonts w:hint="eastAsia"/>
+        </w:rPr>
+        <w:t>用矩形界定</w:t>
+      </w:r>
     </w:p>
     <w:p>
       <w:pPr>
@@ -361,7 +367,7 @@
         <w:rPr>
           <w:rFonts w:hint="eastAsia"/>
         </w:rPr>
-        <w:t>Mat</w:t>
+        <w:t xml:space="preserve">Mat </w:t>
       </w:r>
       <w:r>
         <w:rPr>
@@ -373,36 +379,6 @@
         <w:rPr>
           <w:rFonts w:hint="eastAsia"/>
         </w:rPr>
-        <w:t xml:space="preserve"> D(A, Rect(10,10,100,100)); //</w:t>
-      </w:r>
-      <w:r>
-        <w:rPr>
-          <w:rFonts w:hint="eastAsia"/>
-        </w:rPr>
-        <w:t>用矩形界定</w:t>
-      </w:r>
-    </w:p>
-    <w:p>
-      <w:pPr>
-        <w:pStyle w:val="a5"/>
-        <w:ind w:left="567" w:firstLineChars="0" w:firstLine="0"/>
-      </w:pPr>
-      <w:r>
-        <w:rPr>
-          <w:rFonts w:hint="eastAsia"/>
-        </w:rPr>
-        <w:t xml:space="preserve">Mat </w:t>
-      </w:r>
-      <w:r>
-        <w:rPr>
-          <w:rFonts w:hint="eastAsia"/>
-        </w:rPr>
-        <w:t xml:space="preserve"> </w:t>
-      </w:r>
-      <w:r>
-        <w:rPr>
-          <w:rFonts w:hint="eastAsia"/>
-        </w:rPr>
         <w:t>E(Range:all(),Range(1,3)); //</w:t>
       </w:r>
       <w:r>
@@ -411,12 +387,6 @@
         </w:rPr>
         <w:t>用行和列来界定</w:t>
       </w:r>
-    </w:p>
-    <w:p>
-      <w:pPr>
-        <w:pStyle w:val="a5"/>
-        <w:ind w:left="567" w:firstLineChars="0" w:firstLine="0"/>
-      </w:pPr>
     </w:p>
     <w:p>
       <w:pPr>
@@ -445,6 +415,24 @@
         <w:pStyle w:val="a5"/>
         <w:ind w:left="567" w:firstLineChars="0" w:firstLine="0"/>
       </w:pPr>
+      <w:r>
+        <w:rPr>
+          <w:rFonts w:hint="eastAsia"/>
+        </w:rPr>
+        <w:t>每当复制一个</w:t>
+      </w:r>
+      <w:r>
+        <w:rPr>
+          <w:rFonts w:hint="eastAsia"/>
+        </w:rPr>
+        <w:t>Mat</w:t>
+      </w:r>
+      <w:r>
+        <w:rPr>
+          <w:rFonts w:hint="eastAsia"/>
+        </w:rPr>
+        <w:t>对象的信息头时，增加引用计数，</w:t>
+      </w:r>
     </w:p>
     <w:p>
       <w:pPr>
@@ -455,38 +443,8 @@
         <w:rPr>
           <w:rFonts w:hint="eastAsia"/>
         </w:rPr>
-        <w:t>每当复制一个</w:t>
-      </w:r>
-      <w:r>
-        <w:rPr>
-          <w:rFonts w:hint="eastAsia"/>
-        </w:rPr>
-        <w:t>Mat</w:t>
-      </w:r>
-      <w:r>
-        <w:rPr>
-          <w:rFonts w:hint="eastAsia"/>
-        </w:rPr>
-        <w:t>对象的信息头时，增加引用计数，</w:t>
-      </w:r>
-    </w:p>
-    <w:p>
-      <w:pPr>
-        <w:pStyle w:val="a5"/>
-        <w:ind w:left="567" w:firstLineChars="0" w:firstLine="0"/>
-      </w:pPr>
-      <w:r>
-        <w:rPr>
-          <w:rFonts w:hint="eastAsia"/>
-        </w:rPr>
         <w:t>每当一个信息头被释放的时候，减小引用计数。</w:t>
       </w:r>
-    </w:p>
-    <w:p>
-      <w:pPr>
-        <w:pStyle w:val="a5"/>
-        <w:ind w:left="567" w:firstLineChars="0" w:firstLine="0"/>
-      </w:pPr>
     </w:p>
     <w:p>
       <w:pPr>
@@ -556,6 +514,9 @@
       <w:pPr>
         <w:pStyle w:val="a5"/>
         <w:ind w:left="987" w:firstLineChars="0" w:firstLine="0"/>
+        <w:rPr>
+          <w:rFonts w:hint="eastAsia"/>
+        </w:rPr>
       </w:pPr>
       <w:r>
         <w:rPr>
@@ -564,7 +525,79 @@
         <w:t>A.copyTo(G);</w:t>
       </w:r>
     </w:p>
-    <w:p/>
+    <w:p>
+      <w:pPr>
+        <w:pStyle w:val="a5"/>
+        <w:numPr>
+          <w:ilvl w:val="0"/>
+          <w:numId w:val="2"/>
+        </w:numPr>
+        <w:ind w:firstLineChars="0"/>
+        <w:rPr>
+          <w:rFonts w:hint="eastAsia"/>
+        </w:rPr>
+      </w:pPr>
+      <w:r>
+        <w:rPr>
+          <w:rFonts w:hint="eastAsia"/>
+        </w:rPr>
+        <w:t>获取图像的长和宽</w:t>
+      </w:r>
+    </w:p>
+    <w:p>
+      <w:pPr>
+        <w:pStyle w:val="a5"/>
+        <w:ind w:left="987" w:firstLineChars="0" w:firstLine="0"/>
+      </w:pPr>
+      <w:r>
+        <w:rPr>
+          <w:rFonts w:hint="eastAsia"/>
+        </w:rPr>
+        <w:t>Ip1Image* img = cvLoadImage(</w:t>
+      </w:r>
+      <w:r>
+        <w:t>“</w:t>
+      </w:r>
+      <w:r>
+        <w:rPr>
+          <w:rFonts w:hint="eastAsia"/>
+        </w:rPr>
+        <w:t>1,jpg</w:t>
+      </w:r>
+      <w:r>
+        <w:t>”</w:t>
+      </w:r>
+      <w:r>
+        <w:rPr>
+          <w:rFonts w:hint="eastAsia"/>
+        </w:rPr>
+        <w:t>,1);</w:t>
+      </w:r>
+    </w:p>
+    <w:p>
+      <w:pPr>
+        <w:pStyle w:val="a5"/>
+        <w:ind w:left="987" w:firstLineChars="0" w:firstLine="0"/>
+        <w:rPr>
+          <w:rFonts w:hint="eastAsia"/>
+        </w:rPr>
+      </w:pPr>
+      <w:r>
+        <w:rPr>
+          <w:rFonts w:hint="eastAsia"/>
+        </w:rPr>
+        <w:t>Mat mtx(img);</w:t>
+      </w:r>
+    </w:p>
+    <w:p>
+      <w:pPr>
+        <w:pStyle w:val="a5"/>
+        <w:ind w:left="987" w:firstLineChars="0" w:firstLine="0"/>
+      </w:pPr>
+      <w:r>
+        <w:t>img.width(),img.Heihgt()</w:t>
+      </w:r>
+    </w:p>
     <w:p>
       <w:pPr>
         <w:pStyle w:val="a5"/>
@@ -617,12 +650,6 @@
         </w:rPr>
         <w:t>如灰度级空间，只处理黑色和白色。</w:t>
       </w:r>
-    </w:p>
-    <w:p>
-      <w:pPr>
-        <w:pStyle w:val="a5"/>
-        <w:ind w:left="567" w:firstLineChars="0" w:firstLine="0"/>
-      </w:pPr>
     </w:p>
     <w:p>
       <w:pPr>
@@ -880,7 +907,6 @@
               <w:rPr>
                 <w:rFonts w:hint="eastAsia"/>
               </w:rPr>
-              <w:lastRenderedPageBreak/>
               <w:t>参数</w:t>
             </w:r>
             <w:r>
@@ -1786,6 +1812,9 @@
       <w:pPr>
         <w:pStyle w:val="a5"/>
         <w:ind w:left="927" w:firstLineChars="0" w:firstLine="0"/>
+        <w:rPr>
+          <w:rFonts w:hint="eastAsia"/>
+        </w:rPr>
       </w:pPr>
       <w:r>
         <w:tab/>
@@ -1843,18 +1872,24 @@
         </w:numPr>
         <w:ind w:firstLineChars="0"/>
         <w:outlineLvl w:val="0"/>
-      </w:pPr>
-      <w:r>
-        <w:rPr>
-          <w:rFonts w:hint="eastAsia"/>
-        </w:rPr>
-        <w:t>OpenCV</w:t>
-      </w:r>
-      <w:r>
-        <w:rPr>
-          <w:rFonts w:hint="eastAsia"/>
-        </w:rPr>
-        <w:t>常用类和数据结构</w:t>
+        <w:rPr>
+          <w:rFonts w:hint="eastAsia"/>
+        </w:rPr>
+      </w:pPr>
+      <w:r>
+        <w:t>IplImage</w:t>
+      </w:r>
+      <w:r>
+        <w:rPr>
+          <w:rFonts w:hint="eastAsia"/>
+        </w:rPr>
+        <w:t xml:space="preserve"> </w:t>
+      </w:r>
+      <w:r>
+        <w:rPr>
+          <w:rFonts w:hint="eastAsia"/>
+        </w:rPr>
+        <w:t>数据结构详解</w:t>
       </w:r>
     </w:p>
     <w:p>
@@ -1866,141 +1901,227 @@
         </w:numPr>
         <w:ind w:firstLineChars="0"/>
         <w:outlineLvl w:val="1"/>
-      </w:pPr>
-      <w:r>
-        <w:t>P</w:t>
-      </w:r>
-      <w:r>
-        <w:rPr>
-          <w:rFonts w:hint="eastAsia"/>
-        </w:rPr>
-        <w:t>oint</w:t>
-      </w:r>
-      <w:r>
-        <w:rPr>
-          <w:rFonts w:hint="eastAsia"/>
-        </w:rPr>
-        <w:t>类</w:t>
-      </w:r>
-      <w:r>
-        <w:rPr>
-          <w:rFonts w:hint="eastAsia"/>
-        </w:rPr>
-        <w:t xml:space="preserve"> </w:t>
-      </w:r>
-      <w:r>
-        <w:t>–</w:t>
-      </w:r>
-      <w:r>
-        <w:rPr>
-          <w:rFonts w:hint="eastAsia"/>
-        </w:rPr>
-        <w:t xml:space="preserve"> </w:t>
-      </w:r>
-      <w:r>
-        <w:rPr>
-          <w:rFonts w:hint="eastAsia"/>
-        </w:rPr>
-        <w:t>点</w:t>
-      </w:r>
-    </w:p>
-    <w:p>
-      <w:pPr>
-        <w:pStyle w:val="a5"/>
-        <w:ind w:left="567" w:firstLineChars="0" w:firstLine="0"/>
-      </w:pPr>
-      <w:r>
-        <w:rPr>
-          <w:rFonts w:hint="eastAsia"/>
-        </w:rPr>
-        <w:t>Point point</w:t>
-      </w:r>
-      <w:r>
-        <w:rPr>
-          <w:rFonts w:hint="eastAsia"/>
-        </w:rPr>
-        <w:t>；</w:t>
-      </w:r>
-    </w:p>
-    <w:p>
-      <w:pPr>
-        <w:pStyle w:val="a5"/>
-        <w:ind w:left="567" w:firstLineChars="0" w:firstLine="0"/>
-      </w:pPr>
-      <w:r>
-        <w:t>P</w:t>
-      </w:r>
-      <w:r>
-        <w:rPr>
-          <w:rFonts w:hint="eastAsia"/>
-        </w:rPr>
-        <w:t>oint.x = 10;</w:t>
-      </w:r>
-    </w:p>
-    <w:p>
-      <w:pPr>
-        <w:pStyle w:val="a5"/>
-        <w:ind w:left="567" w:firstLineChars="0" w:firstLine="0"/>
-      </w:pPr>
-      <w:r>
-        <w:t>P</w:t>
-      </w:r>
-      <w:r>
-        <w:rPr>
-          <w:rFonts w:hint="eastAsia"/>
-        </w:rPr>
-        <w:t>oint.y = 8;</w:t>
-      </w:r>
-    </w:p>
-    <w:p>
-      <w:pPr>
-        <w:pStyle w:val="a5"/>
-        <w:ind w:left="567" w:firstLineChars="0" w:firstLine="0"/>
-      </w:pPr>
-      <w:r>
-        <w:rPr>
-          <w:rFonts w:hint="eastAsia"/>
-        </w:rPr>
-        <w:t>或者</w:t>
-      </w:r>
-      <w:r>
-        <w:rPr>
-          <w:rFonts w:hint="eastAsia"/>
-        </w:rPr>
-        <w:t xml:space="preserve"> Point point = point(10,8)</w:t>
-      </w:r>
-      <w:r>
-        <w:t>;</w:t>
-      </w:r>
-    </w:p>
-    <w:p>
-      <w:pPr>
-        <w:pStyle w:val="a5"/>
-        <w:ind w:left="567" w:firstLineChars="0" w:firstLine="0"/>
-      </w:pPr>
-      <w:r>
-        <w:rPr>
-          <w:rFonts w:hint="eastAsia"/>
-        </w:rPr>
-        <w:t>另外</w:t>
-      </w:r>
-      <w:r>
-        <w:rPr>
-          <w:rFonts w:hint="eastAsia"/>
-        </w:rPr>
-        <w:t xml:space="preserve">Point_&lt;int&gt; ;Point2i; Point </w:t>
-      </w:r>
-      <w:r>
-        <w:rPr>
-          <w:rFonts w:hint="eastAsia"/>
-        </w:rPr>
-        <w:t>互相等价</w:t>
-      </w:r>
-      <w:r>
-        <w:rPr>
-          <w:rFonts w:hint="eastAsia"/>
-        </w:rPr>
-        <w:t>, Point_&lt;float&gt;; Point2f</w:t>
+        <w:rPr>
+          <w:rFonts w:hint="eastAsia"/>
+        </w:rPr>
+      </w:pPr>
+      <w:r>
+        <w:t>IplImage</w:t>
+      </w:r>
+      <w:r>
+        <w:rPr>
+          <w:rFonts w:hint="eastAsia"/>
+        </w:rPr>
+        <w:t>与</w:t>
+      </w:r>
+      <w:r>
+        <w:rPr>
+          <w:rFonts w:hint="eastAsia"/>
+        </w:rPr>
+        <w:t>Mat</w:t>
+      </w:r>
+      <w:r>
+        <w:rPr>
+          <w:rFonts w:hint="eastAsia"/>
+        </w:rPr>
+        <w:t>的关系</w:t>
+      </w:r>
+    </w:p>
+    <w:p>
+      <w:pPr>
+        <w:pStyle w:val="a8"/>
+        <w:shd w:val="clear" w:color="auto" w:fill="FFFFFF"/>
+        <w:spacing w:line="243" w:lineRule="atLeast"/>
+        <w:rPr>
+          <w:rFonts w:asciiTheme="minorHAnsi" w:eastAsiaTheme="minorEastAsia" w:hAnsiTheme="minorHAnsi" w:cstheme="minorBidi"/>
+          <w:kern w:val="2"/>
+          <w:sz w:val="21"/>
+          <w:szCs w:val="22"/>
+        </w:rPr>
+      </w:pPr>
+      <w:r>
+        <w:rPr>
+          <w:rFonts w:asciiTheme="minorHAnsi" w:eastAsiaTheme="minorEastAsia" w:hAnsiTheme="minorHAnsi" w:cstheme="minorBidi" w:hint="eastAsia"/>
+          <w:kern w:val="2"/>
+          <w:sz w:val="21"/>
+          <w:szCs w:val="22"/>
+        </w:rPr>
+        <w:t>OpenCV</w:t>
+      </w:r>
+      <w:r>
+        <w:rPr>
+          <w:rFonts w:asciiTheme="minorHAnsi" w:eastAsiaTheme="minorEastAsia" w:hAnsiTheme="minorHAnsi" w:cstheme="minorBidi" w:hint="eastAsia"/>
+          <w:kern w:val="2"/>
+          <w:sz w:val="21"/>
+          <w:szCs w:val="22"/>
+        </w:rPr>
+        <w:t>最初是</w:t>
+      </w:r>
+      <w:r>
+        <w:rPr>
+          <w:rFonts w:asciiTheme="minorHAnsi" w:eastAsiaTheme="minorEastAsia" w:hAnsiTheme="minorHAnsi" w:cstheme="minorBidi" w:hint="eastAsia"/>
+          <w:kern w:val="2"/>
+          <w:sz w:val="21"/>
+          <w:szCs w:val="22"/>
+        </w:rPr>
+        <w:t>C</w:t>
+      </w:r>
+      <w:r>
+        <w:rPr>
+          <w:rFonts w:asciiTheme="minorHAnsi" w:eastAsiaTheme="minorEastAsia" w:hAnsiTheme="minorHAnsi" w:cstheme="minorBidi" w:hint="eastAsia"/>
+          <w:kern w:val="2"/>
+          <w:sz w:val="21"/>
+          <w:szCs w:val="22"/>
+        </w:rPr>
+        <w:t>语言编写的一个图形库，其</w:t>
+      </w:r>
+      <w:r>
+        <w:rPr>
+          <w:rFonts w:asciiTheme="minorHAnsi" w:eastAsiaTheme="minorEastAsia" w:hAnsiTheme="minorHAnsi" w:cstheme="minorBidi"/>
+          <w:kern w:val="2"/>
+          <w:sz w:val="21"/>
+          <w:szCs w:val="22"/>
+        </w:rPr>
+        <w:t>中</w:t>
+      </w:r>
+      <w:r>
+        <w:rPr>
+          <w:rFonts w:asciiTheme="minorHAnsi" w:eastAsiaTheme="minorEastAsia" w:hAnsiTheme="minorHAnsi" w:cstheme="minorBidi"/>
+          <w:kern w:val="2"/>
+          <w:sz w:val="21"/>
+          <w:szCs w:val="22"/>
+        </w:rPr>
+        <w:t>IplImage</w:t>
+      </w:r>
+      <w:r>
+        <w:rPr>
+          <w:rFonts w:asciiTheme="minorHAnsi" w:eastAsiaTheme="minorEastAsia" w:hAnsiTheme="minorHAnsi" w:cstheme="minorBidi"/>
+          <w:kern w:val="2"/>
+          <w:sz w:val="21"/>
+          <w:szCs w:val="22"/>
+        </w:rPr>
+        <w:t>是表示一个图像的结构体，也是从</w:t>
+      </w:r>
+      <w:r>
+        <w:rPr>
+          <w:rFonts w:asciiTheme="minorHAnsi" w:eastAsiaTheme="minorEastAsia" w:hAnsiTheme="minorHAnsi" w:cstheme="minorBidi"/>
+          <w:kern w:val="2"/>
+          <w:sz w:val="21"/>
+          <w:szCs w:val="22"/>
+        </w:rPr>
+        <w:t>OpenCV1.0</w:t>
+      </w:r>
+      <w:r>
+        <w:rPr>
+          <w:rFonts w:asciiTheme="minorHAnsi" w:eastAsiaTheme="minorEastAsia" w:hAnsiTheme="minorHAnsi" w:cstheme="minorBidi"/>
+          <w:kern w:val="2"/>
+          <w:sz w:val="21"/>
+          <w:szCs w:val="22"/>
+        </w:rPr>
+        <w:t>到目前最为重要的一个结构；</w:t>
+      </w:r>
+    </w:p>
+    <w:p>
+      <w:pPr>
+        <w:pStyle w:val="a8"/>
+        <w:shd w:val="clear" w:color="auto" w:fill="FFFFFF"/>
+        <w:spacing w:line="243" w:lineRule="atLeast"/>
+        <w:rPr>
+          <w:rFonts w:asciiTheme="minorHAnsi" w:eastAsiaTheme="minorEastAsia" w:hAnsiTheme="minorHAnsi" w:cstheme="minorBidi" w:hint="eastAsia"/>
+          <w:kern w:val="2"/>
+          <w:sz w:val="21"/>
+          <w:szCs w:val="22"/>
+        </w:rPr>
+      </w:pPr>
+      <w:r>
+        <w:rPr>
+          <w:rFonts w:asciiTheme="minorHAnsi" w:eastAsiaTheme="minorEastAsia" w:hAnsiTheme="minorHAnsi" w:cstheme="minorBidi"/>
+          <w:kern w:val="2"/>
+          <w:sz w:val="21"/>
+          <w:szCs w:val="22"/>
+        </w:rPr>
+        <w:t>Mat</w:t>
+      </w:r>
+      <w:r>
+        <w:rPr>
+          <w:rFonts w:asciiTheme="minorHAnsi" w:eastAsiaTheme="minorEastAsia" w:hAnsiTheme="minorHAnsi" w:cstheme="minorBidi"/>
+          <w:kern w:val="2"/>
+          <w:sz w:val="21"/>
+          <w:szCs w:val="22"/>
+        </w:rPr>
+        <w:t>是后来</w:t>
+      </w:r>
+      <w:r>
+        <w:rPr>
+          <w:rFonts w:asciiTheme="minorHAnsi" w:eastAsiaTheme="minorEastAsia" w:hAnsiTheme="minorHAnsi" w:cstheme="minorBidi"/>
+          <w:kern w:val="2"/>
+          <w:sz w:val="21"/>
+          <w:szCs w:val="22"/>
+        </w:rPr>
+        <w:t>OpenCV</w:t>
+      </w:r>
+      <w:r>
+        <w:rPr>
+          <w:rFonts w:asciiTheme="minorHAnsi" w:eastAsiaTheme="minorEastAsia" w:hAnsiTheme="minorHAnsi" w:cstheme="minorBidi"/>
+          <w:kern w:val="2"/>
+          <w:sz w:val="21"/>
+          <w:szCs w:val="22"/>
+        </w:rPr>
+        <w:t>封装的一个</w:t>
+      </w:r>
+      <w:r>
+        <w:rPr>
+          <w:rFonts w:asciiTheme="minorHAnsi" w:eastAsiaTheme="minorEastAsia" w:hAnsiTheme="minorHAnsi" w:cstheme="minorBidi"/>
+          <w:kern w:val="2"/>
+          <w:sz w:val="21"/>
+          <w:szCs w:val="22"/>
+        </w:rPr>
+        <w:t>C++</w:t>
+      </w:r>
+      <w:r>
+        <w:rPr>
+          <w:rFonts w:asciiTheme="minorHAnsi" w:eastAsiaTheme="minorEastAsia" w:hAnsiTheme="minorHAnsi" w:cstheme="minorBidi"/>
+          <w:kern w:val="2"/>
+          <w:sz w:val="21"/>
+          <w:szCs w:val="22"/>
+        </w:rPr>
+        <w:t>类，用来表示一个图像，和</w:t>
+      </w:r>
+      <w:r>
+        <w:rPr>
+          <w:rFonts w:asciiTheme="minorHAnsi" w:eastAsiaTheme="minorEastAsia" w:hAnsiTheme="minorHAnsi" w:cstheme="minorBidi"/>
+          <w:kern w:val="2"/>
+          <w:sz w:val="21"/>
+          <w:szCs w:val="22"/>
+        </w:rPr>
+        <w:t>IplImage</w:t>
+      </w:r>
+      <w:r>
+        <w:rPr>
+          <w:rFonts w:asciiTheme="minorHAnsi" w:eastAsiaTheme="minorEastAsia" w:hAnsiTheme="minorHAnsi" w:cstheme="minorBidi"/>
+          <w:kern w:val="2"/>
+          <w:sz w:val="21"/>
+          <w:szCs w:val="22"/>
+        </w:rPr>
+        <w:t>表示基本一致，但是</w:t>
+      </w:r>
+      <w:r>
+        <w:rPr>
+          <w:rFonts w:asciiTheme="minorHAnsi" w:eastAsiaTheme="minorEastAsia" w:hAnsiTheme="minorHAnsi" w:cstheme="minorBidi"/>
+          <w:kern w:val="2"/>
+          <w:sz w:val="21"/>
+          <w:szCs w:val="22"/>
+        </w:rPr>
+        <w:t>Mat</w:t>
+      </w:r>
+      <w:r>
+        <w:rPr>
+          <w:rFonts w:asciiTheme="minorHAnsi" w:eastAsiaTheme="minorEastAsia" w:hAnsiTheme="minorHAnsi" w:cstheme="minorBidi"/>
+          <w:kern w:val="2"/>
+          <w:sz w:val="21"/>
+          <w:szCs w:val="22"/>
+        </w:rPr>
+        <w:t>还添加了一些图像函数；</w:t>
       </w:r>
     </w:p>
     <w:p>
@@ -2012,19 +2133,45 @@
         </w:numPr>
         <w:ind w:firstLineChars="0"/>
         <w:outlineLvl w:val="1"/>
-      </w:pPr>
-      <w:r>
-        <w:rPr>
-          <w:rFonts w:hint="eastAsia"/>
-        </w:rPr>
-        <w:t>Scalar</w:t>
-      </w:r>
-      <w:r>
-        <w:rPr>
-          <w:rFonts w:hint="eastAsia"/>
-        </w:rPr>
-        <w:t>类</w:t>
-      </w:r>
+        <w:rPr>
+          <w:rFonts w:hint="eastAsia"/>
+        </w:rPr>
+      </w:pPr>
+      <w:r>
+        <w:t>IplImage</w:t>
+      </w:r>
+      <w:r>
+        <w:rPr>
+          <w:rFonts w:hint="eastAsia"/>
+        </w:rPr>
+        <w:t>与</w:t>
+      </w:r>
+      <w:r>
+        <w:rPr>
+          <w:rFonts w:hint="eastAsia"/>
+        </w:rPr>
+        <w:t xml:space="preserve">Mat </w:t>
+      </w:r>
+      <w:r>
+        <w:rPr>
+          <w:rFonts w:hint="eastAsia"/>
+        </w:rPr>
+        <w:t>创建图像数据的不同</w:t>
+      </w:r>
+    </w:p>
+    <w:p>
+      <w:pPr>
+        <w:pStyle w:val="a5"/>
+        <w:numPr>
+          <w:ilvl w:val="2"/>
+          <w:numId w:val="1"/>
+        </w:numPr>
+        <w:ind w:firstLineChars="0"/>
+        <w:outlineLvl w:val="2"/>
+        <w:rPr>
+          <w:rFonts w:hint="eastAsia"/>
+        </w:rPr>
+      </w:pPr>
       <w:r>
         <w:rPr>
           <w:rFonts w:hint="eastAsia"/>
@@ -2032,50 +2179,787 @@
         <w:t xml:space="preserve"> </w:t>
       </w:r>
       <w:r>
-        <w:t>–</w:t>
-      </w:r>
-      <w:r>
-        <w:rPr>
-          <w:rFonts w:hint="eastAsia"/>
-        </w:rPr>
-        <w:t xml:space="preserve"> </w:t>
-      </w:r>
-      <w:r>
-        <w:rPr>
-          <w:rFonts w:hint="eastAsia"/>
-        </w:rPr>
-        <w:t>颜色</w:t>
+        <w:t>IplImage</w:t>
+      </w:r>
+      <w:r>
+        <w:rPr>
+          <w:rFonts w:hint="eastAsia"/>
+        </w:rPr>
+        <w:t>创建图像数据</w:t>
+      </w:r>
+    </w:p>
+    <w:p>
+      <w:pPr>
+        <w:pStyle w:val="a8"/>
+        <w:shd w:val="clear" w:color="auto" w:fill="FFFFFF"/>
+        <w:spacing w:line="243" w:lineRule="atLeast"/>
+        <w:rPr>
+          <w:rFonts w:asciiTheme="minorHAnsi" w:eastAsiaTheme="minorEastAsia" w:hAnsiTheme="minorHAnsi" w:cstheme="minorBidi" w:hint="eastAsia"/>
+          <w:kern w:val="2"/>
+          <w:sz w:val="21"/>
+          <w:szCs w:val="22"/>
+        </w:rPr>
+      </w:pPr>
+      <w:r>
+        <w:rPr>
+          <w:rFonts w:asciiTheme="minorHAnsi" w:eastAsiaTheme="minorEastAsia" w:hAnsiTheme="minorHAnsi" w:cstheme="minorBidi"/>
+          <w:kern w:val="2"/>
+          <w:sz w:val="21"/>
+          <w:szCs w:val="22"/>
+        </w:rPr>
+        <w:t xml:space="preserve">IplImage </w:t>
+      </w:r>
+      <w:r>
+        <w:rPr>
+          <w:rFonts w:asciiTheme="minorHAnsi" w:eastAsiaTheme="minorEastAsia" w:hAnsiTheme="minorHAnsi" w:cstheme="minorBidi"/>
+          <w:kern w:val="2"/>
+          <w:sz w:val="21"/>
+          <w:szCs w:val="22"/>
+        </w:rPr>
+        <w:t>，通过</w:t>
+      </w:r>
+      <w:r>
+        <w:rPr>
+          <w:rFonts w:asciiTheme="minorHAnsi" w:eastAsiaTheme="minorEastAsia" w:hAnsiTheme="minorHAnsi" w:cstheme="minorBidi" w:hint="eastAsia"/>
+          <w:kern w:val="2"/>
+          <w:sz w:val="21"/>
+          <w:szCs w:val="22"/>
+        </w:rPr>
+        <w:t>以下三个函数之一创建：</w:t>
+      </w:r>
+    </w:p>
+    <w:p>
+      <w:pPr>
+        <w:autoSpaceDE w:val="0"/>
+        <w:autoSpaceDN w:val="0"/>
+        <w:adjustRightInd w:val="0"/>
+        <w:jc w:val="left"/>
+        <w:rPr>
+          <w:rFonts w:ascii="NSimSun" w:hAnsi="NSimSun" w:cs="NSimSun"/>
+          <w:kern w:val="0"/>
+          <w:sz w:val="19"/>
+          <w:szCs w:val="19"/>
+        </w:rPr>
+      </w:pPr>
+      <w:r>
+        <w:rPr>
+          <w:rFonts w:ascii="NSimSun" w:hAnsi="NSimSun" w:cs="NSimSun"/>
+          <w:color w:val="008000"/>
+          <w:kern w:val="0"/>
+          <w:sz w:val="19"/>
+          <w:szCs w:val="19"/>
+        </w:rPr>
+        <w:lastRenderedPageBreak/>
+        <w:t>/* Allocates and initializes IplImage header */</w:t>
+      </w:r>
+    </w:p>
+    <w:p>
+      <w:pPr>
+        <w:autoSpaceDE w:val="0"/>
+        <w:autoSpaceDN w:val="0"/>
+        <w:adjustRightInd w:val="0"/>
+        <w:jc w:val="left"/>
+        <w:rPr>
+          <w:rFonts w:ascii="NSimSun" w:hAnsi="NSimSun" w:cs="NSimSun"/>
+          <w:kern w:val="0"/>
+          <w:sz w:val="19"/>
+          <w:szCs w:val="19"/>
+        </w:rPr>
+      </w:pPr>
+      <w:r>
+        <w:rPr>
+          <w:rFonts w:ascii="NSimSun" w:hAnsi="NSimSun" w:cs="NSimSun"/>
+          <w:kern w:val="0"/>
+          <w:sz w:val="19"/>
+          <w:szCs w:val="19"/>
+        </w:rPr>
+        <w:t xml:space="preserve">CVAPI(IplImage*)  cvCreateImageHeader( CvSize size, </w:t>
+      </w:r>
+      <w:r>
+        <w:rPr>
+          <w:rFonts w:ascii="NSimSun" w:hAnsi="NSimSun" w:cs="NSimSun"/>
+          <w:color w:val="0000FF"/>
+          <w:kern w:val="0"/>
+          <w:sz w:val="19"/>
+          <w:szCs w:val="19"/>
+        </w:rPr>
+        <w:t>int</w:t>
+      </w:r>
+      <w:r>
+        <w:rPr>
+          <w:rFonts w:ascii="NSimSun" w:hAnsi="NSimSun" w:cs="NSimSun"/>
+          <w:kern w:val="0"/>
+          <w:sz w:val="19"/>
+          <w:szCs w:val="19"/>
+        </w:rPr>
+        <w:t xml:space="preserve"> depth, </w:t>
+      </w:r>
+      <w:r>
+        <w:rPr>
+          <w:rFonts w:ascii="NSimSun" w:hAnsi="NSimSun" w:cs="NSimSun"/>
+          <w:color w:val="0000FF"/>
+          <w:kern w:val="0"/>
+          <w:sz w:val="19"/>
+          <w:szCs w:val="19"/>
+        </w:rPr>
+        <w:t>int</w:t>
+      </w:r>
+      <w:r>
+        <w:rPr>
+          <w:rFonts w:ascii="NSimSun" w:hAnsi="NSimSun" w:cs="NSimSun"/>
+          <w:kern w:val="0"/>
+          <w:sz w:val="19"/>
+          <w:szCs w:val="19"/>
+        </w:rPr>
+        <w:t xml:space="preserve"> channels );</w:t>
+      </w:r>
+    </w:p>
+    <w:p>
+      <w:pPr>
+        <w:autoSpaceDE w:val="0"/>
+        <w:autoSpaceDN w:val="0"/>
+        <w:adjustRightInd w:val="0"/>
+        <w:jc w:val="left"/>
+        <w:rPr>
+          <w:rFonts w:ascii="NSimSun" w:hAnsi="NSimSun" w:cs="NSimSun"/>
+          <w:kern w:val="0"/>
+          <w:sz w:val="19"/>
+          <w:szCs w:val="19"/>
+        </w:rPr>
+      </w:pPr>
+      <w:r>
+        <w:rPr>
+          <w:rFonts w:ascii="NSimSun" w:hAnsi="NSimSun" w:cs="NSimSun"/>
+          <w:color w:val="008000"/>
+          <w:kern w:val="0"/>
+          <w:sz w:val="19"/>
+          <w:szCs w:val="19"/>
+        </w:rPr>
+        <w:t>/* Inializes IplImage header */</w:t>
+      </w:r>
+    </w:p>
+    <w:p>
+      <w:pPr>
+        <w:autoSpaceDE w:val="0"/>
+        <w:autoSpaceDN w:val="0"/>
+        <w:adjustRightInd w:val="0"/>
+        <w:jc w:val="left"/>
+        <w:rPr>
+          <w:rFonts w:ascii="NSimSun" w:hAnsi="NSimSun" w:cs="NSimSun"/>
+          <w:kern w:val="0"/>
+          <w:sz w:val="19"/>
+          <w:szCs w:val="19"/>
+        </w:rPr>
+      </w:pPr>
+      <w:r>
+        <w:rPr>
+          <w:rFonts w:ascii="NSimSun" w:hAnsi="NSimSun" w:cs="NSimSun"/>
+          <w:kern w:val="0"/>
+          <w:sz w:val="19"/>
+          <w:szCs w:val="19"/>
+        </w:rPr>
+        <w:t xml:space="preserve">CVAPI(IplImage*) cvInitImageHeader( IplImage* image, CvSize size, </w:t>
+      </w:r>
+      <w:r>
+        <w:rPr>
+          <w:rFonts w:ascii="NSimSun" w:hAnsi="NSimSun" w:cs="NSimSun"/>
+          <w:color w:val="0000FF"/>
+          <w:kern w:val="0"/>
+          <w:sz w:val="19"/>
+          <w:szCs w:val="19"/>
+        </w:rPr>
+        <w:t>int</w:t>
+      </w:r>
+      <w:r>
+        <w:rPr>
+          <w:rFonts w:ascii="NSimSun" w:hAnsi="NSimSun" w:cs="NSimSun"/>
+          <w:kern w:val="0"/>
+          <w:sz w:val="19"/>
+          <w:szCs w:val="19"/>
+        </w:rPr>
+        <w:t xml:space="preserve"> depth,</w:t>
+      </w:r>
+    </w:p>
+    <w:p>
+      <w:pPr>
+        <w:autoSpaceDE w:val="0"/>
+        <w:autoSpaceDN w:val="0"/>
+        <w:adjustRightInd w:val="0"/>
+        <w:jc w:val="left"/>
+        <w:rPr>
+          <w:rFonts w:ascii="NSimSun" w:hAnsi="NSimSun" w:cs="NSimSun"/>
+          <w:kern w:val="0"/>
+          <w:sz w:val="19"/>
+          <w:szCs w:val="19"/>
+        </w:rPr>
+      </w:pPr>
+      <w:r>
+        <w:rPr>
+          <w:rFonts w:ascii="NSimSun" w:hAnsi="NSimSun" w:cs="NSimSun"/>
+          <w:kern w:val="0"/>
+          <w:sz w:val="19"/>
+          <w:szCs w:val="19"/>
+        </w:rPr>
+        <w:t xml:space="preserve">                                   </w:t>
+      </w:r>
+      <w:r>
+        <w:rPr>
+          <w:rFonts w:ascii="NSimSun" w:hAnsi="NSimSun" w:cs="NSimSun"/>
+          <w:color w:val="0000FF"/>
+          <w:kern w:val="0"/>
+          <w:sz w:val="19"/>
+          <w:szCs w:val="19"/>
+        </w:rPr>
+        <w:t>int</w:t>
+      </w:r>
+      <w:r>
+        <w:rPr>
+          <w:rFonts w:ascii="NSimSun" w:hAnsi="NSimSun" w:cs="NSimSun"/>
+          <w:kern w:val="0"/>
+          <w:sz w:val="19"/>
+          <w:szCs w:val="19"/>
+        </w:rPr>
+        <w:t xml:space="preserve"> channels, </w:t>
+      </w:r>
+      <w:r>
+        <w:rPr>
+          <w:rFonts w:ascii="NSimSun" w:hAnsi="NSimSun" w:cs="NSimSun"/>
+          <w:color w:val="0000FF"/>
+          <w:kern w:val="0"/>
+          <w:sz w:val="19"/>
+          <w:szCs w:val="19"/>
+        </w:rPr>
+        <w:t>int</w:t>
+      </w:r>
+      <w:r>
+        <w:rPr>
+          <w:rFonts w:ascii="NSimSun" w:hAnsi="NSimSun" w:cs="NSimSun"/>
+          <w:kern w:val="0"/>
+          <w:sz w:val="19"/>
+          <w:szCs w:val="19"/>
+        </w:rPr>
+        <w:t xml:space="preserve"> origin CV_DEFAULT(0),</w:t>
+      </w:r>
+    </w:p>
+    <w:p>
+      <w:pPr>
+        <w:autoSpaceDE w:val="0"/>
+        <w:autoSpaceDN w:val="0"/>
+        <w:adjustRightInd w:val="0"/>
+        <w:jc w:val="left"/>
+        <w:rPr>
+          <w:rFonts w:ascii="NSimSun" w:hAnsi="NSimSun" w:cs="NSimSun"/>
+          <w:kern w:val="0"/>
+          <w:sz w:val="19"/>
+          <w:szCs w:val="19"/>
+        </w:rPr>
+      </w:pPr>
+      <w:r>
+        <w:rPr>
+          <w:rFonts w:ascii="NSimSun" w:hAnsi="NSimSun" w:cs="NSimSun"/>
+          <w:kern w:val="0"/>
+          <w:sz w:val="19"/>
+          <w:szCs w:val="19"/>
+        </w:rPr>
+        <w:t xml:space="preserve">                                   </w:t>
+      </w:r>
+      <w:r>
+        <w:rPr>
+          <w:rFonts w:ascii="NSimSun" w:hAnsi="NSimSun" w:cs="NSimSun"/>
+          <w:color w:val="0000FF"/>
+          <w:kern w:val="0"/>
+          <w:sz w:val="19"/>
+          <w:szCs w:val="19"/>
+        </w:rPr>
+        <w:t>int</w:t>
+      </w:r>
+      <w:r>
+        <w:rPr>
+          <w:rFonts w:ascii="NSimSun" w:hAnsi="NSimSun" w:cs="NSimSun"/>
+          <w:kern w:val="0"/>
+          <w:sz w:val="19"/>
+          <w:szCs w:val="19"/>
+        </w:rPr>
+        <w:t xml:space="preserve"> align CV_DEFAULT(4));</w:t>
+      </w:r>
+    </w:p>
+    <w:p>
+      <w:pPr>
+        <w:autoSpaceDE w:val="0"/>
+        <w:autoSpaceDN w:val="0"/>
+        <w:adjustRightInd w:val="0"/>
+        <w:jc w:val="left"/>
+        <w:rPr>
+          <w:rFonts w:ascii="NSimSun" w:hAnsi="NSimSun" w:cs="NSimSun"/>
+          <w:kern w:val="0"/>
+          <w:sz w:val="19"/>
+          <w:szCs w:val="19"/>
+        </w:rPr>
+      </w:pPr>
+      <w:r>
+        <w:rPr>
+          <w:rFonts w:ascii="NSimSun" w:hAnsi="NSimSun" w:cs="NSimSun"/>
+          <w:color w:val="008000"/>
+          <w:kern w:val="0"/>
+          <w:sz w:val="19"/>
+          <w:szCs w:val="19"/>
+        </w:rPr>
+        <w:t>/* Creates IPL image (header and data) */</w:t>
+      </w:r>
+    </w:p>
+    <w:p>
+      <w:pPr>
+        <w:autoSpaceDE w:val="0"/>
+        <w:autoSpaceDN w:val="0"/>
+        <w:adjustRightInd w:val="0"/>
+        <w:jc w:val="left"/>
+        <w:rPr>
+          <w:rFonts w:ascii="NSimSun" w:hAnsi="NSimSun" w:cs="NSimSun" w:hint="eastAsia"/>
+          <w:kern w:val="0"/>
+          <w:sz w:val="19"/>
+          <w:szCs w:val="19"/>
+        </w:rPr>
+      </w:pPr>
+      <w:r>
+        <w:rPr>
+          <w:rFonts w:ascii="NSimSun" w:hAnsi="NSimSun" w:cs="NSimSun"/>
+          <w:kern w:val="0"/>
+          <w:sz w:val="19"/>
+          <w:szCs w:val="19"/>
+        </w:rPr>
+        <w:t xml:space="preserve">CVAPI(IplImage*)  cvCreateImage( CvSize size, </w:t>
+      </w:r>
+      <w:r>
+        <w:rPr>
+          <w:rFonts w:ascii="NSimSun" w:hAnsi="NSimSun" w:cs="NSimSun"/>
+          <w:color w:val="0000FF"/>
+          <w:kern w:val="0"/>
+          <w:sz w:val="19"/>
+          <w:szCs w:val="19"/>
+        </w:rPr>
+        <w:t>int</w:t>
+      </w:r>
+      <w:r>
+        <w:rPr>
+          <w:rFonts w:ascii="NSimSun" w:hAnsi="NSimSun" w:cs="NSimSun"/>
+          <w:kern w:val="0"/>
+          <w:sz w:val="19"/>
+          <w:szCs w:val="19"/>
+        </w:rPr>
+        <w:t xml:space="preserve"> depth, </w:t>
+      </w:r>
+      <w:r>
+        <w:rPr>
+          <w:rFonts w:ascii="NSimSun" w:hAnsi="NSimSun" w:cs="NSimSun"/>
+          <w:color w:val="0000FF"/>
+          <w:kern w:val="0"/>
+          <w:sz w:val="19"/>
+          <w:szCs w:val="19"/>
+        </w:rPr>
+        <w:t>int</w:t>
+      </w:r>
+      <w:r>
+        <w:rPr>
+          <w:rFonts w:ascii="NSimSun" w:hAnsi="NSimSun" w:cs="NSimSun"/>
+          <w:kern w:val="0"/>
+          <w:sz w:val="19"/>
+          <w:szCs w:val="19"/>
+        </w:rPr>
+        <w:t xml:space="preserve"> channels );</w:t>
       </w:r>
     </w:p>
     <w:p>
       <w:pPr>
         <w:pStyle w:val="a5"/>
-        <w:ind w:left="567" w:firstLineChars="0" w:firstLine="0"/>
-      </w:pPr>
-      <w:r>
-        <w:rPr>
-          <w:rFonts w:hint="eastAsia"/>
-        </w:rPr>
-        <w:lastRenderedPageBreak/>
-        <w:t xml:space="preserve">Scalar(a,b,c) ; abc </w:t>
-      </w:r>
-      <w:r>
-        <w:rPr>
-          <w:rFonts w:hint="eastAsia"/>
-        </w:rPr>
-        <w:t>即</w:t>
-      </w:r>
-      <w:r>
-        <w:rPr>
-          <w:rFonts w:hint="eastAsia"/>
-        </w:rPr>
-        <w:t xml:space="preserve">RGB; </w:t>
-      </w:r>
-      <w:r>
-        <w:rPr>
-          <w:rFonts w:hint="eastAsia"/>
-        </w:rPr>
-        <w:t>用于传递像素值，还有第四个元素是透明，可以不写出来。</w:t>
+        <w:numPr>
+          <w:ilvl w:val="2"/>
+          <w:numId w:val="1"/>
+        </w:numPr>
+        <w:ind w:firstLineChars="0"/>
+        <w:outlineLvl w:val="2"/>
+      </w:pPr>
+      <w:r>
+        <w:rPr>
+          <w:rFonts w:hint="eastAsia"/>
+        </w:rPr>
+        <w:t xml:space="preserve"> Mat </w:t>
+      </w:r>
+      <w:r>
+        <w:rPr>
+          <w:rFonts w:hint="eastAsia"/>
+        </w:rPr>
+        <w:t>创建图像数据</w:t>
+      </w:r>
+    </w:p>
+    <w:p>
+      <w:pPr>
+        <w:pStyle w:val="a8"/>
+        <w:shd w:val="clear" w:color="auto" w:fill="FFFFFF"/>
+        <w:spacing w:line="243" w:lineRule="atLeast"/>
+        <w:rPr>
+          <w:rFonts w:asciiTheme="minorHAnsi" w:eastAsiaTheme="minorEastAsia" w:hAnsiTheme="minorHAnsi" w:cstheme="minorBidi"/>
+          <w:kern w:val="2"/>
+          <w:sz w:val="21"/>
+          <w:szCs w:val="22"/>
+        </w:rPr>
+      </w:pPr>
+      <w:r>
+        <w:rPr>
+          <w:rFonts w:asciiTheme="minorHAnsi" w:eastAsiaTheme="minorEastAsia" w:hAnsiTheme="minorHAnsi" w:cstheme="minorBidi"/>
+          <w:kern w:val="2"/>
+          <w:sz w:val="21"/>
+          <w:szCs w:val="22"/>
+        </w:rPr>
+        <w:t>cv::Mat</w:t>
+      </w:r>
+      <w:r>
+        <w:rPr>
+          <w:rFonts w:asciiTheme="minorHAnsi" w:eastAsiaTheme="minorEastAsia" w:hAnsiTheme="minorHAnsi" w:cstheme="minorBidi"/>
+          <w:kern w:val="2"/>
+          <w:sz w:val="21"/>
+          <w:szCs w:val="22"/>
+        </w:rPr>
+        <w:t>，直接可以通过构造函数</w:t>
+      </w:r>
+      <w:r>
+        <w:rPr>
+          <w:rFonts w:asciiTheme="minorHAnsi" w:eastAsiaTheme="minorEastAsia" w:hAnsiTheme="minorHAnsi" w:cstheme="minorBidi"/>
+          <w:kern w:val="2"/>
+          <w:sz w:val="21"/>
+          <w:szCs w:val="22"/>
+        </w:rPr>
+        <w:t xml:space="preserve">Mat(int _rows, int _cols, int _type, void* _data, size_t _step=AUTO_STEP); </w:t>
+      </w:r>
+      <w:r>
+        <w:rPr>
+          <w:rFonts w:asciiTheme="minorHAnsi" w:eastAsiaTheme="minorEastAsia" w:hAnsiTheme="minorHAnsi" w:cstheme="minorBidi"/>
+          <w:kern w:val="2"/>
+          <w:sz w:val="21"/>
+          <w:szCs w:val="22"/>
+        </w:rPr>
+        <w:t>直接创建；</w:t>
+      </w:r>
+    </w:p>
+    <w:p>
+      <w:pPr>
+        <w:pStyle w:val="a8"/>
+        <w:shd w:val="clear" w:color="auto" w:fill="FFFFFF"/>
+        <w:spacing w:line="243" w:lineRule="atLeast"/>
+        <w:rPr>
+          <w:rFonts w:asciiTheme="minorHAnsi" w:eastAsiaTheme="minorEastAsia" w:hAnsiTheme="minorHAnsi" w:cstheme="minorBidi"/>
+          <w:kern w:val="2"/>
+          <w:sz w:val="21"/>
+          <w:szCs w:val="22"/>
+        </w:rPr>
+      </w:pPr>
+      <w:r>
+        <w:rPr>
+          <w:rFonts w:asciiTheme="minorHAnsi" w:eastAsiaTheme="minorEastAsia" w:hAnsiTheme="minorHAnsi" w:cstheme="minorBidi"/>
+          <w:kern w:val="2"/>
+          <w:sz w:val="21"/>
+          <w:szCs w:val="22"/>
+        </w:rPr>
+        <w:t>示例：</w:t>
+      </w:r>
+    </w:p>
+    <w:p>
+      <w:pPr>
+        <w:pStyle w:val="a8"/>
+        <w:shd w:val="clear" w:color="auto" w:fill="FFFFFF"/>
+        <w:spacing w:line="243" w:lineRule="atLeast"/>
+        <w:rPr>
+          <w:rFonts w:asciiTheme="minorHAnsi" w:eastAsiaTheme="minorEastAsia" w:hAnsiTheme="minorHAnsi" w:cstheme="minorBidi"/>
+          <w:kern w:val="2"/>
+          <w:sz w:val="21"/>
+          <w:szCs w:val="22"/>
+        </w:rPr>
+      </w:pPr>
+      <w:r>
+        <w:rPr>
+          <w:rFonts w:asciiTheme="minorHAnsi" w:eastAsiaTheme="minorEastAsia" w:hAnsiTheme="minorHAnsi" w:cstheme="minorBidi"/>
+          <w:kern w:val="2"/>
+          <w:sz w:val="21"/>
+          <w:szCs w:val="22"/>
+        </w:rPr>
+        <w:t>cv::Mat * pMat = new cv::Mat( 288, 352,  CV_8UC3, imagebufdata );</w:t>
+      </w:r>
+      <w:r>
+        <w:rPr>
+          <w:rFonts w:asciiTheme="minorHAnsi" w:eastAsiaTheme="minorEastAsia" w:hAnsiTheme="minorHAnsi" w:cstheme="minorBidi"/>
+          <w:kern w:val="2"/>
+          <w:sz w:val="21"/>
+          <w:szCs w:val="22"/>
+        </w:rPr>
+        <w:br/>
+        <w:t>IplImage IplImagetmp = IplImage(*pMat);</w:t>
+      </w:r>
+    </w:p>
+    <w:p>
+      <w:pPr>
+        <w:pStyle w:val="a8"/>
+        <w:shd w:val="clear" w:color="auto" w:fill="FFFFFF"/>
+        <w:spacing w:line="243" w:lineRule="atLeast"/>
+        <w:rPr>
+          <w:rFonts w:asciiTheme="minorHAnsi" w:eastAsiaTheme="minorEastAsia" w:hAnsiTheme="minorHAnsi" w:cstheme="minorBidi"/>
+          <w:kern w:val="2"/>
+          <w:sz w:val="21"/>
+          <w:szCs w:val="22"/>
+        </w:rPr>
+      </w:pPr>
+      <w:r>
+        <w:rPr>
+          <w:rFonts w:asciiTheme="minorHAnsi" w:eastAsiaTheme="minorEastAsia" w:hAnsiTheme="minorHAnsi" w:cstheme="minorBidi"/>
+          <w:kern w:val="2"/>
+          <w:sz w:val="21"/>
+          <w:szCs w:val="22"/>
+        </w:rPr>
+        <w:t>注意：</w:t>
+      </w:r>
+      <w:r>
+        <w:rPr>
+          <w:rFonts w:asciiTheme="minorHAnsi" w:eastAsiaTheme="minorEastAsia" w:hAnsiTheme="minorHAnsi" w:cstheme="minorBidi"/>
+          <w:kern w:val="2"/>
+          <w:sz w:val="21"/>
+          <w:szCs w:val="22"/>
+        </w:rPr>
+        <w:t>前两个参数是图像的</w:t>
+      </w:r>
+      <w:r>
+        <w:rPr>
+          <w:rFonts w:asciiTheme="minorHAnsi" w:eastAsiaTheme="minorEastAsia" w:hAnsiTheme="minorHAnsi" w:cstheme="minorBidi"/>
+          <w:kern w:val="2"/>
+          <w:sz w:val="21"/>
+          <w:szCs w:val="22"/>
+        </w:rPr>
+        <w:t>height</w:t>
+      </w:r>
+      <w:r>
+        <w:rPr>
+          <w:rFonts w:asciiTheme="minorHAnsi" w:eastAsiaTheme="minorEastAsia" w:hAnsiTheme="minorHAnsi" w:cstheme="minorBidi"/>
+          <w:kern w:val="2"/>
+          <w:sz w:val="21"/>
+          <w:szCs w:val="22"/>
+        </w:rPr>
+        <w:t>和</w:t>
+      </w:r>
+      <w:r>
+        <w:rPr>
+          <w:rFonts w:asciiTheme="minorHAnsi" w:eastAsiaTheme="minorEastAsia" w:hAnsiTheme="minorHAnsi" w:cstheme="minorBidi"/>
+          <w:kern w:val="2"/>
+          <w:sz w:val="21"/>
+          <w:szCs w:val="22"/>
+        </w:rPr>
+        <w:t>width</w:t>
+      </w:r>
+      <w:r>
+        <w:rPr>
+          <w:rFonts w:asciiTheme="minorHAnsi" w:eastAsiaTheme="minorEastAsia" w:hAnsiTheme="minorHAnsi" w:cstheme="minorBidi"/>
+          <w:kern w:val="2"/>
+          <w:sz w:val="21"/>
+          <w:szCs w:val="22"/>
+        </w:rPr>
+        <w:t>，不是</w:t>
+      </w:r>
+      <w:r>
+        <w:rPr>
+          <w:rFonts w:asciiTheme="minorHAnsi" w:eastAsiaTheme="minorEastAsia" w:hAnsiTheme="minorHAnsi" w:cstheme="minorBidi"/>
+          <w:kern w:val="2"/>
+          <w:sz w:val="21"/>
+          <w:szCs w:val="22"/>
+        </w:rPr>
+        <w:t>width</w:t>
+      </w:r>
+      <w:r>
+        <w:rPr>
+          <w:rFonts w:asciiTheme="minorHAnsi" w:eastAsiaTheme="minorEastAsia" w:hAnsiTheme="minorHAnsi" w:cstheme="minorBidi"/>
+          <w:kern w:val="2"/>
+          <w:sz w:val="21"/>
+          <w:szCs w:val="22"/>
+        </w:rPr>
+        <w:t>和</w:t>
+      </w:r>
+      <w:r>
+        <w:rPr>
+          <w:rFonts w:asciiTheme="minorHAnsi" w:eastAsiaTheme="minorEastAsia" w:hAnsiTheme="minorHAnsi" w:cstheme="minorBidi"/>
+          <w:kern w:val="2"/>
+          <w:sz w:val="21"/>
+          <w:szCs w:val="22"/>
+        </w:rPr>
+        <w:t>height</w:t>
+      </w:r>
+      <w:r>
+        <w:rPr>
+          <w:rFonts w:asciiTheme="minorHAnsi" w:eastAsiaTheme="minorEastAsia" w:hAnsiTheme="minorHAnsi" w:cstheme="minorBidi"/>
+          <w:kern w:val="2"/>
+          <w:sz w:val="21"/>
+          <w:szCs w:val="22"/>
+        </w:rPr>
+        <w:t>；</w:t>
+      </w:r>
+    </w:p>
+    <w:p>
+      <w:pPr>
+        <w:pStyle w:val="a5"/>
+        <w:numPr>
+          <w:ilvl w:val="2"/>
+          <w:numId w:val="1"/>
+        </w:numPr>
+        <w:ind w:firstLineChars="0"/>
+        <w:outlineLvl w:val="2"/>
+        <w:rPr>
+          <w:rFonts w:hint="eastAsia"/>
+        </w:rPr>
+      </w:pPr>
+      <w:r>
+        <w:t>IplImage</w:t>
+      </w:r>
+      <w:r>
+        <w:rPr>
+          <w:rFonts w:hint="eastAsia"/>
+        </w:rPr>
+        <w:t>和</w:t>
+      </w:r>
+      <w:r>
+        <w:rPr>
+          <w:rFonts w:hint="eastAsia"/>
+        </w:rPr>
+        <w:t xml:space="preserve">Mat </w:t>
+      </w:r>
+      <w:r>
+        <w:rPr>
+          <w:rFonts w:hint="eastAsia"/>
+        </w:rPr>
+        <w:t>创建图像的比较</w:t>
+      </w:r>
+    </w:p>
+    <w:p>
+      <w:pPr>
+        <w:pStyle w:val="a8"/>
+        <w:shd w:val="clear" w:color="auto" w:fill="FFFFFF"/>
+        <w:spacing w:line="243" w:lineRule="atLeast"/>
+        <w:rPr>
+          <w:rFonts w:asciiTheme="minorHAnsi" w:eastAsiaTheme="minorEastAsia" w:hAnsiTheme="minorHAnsi" w:cstheme="minorBidi" w:hint="eastAsia"/>
+          <w:kern w:val="2"/>
+          <w:sz w:val="21"/>
+          <w:szCs w:val="22"/>
+        </w:rPr>
+      </w:pPr>
+      <w:r>
+        <w:rPr>
+          <w:rFonts w:asciiTheme="minorHAnsi" w:eastAsiaTheme="minorEastAsia" w:hAnsiTheme="minorHAnsi" w:cstheme="minorBidi"/>
+          <w:kern w:val="2"/>
+          <w:sz w:val="21"/>
+          <w:szCs w:val="22"/>
+        </w:rPr>
+        <w:t>创建内存数据图像，直接通过</w:t>
+      </w:r>
+      <w:r>
+        <w:rPr>
+          <w:rFonts w:asciiTheme="minorHAnsi" w:eastAsiaTheme="minorEastAsia" w:hAnsiTheme="minorHAnsi" w:cstheme="minorBidi"/>
+          <w:kern w:val="2"/>
+          <w:sz w:val="21"/>
+          <w:szCs w:val="22"/>
+        </w:rPr>
+        <w:t xml:space="preserve"> cv::Mat</w:t>
+      </w:r>
+      <w:r>
+        <w:rPr>
+          <w:rFonts w:asciiTheme="minorHAnsi" w:eastAsiaTheme="minorEastAsia" w:hAnsiTheme="minorHAnsi" w:cstheme="minorBidi"/>
+          <w:kern w:val="2"/>
+          <w:sz w:val="21"/>
+          <w:szCs w:val="22"/>
+        </w:rPr>
+        <w:t>类比较简单，然后可以通过</w:t>
+      </w:r>
+      <w:r>
+        <w:rPr>
+          <w:rFonts w:asciiTheme="minorHAnsi" w:eastAsiaTheme="minorEastAsia" w:hAnsiTheme="minorHAnsi" w:cstheme="minorBidi"/>
+          <w:kern w:val="2"/>
+          <w:sz w:val="21"/>
+          <w:szCs w:val="22"/>
+        </w:rPr>
+        <w:t>Mat</w:t>
+      </w:r>
+      <w:r>
+        <w:rPr>
+          <w:rFonts w:asciiTheme="minorHAnsi" w:eastAsiaTheme="minorEastAsia" w:hAnsiTheme="minorHAnsi" w:cstheme="minorBidi"/>
+          <w:kern w:val="2"/>
+          <w:sz w:val="21"/>
+          <w:szCs w:val="22"/>
+        </w:rPr>
+        <w:t>获取</w:t>
+      </w:r>
+      <w:r>
+        <w:rPr>
+          <w:rFonts w:asciiTheme="minorHAnsi" w:eastAsiaTheme="minorEastAsia" w:hAnsiTheme="minorHAnsi" w:cstheme="minorBidi"/>
+          <w:kern w:val="2"/>
+          <w:sz w:val="21"/>
+          <w:szCs w:val="22"/>
+        </w:rPr>
+        <w:t>IplImage</w:t>
+      </w:r>
+      <w:r>
+        <w:rPr>
+          <w:rFonts w:asciiTheme="minorHAnsi" w:eastAsiaTheme="minorEastAsia" w:hAnsiTheme="minorHAnsi" w:cstheme="minorBidi"/>
+          <w:kern w:val="2"/>
+          <w:sz w:val="21"/>
+          <w:szCs w:val="22"/>
+        </w:rPr>
+        <w:t>，通过</w:t>
+      </w:r>
+      <w:r>
+        <w:rPr>
+          <w:rFonts w:asciiTheme="minorHAnsi" w:eastAsiaTheme="minorEastAsia" w:hAnsiTheme="minorHAnsi" w:cstheme="minorBidi"/>
+          <w:kern w:val="2"/>
+          <w:sz w:val="21"/>
+          <w:szCs w:val="22"/>
+        </w:rPr>
+        <w:t>cvCreateImage</w:t>
+      </w:r>
+      <w:r>
+        <w:rPr>
+          <w:rFonts w:asciiTheme="minorHAnsi" w:eastAsiaTheme="minorEastAsia" w:hAnsiTheme="minorHAnsi" w:cstheme="minorBidi"/>
+          <w:kern w:val="2"/>
+          <w:sz w:val="21"/>
+          <w:szCs w:val="22"/>
+        </w:rPr>
+        <w:t>等函数创建内存图像，比较麻烦，而且创建后，还要通过</w:t>
+      </w:r>
+      <w:r>
+        <w:rPr>
+          <w:rFonts w:asciiTheme="minorHAnsi" w:eastAsiaTheme="minorEastAsia" w:hAnsiTheme="minorHAnsi" w:cstheme="minorBidi"/>
+          <w:kern w:val="2"/>
+          <w:sz w:val="21"/>
+          <w:szCs w:val="22"/>
+        </w:rPr>
+        <w:t>cvReleaseImage</w:t>
+      </w:r>
+      <w:r>
+        <w:rPr>
+          <w:rFonts w:asciiTheme="minorHAnsi" w:eastAsiaTheme="minorEastAsia" w:hAnsiTheme="minorHAnsi" w:cstheme="minorBidi"/>
+          <w:kern w:val="2"/>
+          <w:sz w:val="21"/>
+          <w:szCs w:val="22"/>
+        </w:rPr>
+        <w:t>等函数释放内存，所以这里建议用</w:t>
+      </w:r>
+      <w:r>
+        <w:rPr>
+          <w:rFonts w:asciiTheme="minorHAnsi" w:eastAsiaTheme="minorEastAsia" w:hAnsiTheme="minorHAnsi" w:cstheme="minorBidi"/>
+          <w:kern w:val="2"/>
+          <w:sz w:val="21"/>
+          <w:szCs w:val="22"/>
+        </w:rPr>
+        <w:t>cv::Mat</w:t>
+      </w:r>
+      <w:r>
+        <w:rPr>
+          <w:rFonts w:asciiTheme="minorHAnsi" w:eastAsiaTheme="minorEastAsia" w:hAnsiTheme="minorHAnsi" w:cstheme="minorBidi"/>
+          <w:kern w:val="2"/>
+          <w:sz w:val="21"/>
+          <w:szCs w:val="22"/>
+        </w:rPr>
+        <w:t>创建；</w:t>
       </w:r>
     </w:p>
     <w:p>
@@ -2087,1096 +2971,434 @@
         </w:numPr>
         <w:ind w:firstLineChars="0"/>
         <w:outlineLvl w:val="1"/>
-      </w:pPr>
-      <w:r>
-        <w:rPr>
-          <w:rFonts w:hint="eastAsia"/>
-        </w:rPr>
-        <w:t xml:space="preserve">Size </w:t>
-      </w:r>
-      <w:r>
-        <w:rPr>
-          <w:rFonts w:hint="eastAsia"/>
-        </w:rPr>
-        <w:t>类</w:t>
-      </w:r>
-      <w:r>
-        <w:rPr>
-          <w:rFonts w:hint="eastAsia"/>
-        </w:rPr>
-        <w:t xml:space="preserve"> </w:t>
-      </w:r>
-      <w:r>
-        <w:t>–</w:t>
-      </w:r>
-      <w:r>
-        <w:rPr>
-          <w:rFonts w:hint="eastAsia"/>
-        </w:rPr>
-        <w:t xml:space="preserve"> </w:t>
-      </w:r>
-      <w:r>
-        <w:rPr>
-          <w:rFonts w:hint="eastAsia"/>
-        </w:rPr>
-        <w:t>尺寸</w:t>
-      </w:r>
-    </w:p>
-    <w:p>
-      <w:pPr>
-        <w:pStyle w:val="a5"/>
-        <w:ind w:left="567" w:firstLineChars="0" w:firstLine="0"/>
-      </w:pPr>
-      <w:r>
-        <w:rPr>
-          <w:rFonts w:hint="eastAsia"/>
-        </w:rPr>
-        <w:t>Size_</w:t>
-      </w:r>
-      <w:r>
-        <w:rPr>
-          <w:rFonts w:hint="eastAsia"/>
-        </w:rPr>
-        <w:t>类模板提供了一些构造函数，具体可以查看</w:t>
-      </w:r>
-      <w:r>
-        <w:t>D:\Program Files (x86)\opencv\sources\modules\core\include\opencv2</w:t>
-      </w:r>
-      <w:r>
-        <w:rPr>
-          <w:rFonts w:hint="eastAsia"/>
-        </w:rPr>
-        <w:t>\</w:t>
-      </w:r>
-      <w:r>
-        <w:rPr>
-          <w:rFonts w:hint="eastAsia"/>
-        </w:rPr>
-        <w:t>core.cpp</w:t>
-      </w:r>
-      <w:r>
-        <w:rPr>
-          <w:rFonts w:hint="eastAsia"/>
-        </w:rPr>
-        <w:t>;</w:t>
-      </w:r>
-    </w:p>
-    <w:p>
-      <w:pPr>
-        <w:pStyle w:val="a5"/>
-        <w:ind w:left="567" w:firstLineChars="0" w:firstLine="0"/>
-      </w:pPr>
-    </w:p>
-    <w:p>
-      <w:pPr>
-        <w:autoSpaceDE w:val="0"/>
-        <w:autoSpaceDN w:val="0"/>
-        <w:adjustRightInd w:val="0"/>
-        <w:jc w:val="left"/>
-        <w:rPr>
-          <w:rFonts w:ascii="NSimSun" w:hAnsi="NSimSun" w:cs="NSimSun"/>
-          <w:kern w:val="0"/>
-          <w:sz w:val="19"/>
-          <w:szCs w:val="19"/>
-        </w:rPr>
-      </w:pPr>
-      <w:r>
-        <w:rPr>
-          <w:rFonts w:ascii="NSimSun" w:hAnsi="NSimSun" w:cs="NSimSun"/>
-          <w:color w:val="0000FF"/>
-          <w:kern w:val="0"/>
-          <w:sz w:val="19"/>
-          <w:szCs w:val="19"/>
-        </w:rPr>
-        <w:t>template</w:t>
-      </w:r>
-      <w:r>
-        <w:rPr>
-          <w:rFonts w:ascii="NSimSun" w:hAnsi="NSimSun" w:cs="NSimSun"/>
-          <w:kern w:val="0"/>
-          <w:sz w:val="19"/>
-          <w:szCs w:val="19"/>
-        </w:rPr>
-        <w:t>&lt;</w:t>
-      </w:r>
-      <w:r>
-        <w:rPr>
-          <w:rFonts w:ascii="NSimSun" w:hAnsi="NSimSun" w:cs="NSimSun"/>
-          <w:color w:val="0000FF"/>
-          <w:kern w:val="0"/>
-          <w:sz w:val="19"/>
-          <w:szCs w:val="19"/>
-        </w:rPr>
-        <w:t>typename</w:t>
-      </w:r>
-      <w:r>
-        <w:rPr>
-          <w:rFonts w:ascii="NSimSun" w:hAnsi="NSimSun" w:cs="NSimSun"/>
-          <w:kern w:val="0"/>
-          <w:sz w:val="19"/>
-          <w:szCs w:val="19"/>
-        </w:rPr>
-        <w:t xml:space="preserve"> _Tp&gt; </w:t>
-      </w:r>
-      <w:r>
-        <w:rPr>
-          <w:rFonts w:ascii="NSimSun" w:hAnsi="NSimSun" w:cs="NSimSun"/>
-          <w:color w:val="0000FF"/>
-          <w:kern w:val="0"/>
-          <w:sz w:val="19"/>
-          <w:szCs w:val="19"/>
-        </w:rPr>
-        <w:t>class</w:t>
-      </w:r>
-      <w:r>
-        <w:rPr>
-          <w:rFonts w:ascii="NSimSun" w:hAnsi="NSimSun" w:cs="NSimSun"/>
-          <w:kern w:val="0"/>
-          <w:sz w:val="19"/>
-          <w:szCs w:val="19"/>
-        </w:rPr>
-        <w:t xml:space="preserve"> Size_</w:t>
-      </w:r>
-    </w:p>
-    <w:p>
-      <w:pPr>
-        <w:autoSpaceDE w:val="0"/>
-        <w:autoSpaceDN w:val="0"/>
-        <w:adjustRightInd w:val="0"/>
-        <w:jc w:val="left"/>
-        <w:rPr>
-          <w:rFonts w:ascii="NSimSun" w:hAnsi="NSimSun" w:cs="NSimSun"/>
-          <w:kern w:val="0"/>
-          <w:sz w:val="19"/>
-          <w:szCs w:val="19"/>
-        </w:rPr>
-      </w:pPr>
-      <w:r>
-        <w:rPr>
-          <w:rFonts w:ascii="NSimSun" w:hAnsi="NSimSun" w:cs="NSimSun"/>
-          <w:kern w:val="0"/>
-          <w:sz w:val="19"/>
-          <w:szCs w:val="19"/>
-        </w:rPr>
-        <w:t>{</w:t>
-      </w:r>
-    </w:p>
-    <w:p>
-      <w:pPr>
-        <w:autoSpaceDE w:val="0"/>
-        <w:autoSpaceDN w:val="0"/>
-        <w:adjustRightInd w:val="0"/>
-        <w:jc w:val="left"/>
-        <w:rPr>
-          <w:rFonts w:ascii="NSimSun" w:hAnsi="NSimSun" w:cs="NSimSun"/>
-          <w:kern w:val="0"/>
-          <w:sz w:val="19"/>
-          <w:szCs w:val="19"/>
-        </w:rPr>
-      </w:pPr>
-      <w:r>
-        <w:rPr>
-          <w:rFonts w:ascii="NSimSun" w:hAnsi="NSimSun" w:cs="NSimSun"/>
-          <w:color w:val="0000FF"/>
-          <w:kern w:val="0"/>
-          <w:sz w:val="19"/>
-          <w:szCs w:val="19"/>
-        </w:rPr>
-        <w:t>public</w:t>
-      </w:r>
-      <w:r>
-        <w:rPr>
-          <w:rFonts w:ascii="NSimSun" w:hAnsi="NSimSun" w:cs="NSimSun"/>
-          <w:kern w:val="0"/>
-          <w:sz w:val="19"/>
-          <w:szCs w:val="19"/>
-        </w:rPr>
-        <w:t>:</w:t>
-      </w:r>
-    </w:p>
-    <w:p>
-      <w:pPr>
-        <w:autoSpaceDE w:val="0"/>
-        <w:autoSpaceDN w:val="0"/>
-        <w:adjustRightInd w:val="0"/>
-        <w:jc w:val="left"/>
-        <w:rPr>
-          <w:rFonts w:ascii="NSimSun" w:hAnsi="NSimSun" w:cs="NSimSun"/>
-          <w:kern w:val="0"/>
-          <w:sz w:val="19"/>
-          <w:szCs w:val="19"/>
-        </w:rPr>
-      </w:pPr>
-      <w:r>
-        <w:rPr>
-          <w:rFonts w:ascii="NSimSun" w:hAnsi="NSimSun" w:cs="NSimSun"/>
-          <w:kern w:val="0"/>
-          <w:sz w:val="19"/>
-          <w:szCs w:val="19"/>
-        </w:rPr>
-        <w:t xml:space="preserve">    </w:t>
-      </w:r>
-      <w:r>
-        <w:rPr>
-          <w:rFonts w:ascii="NSimSun" w:hAnsi="NSimSun" w:cs="NSimSun"/>
-          <w:color w:val="0000FF"/>
-          <w:kern w:val="0"/>
-          <w:sz w:val="19"/>
-          <w:szCs w:val="19"/>
-        </w:rPr>
-        <w:t>typedef</w:t>
-      </w:r>
-      <w:r>
-        <w:rPr>
-          <w:rFonts w:ascii="NSimSun" w:hAnsi="NSimSun" w:cs="NSimSun"/>
-          <w:kern w:val="0"/>
-          <w:sz w:val="19"/>
-          <w:szCs w:val="19"/>
-        </w:rPr>
-        <w:t xml:space="preserve"> _Tp value_type;</w:t>
-      </w:r>
-    </w:p>
-    <w:p>
-      <w:pPr>
-        <w:autoSpaceDE w:val="0"/>
-        <w:autoSpaceDN w:val="0"/>
-        <w:adjustRightInd w:val="0"/>
-        <w:jc w:val="left"/>
-        <w:rPr>
-          <w:rFonts w:ascii="NSimSun" w:hAnsi="NSimSun" w:cs="NSimSun"/>
-          <w:kern w:val="0"/>
-          <w:sz w:val="19"/>
-          <w:szCs w:val="19"/>
-        </w:rPr>
-      </w:pPr>
-    </w:p>
-    <w:p>
-      <w:pPr>
-        <w:autoSpaceDE w:val="0"/>
-        <w:autoSpaceDN w:val="0"/>
-        <w:adjustRightInd w:val="0"/>
-        <w:jc w:val="left"/>
-        <w:rPr>
-          <w:rFonts w:ascii="NSimSun" w:hAnsi="NSimSun" w:cs="NSimSun"/>
-          <w:kern w:val="0"/>
-          <w:sz w:val="19"/>
-          <w:szCs w:val="19"/>
-        </w:rPr>
-      </w:pPr>
-      <w:r>
-        <w:rPr>
-          <w:rFonts w:ascii="NSimSun" w:hAnsi="NSimSun" w:cs="NSimSun"/>
-          <w:kern w:val="0"/>
-          <w:sz w:val="19"/>
-          <w:szCs w:val="19"/>
-        </w:rPr>
-        <w:t xml:space="preserve">    </w:t>
-      </w:r>
-      <w:r>
-        <w:rPr>
-          <w:rFonts w:ascii="NSimSun" w:hAnsi="NSimSun" w:cs="NSimSun"/>
-          <w:color w:val="008000"/>
-          <w:kern w:val="0"/>
-          <w:sz w:val="19"/>
-          <w:szCs w:val="19"/>
-        </w:rPr>
-        <w:t>//! various constructors</w:t>
-      </w:r>
-    </w:p>
-    <w:p>
-      <w:pPr>
-        <w:autoSpaceDE w:val="0"/>
-        <w:autoSpaceDN w:val="0"/>
-        <w:adjustRightInd w:val="0"/>
-        <w:jc w:val="left"/>
-        <w:rPr>
-          <w:rFonts w:ascii="NSimSun" w:hAnsi="NSimSun" w:cs="NSimSun"/>
-          <w:kern w:val="0"/>
-          <w:sz w:val="19"/>
-          <w:szCs w:val="19"/>
-        </w:rPr>
-      </w:pPr>
-      <w:r>
-        <w:rPr>
-          <w:rFonts w:ascii="NSimSun" w:hAnsi="NSimSun" w:cs="NSimSun"/>
-          <w:kern w:val="0"/>
-          <w:sz w:val="19"/>
-          <w:szCs w:val="19"/>
-        </w:rPr>
-        <w:t xml:space="preserve">    Size_();</w:t>
-      </w:r>
-    </w:p>
-    <w:p>
-      <w:pPr>
-        <w:autoSpaceDE w:val="0"/>
-        <w:autoSpaceDN w:val="0"/>
-        <w:adjustRightInd w:val="0"/>
-        <w:jc w:val="left"/>
-        <w:rPr>
-          <w:rFonts w:ascii="NSimSun" w:hAnsi="NSimSun" w:cs="NSimSun"/>
-          <w:kern w:val="0"/>
-          <w:sz w:val="19"/>
-          <w:szCs w:val="19"/>
-        </w:rPr>
-      </w:pPr>
-      <w:r>
-        <w:rPr>
-          <w:rFonts w:ascii="NSimSun" w:hAnsi="NSimSun" w:cs="NSimSun"/>
-          <w:kern w:val="0"/>
-          <w:sz w:val="19"/>
-          <w:szCs w:val="19"/>
-        </w:rPr>
-        <w:t xml:space="preserve">    Size_(_Tp _width, _Tp _height);</w:t>
-      </w:r>
-    </w:p>
-    <w:p>
-      <w:pPr>
-        <w:autoSpaceDE w:val="0"/>
-        <w:autoSpaceDN w:val="0"/>
-        <w:adjustRightInd w:val="0"/>
-        <w:jc w:val="left"/>
-        <w:rPr>
-          <w:rFonts w:ascii="NSimSun" w:hAnsi="NSimSun" w:cs="NSimSun"/>
-          <w:kern w:val="0"/>
-          <w:sz w:val="19"/>
-          <w:szCs w:val="19"/>
-        </w:rPr>
-      </w:pPr>
-      <w:r>
-        <w:rPr>
-          <w:rFonts w:ascii="NSimSun" w:hAnsi="NSimSun" w:cs="NSimSun"/>
-          <w:kern w:val="0"/>
-          <w:sz w:val="19"/>
-          <w:szCs w:val="19"/>
-        </w:rPr>
-        <w:t xml:space="preserve">    Size_(</w:t>
-      </w:r>
-      <w:r>
-        <w:rPr>
-          <w:rFonts w:ascii="NSimSun" w:hAnsi="NSimSun" w:cs="NSimSun"/>
-          <w:color w:val="0000FF"/>
-          <w:kern w:val="0"/>
-          <w:sz w:val="19"/>
-          <w:szCs w:val="19"/>
-        </w:rPr>
-        <w:t>const</w:t>
-      </w:r>
-      <w:r>
-        <w:rPr>
-          <w:rFonts w:ascii="NSimSun" w:hAnsi="NSimSun" w:cs="NSimSun"/>
-          <w:kern w:val="0"/>
-          <w:sz w:val="19"/>
-          <w:szCs w:val="19"/>
-        </w:rPr>
-        <w:t xml:space="preserve"> Size_&amp; sz);</w:t>
-      </w:r>
-    </w:p>
-    <w:p>
-      <w:pPr>
-        <w:autoSpaceDE w:val="0"/>
-        <w:autoSpaceDN w:val="0"/>
-        <w:adjustRightInd w:val="0"/>
-        <w:jc w:val="left"/>
-        <w:rPr>
-          <w:rFonts w:ascii="NSimSun" w:hAnsi="NSimSun" w:cs="NSimSun"/>
-          <w:kern w:val="0"/>
-          <w:sz w:val="19"/>
-          <w:szCs w:val="19"/>
-        </w:rPr>
-      </w:pPr>
-      <w:r>
-        <w:rPr>
-          <w:rFonts w:ascii="NSimSun" w:hAnsi="NSimSun" w:cs="NSimSun"/>
-          <w:kern w:val="0"/>
-          <w:sz w:val="19"/>
-          <w:szCs w:val="19"/>
-        </w:rPr>
-        <w:t xml:space="preserve">    Size_(</w:t>
-      </w:r>
-      <w:r>
-        <w:rPr>
-          <w:rFonts w:ascii="NSimSun" w:hAnsi="NSimSun" w:cs="NSimSun"/>
-          <w:color w:val="0000FF"/>
-          <w:kern w:val="0"/>
-          <w:sz w:val="19"/>
-          <w:szCs w:val="19"/>
-        </w:rPr>
-        <w:t>const</w:t>
-      </w:r>
-      <w:r>
-        <w:rPr>
-          <w:rFonts w:ascii="NSimSun" w:hAnsi="NSimSun" w:cs="NSimSun"/>
-          <w:kern w:val="0"/>
-          <w:sz w:val="19"/>
-          <w:szCs w:val="19"/>
-        </w:rPr>
-        <w:t xml:space="preserve"> CvSize&amp; sz);</w:t>
-      </w:r>
-    </w:p>
-    <w:p>
-      <w:pPr>
-        <w:autoSpaceDE w:val="0"/>
-        <w:autoSpaceDN w:val="0"/>
-        <w:adjustRightInd w:val="0"/>
-        <w:jc w:val="left"/>
-        <w:rPr>
-          <w:rFonts w:ascii="NSimSun" w:hAnsi="NSimSun" w:cs="NSimSun"/>
-          <w:kern w:val="0"/>
-          <w:sz w:val="19"/>
-          <w:szCs w:val="19"/>
-        </w:rPr>
-      </w:pPr>
-      <w:r>
-        <w:rPr>
-          <w:rFonts w:ascii="NSimSun" w:hAnsi="NSimSun" w:cs="NSimSun"/>
-          <w:kern w:val="0"/>
-          <w:sz w:val="19"/>
-          <w:szCs w:val="19"/>
-        </w:rPr>
-        <w:t xml:space="preserve">    Size_(</w:t>
-      </w:r>
-      <w:r>
-        <w:rPr>
-          <w:rFonts w:ascii="NSimSun" w:hAnsi="NSimSun" w:cs="NSimSun"/>
-          <w:color w:val="0000FF"/>
-          <w:kern w:val="0"/>
-          <w:sz w:val="19"/>
-          <w:szCs w:val="19"/>
-        </w:rPr>
-        <w:t>const</w:t>
-      </w:r>
-      <w:r>
-        <w:rPr>
-          <w:rFonts w:ascii="NSimSun" w:hAnsi="NSimSun" w:cs="NSimSun"/>
-          <w:kern w:val="0"/>
-          <w:sz w:val="19"/>
-          <w:szCs w:val="19"/>
-        </w:rPr>
-        <w:t xml:space="preserve"> CvSize2D32f&amp; sz);</w:t>
-      </w:r>
-    </w:p>
-    <w:p>
-      <w:pPr>
-        <w:autoSpaceDE w:val="0"/>
-        <w:autoSpaceDN w:val="0"/>
-        <w:adjustRightInd w:val="0"/>
-        <w:jc w:val="left"/>
-        <w:rPr>
-          <w:rFonts w:ascii="NSimSun" w:hAnsi="NSimSun" w:cs="NSimSun"/>
-          <w:kern w:val="0"/>
-          <w:sz w:val="19"/>
-          <w:szCs w:val="19"/>
-        </w:rPr>
-      </w:pPr>
-      <w:r>
-        <w:rPr>
-          <w:rFonts w:ascii="NSimSun" w:hAnsi="NSimSun" w:cs="NSimSun"/>
-          <w:kern w:val="0"/>
-          <w:sz w:val="19"/>
-          <w:szCs w:val="19"/>
-        </w:rPr>
-        <w:t xml:space="preserve">    Size_(</w:t>
-      </w:r>
-      <w:r>
-        <w:rPr>
-          <w:rFonts w:ascii="NSimSun" w:hAnsi="NSimSun" w:cs="NSimSun"/>
-          <w:color w:val="0000FF"/>
-          <w:kern w:val="0"/>
-          <w:sz w:val="19"/>
-          <w:szCs w:val="19"/>
-        </w:rPr>
-        <w:t>const</w:t>
-      </w:r>
-      <w:r>
-        <w:rPr>
-          <w:rFonts w:ascii="NSimSun" w:hAnsi="NSimSun" w:cs="NSimSun"/>
-          <w:kern w:val="0"/>
-          <w:sz w:val="19"/>
-          <w:szCs w:val="19"/>
-        </w:rPr>
-        <w:t xml:space="preserve"> Point_&lt;_Tp&gt;&amp; pt);</w:t>
-      </w:r>
-    </w:p>
-    <w:p>
-      <w:pPr>
-        <w:autoSpaceDE w:val="0"/>
-        <w:autoSpaceDN w:val="0"/>
-        <w:adjustRightInd w:val="0"/>
-        <w:jc w:val="left"/>
-        <w:rPr>
-          <w:rFonts w:ascii="NSimSun" w:hAnsi="NSimSun" w:cs="NSimSun"/>
-          <w:kern w:val="0"/>
-          <w:sz w:val="19"/>
-          <w:szCs w:val="19"/>
-        </w:rPr>
-      </w:pPr>
-    </w:p>
-    <w:p>
-      <w:pPr>
-        <w:autoSpaceDE w:val="0"/>
-        <w:autoSpaceDN w:val="0"/>
-        <w:adjustRightInd w:val="0"/>
-        <w:jc w:val="left"/>
-        <w:rPr>
-          <w:rFonts w:ascii="NSimSun" w:hAnsi="NSimSun" w:cs="NSimSun"/>
-          <w:kern w:val="0"/>
-          <w:sz w:val="19"/>
-          <w:szCs w:val="19"/>
-        </w:rPr>
-      </w:pPr>
-      <w:r>
-        <w:rPr>
-          <w:rFonts w:ascii="NSimSun" w:hAnsi="NSimSun" w:cs="NSimSun"/>
-          <w:kern w:val="0"/>
-          <w:sz w:val="19"/>
-          <w:szCs w:val="19"/>
-        </w:rPr>
-        <w:t xml:space="preserve">    Size_&amp; </w:t>
-      </w:r>
-      <w:r>
-        <w:rPr>
-          <w:rFonts w:ascii="NSimSun" w:hAnsi="NSimSun" w:cs="NSimSun"/>
-          <w:color w:val="0000FF"/>
-          <w:kern w:val="0"/>
-          <w:sz w:val="19"/>
-          <w:szCs w:val="19"/>
-        </w:rPr>
-        <w:t>operator</w:t>
-      </w:r>
-      <w:r>
-        <w:rPr>
-          <w:rFonts w:ascii="NSimSun" w:hAnsi="NSimSun" w:cs="NSimSun"/>
-          <w:kern w:val="0"/>
-          <w:sz w:val="19"/>
-          <w:szCs w:val="19"/>
-        </w:rPr>
-        <w:t xml:space="preserve"> = (</w:t>
-      </w:r>
-      <w:r>
-        <w:rPr>
-          <w:rFonts w:ascii="NSimSun" w:hAnsi="NSimSun" w:cs="NSimSun"/>
-          <w:color w:val="0000FF"/>
-          <w:kern w:val="0"/>
-          <w:sz w:val="19"/>
-          <w:szCs w:val="19"/>
-        </w:rPr>
-        <w:t>const</w:t>
-      </w:r>
-      <w:r>
-        <w:rPr>
-          <w:rFonts w:ascii="NSimSun" w:hAnsi="NSimSun" w:cs="NSimSun"/>
-          <w:kern w:val="0"/>
-          <w:sz w:val="19"/>
-          <w:szCs w:val="19"/>
-        </w:rPr>
-        <w:t xml:space="preserve"> Size_&amp; sz);</w:t>
-      </w:r>
-    </w:p>
-    <w:p>
-      <w:pPr>
-        <w:autoSpaceDE w:val="0"/>
-        <w:autoSpaceDN w:val="0"/>
-        <w:adjustRightInd w:val="0"/>
-        <w:jc w:val="left"/>
-        <w:rPr>
-          <w:rFonts w:ascii="NSimSun" w:hAnsi="NSimSun" w:cs="NSimSun"/>
-          <w:kern w:val="0"/>
-          <w:sz w:val="19"/>
-          <w:szCs w:val="19"/>
-        </w:rPr>
-      </w:pPr>
-      <w:r>
-        <w:rPr>
-          <w:rFonts w:ascii="NSimSun" w:hAnsi="NSimSun" w:cs="NSimSun"/>
-          <w:kern w:val="0"/>
-          <w:sz w:val="19"/>
-          <w:szCs w:val="19"/>
-        </w:rPr>
-        <w:t xml:space="preserve">    </w:t>
-      </w:r>
-      <w:r>
-        <w:rPr>
-          <w:rFonts w:ascii="NSimSun" w:hAnsi="NSimSun" w:cs="NSimSun"/>
-          <w:color w:val="008000"/>
-          <w:kern w:val="0"/>
-          <w:sz w:val="19"/>
-          <w:szCs w:val="19"/>
-        </w:rPr>
-        <w:t>//! the area (width*height)</w:t>
-      </w:r>
-    </w:p>
-    <w:p>
-      <w:pPr>
-        <w:autoSpaceDE w:val="0"/>
-        <w:autoSpaceDN w:val="0"/>
-        <w:adjustRightInd w:val="0"/>
-        <w:jc w:val="left"/>
-        <w:rPr>
-          <w:rFonts w:ascii="NSimSun" w:hAnsi="NSimSun" w:cs="NSimSun"/>
-          <w:kern w:val="0"/>
-          <w:sz w:val="19"/>
-          <w:szCs w:val="19"/>
-        </w:rPr>
-      </w:pPr>
-      <w:r>
-        <w:rPr>
-          <w:rFonts w:ascii="NSimSun" w:hAnsi="NSimSun" w:cs="NSimSun"/>
-          <w:kern w:val="0"/>
-          <w:sz w:val="19"/>
-          <w:szCs w:val="19"/>
-        </w:rPr>
-        <w:t xml:space="preserve">    _Tp area() </w:t>
-      </w:r>
-      <w:r>
-        <w:rPr>
-          <w:rFonts w:ascii="NSimSun" w:hAnsi="NSimSun" w:cs="NSimSun"/>
-          <w:color w:val="0000FF"/>
-          <w:kern w:val="0"/>
-          <w:sz w:val="19"/>
-          <w:szCs w:val="19"/>
-        </w:rPr>
-        <w:t>const</w:t>
-      </w:r>
-      <w:r>
-        <w:rPr>
-          <w:rFonts w:ascii="NSimSun" w:hAnsi="NSimSun" w:cs="NSimSun"/>
-          <w:kern w:val="0"/>
-          <w:sz w:val="19"/>
-          <w:szCs w:val="19"/>
-        </w:rPr>
-        <w:t>;</w:t>
-      </w:r>
-    </w:p>
-    <w:p>
-      <w:pPr>
-        <w:autoSpaceDE w:val="0"/>
-        <w:autoSpaceDN w:val="0"/>
-        <w:adjustRightInd w:val="0"/>
-        <w:jc w:val="left"/>
-        <w:rPr>
-          <w:rFonts w:ascii="NSimSun" w:hAnsi="NSimSun" w:cs="NSimSun"/>
-          <w:kern w:val="0"/>
-          <w:sz w:val="19"/>
-          <w:szCs w:val="19"/>
-        </w:rPr>
-      </w:pPr>
-    </w:p>
-    <w:p>
-      <w:pPr>
-        <w:autoSpaceDE w:val="0"/>
-        <w:autoSpaceDN w:val="0"/>
-        <w:adjustRightInd w:val="0"/>
-        <w:jc w:val="left"/>
-        <w:rPr>
-          <w:rFonts w:ascii="NSimSun" w:hAnsi="NSimSun" w:cs="NSimSun"/>
-          <w:kern w:val="0"/>
-          <w:sz w:val="19"/>
-          <w:szCs w:val="19"/>
-        </w:rPr>
-      </w:pPr>
-      <w:r>
-        <w:rPr>
-          <w:rFonts w:ascii="NSimSun" w:hAnsi="NSimSun" w:cs="NSimSun"/>
-          <w:kern w:val="0"/>
-          <w:sz w:val="19"/>
-          <w:szCs w:val="19"/>
-        </w:rPr>
-        <w:t xml:space="preserve">    </w:t>
-      </w:r>
-      <w:r>
-        <w:rPr>
-          <w:rFonts w:ascii="NSimSun" w:hAnsi="NSimSun" w:cs="NSimSun"/>
-          <w:color w:val="008000"/>
-          <w:kern w:val="0"/>
-          <w:sz w:val="19"/>
-          <w:szCs w:val="19"/>
-        </w:rPr>
-        <w:t>//! conversion of another data type.</w:t>
-      </w:r>
-    </w:p>
-    <w:p>
-      <w:pPr>
-        <w:autoSpaceDE w:val="0"/>
-        <w:autoSpaceDN w:val="0"/>
-        <w:adjustRightInd w:val="0"/>
-        <w:jc w:val="left"/>
-        <w:rPr>
-          <w:rFonts w:ascii="NSimSun" w:hAnsi="NSimSun" w:cs="NSimSun"/>
-          <w:kern w:val="0"/>
-          <w:sz w:val="19"/>
-          <w:szCs w:val="19"/>
-        </w:rPr>
-      </w:pPr>
-      <w:r>
-        <w:rPr>
-          <w:rFonts w:ascii="NSimSun" w:hAnsi="NSimSun" w:cs="NSimSun"/>
-          <w:kern w:val="0"/>
-          <w:sz w:val="19"/>
-          <w:szCs w:val="19"/>
-        </w:rPr>
-        <w:t xml:space="preserve">    </w:t>
-      </w:r>
-      <w:r>
-        <w:rPr>
-          <w:rFonts w:ascii="NSimSun" w:hAnsi="NSimSun" w:cs="NSimSun"/>
-          <w:color w:val="0000FF"/>
-          <w:kern w:val="0"/>
-          <w:sz w:val="19"/>
-          <w:szCs w:val="19"/>
-        </w:rPr>
-        <w:t>template</w:t>
-      </w:r>
-      <w:r>
-        <w:rPr>
-          <w:rFonts w:ascii="NSimSun" w:hAnsi="NSimSun" w:cs="NSimSun"/>
-          <w:kern w:val="0"/>
-          <w:sz w:val="19"/>
-          <w:szCs w:val="19"/>
-        </w:rPr>
-        <w:t>&lt;</w:t>
-      </w:r>
-      <w:r>
-        <w:rPr>
-          <w:rFonts w:ascii="NSimSun" w:hAnsi="NSimSun" w:cs="NSimSun"/>
-          <w:color w:val="0000FF"/>
-          <w:kern w:val="0"/>
-          <w:sz w:val="19"/>
-          <w:szCs w:val="19"/>
-        </w:rPr>
-        <w:t>typename</w:t>
-      </w:r>
-      <w:r>
-        <w:rPr>
-          <w:rFonts w:ascii="NSimSun" w:hAnsi="NSimSun" w:cs="NSimSun"/>
-          <w:kern w:val="0"/>
-          <w:sz w:val="19"/>
-          <w:szCs w:val="19"/>
-        </w:rPr>
-        <w:t xml:space="preserve"> _Tp2&gt; </w:t>
-      </w:r>
-      <w:r>
-        <w:rPr>
-          <w:rFonts w:ascii="NSimSun" w:hAnsi="NSimSun" w:cs="NSimSun"/>
-          <w:color w:val="0000FF"/>
-          <w:kern w:val="0"/>
-          <w:sz w:val="19"/>
-          <w:szCs w:val="19"/>
-        </w:rPr>
-        <w:t>operator</w:t>
-      </w:r>
-      <w:r>
-        <w:rPr>
-          <w:rFonts w:ascii="NSimSun" w:hAnsi="NSimSun" w:cs="NSimSun"/>
-          <w:kern w:val="0"/>
-          <w:sz w:val="19"/>
-          <w:szCs w:val="19"/>
-        </w:rPr>
-        <w:t xml:space="preserve"> Size_&lt;_Tp2&gt;() </w:t>
-      </w:r>
-      <w:r>
-        <w:rPr>
-          <w:rFonts w:ascii="NSimSun" w:hAnsi="NSimSun" w:cs="NSimSun"/>
-          <w:color w:val="0000FF"/>
-          <w:kern w:val="0"/>
-          <w:sz w:val="19"/>
-          <w:szCs w:val="19"/>
-        </w:rPr>
-        <w:t>const</w:t>
-      </w:r>
-      <w:r>
-        <w:rPr>
-          <w:rFonts w:ascii="NSimSun" w:hAnsi="NSimSun" w:cs="NSimSun"/>
-          <w:kern w:val="0"/>
-          <w:sz w:val="19"/>
-          <w:szCs w:val="19"/>
-        </w:rPr>
-        <w:t>;</w:t>
-      </w:r>
-    </w:p>
-    <w:p>
-      <w:pPr>
-        <w:autoSpaceDE w:val="0"/>
-        <w:autoSpaceDN w:val="0"/>
-        <w:adjustRightInd w:val="0"/>
-        <w:jc w:val="left"/>
-        <w:rPr>
-          <w:rFonts w:ascii="NSimSun" w:hAnsi="NSimSun" w:cs="NSimSun"/>
-          <w:kern w:val="0"/>
-          <w:sz w:val="19"/>
-          <w:szCs w:val="19"/>
-        </w:rPr>
-      </w:pPr>
-    </w:p>
-    <w:p>
-      <w:pPr>
-        <w:autoSpaceDE w:val="0"/>
-        <w:autoSpaceDN w:val="0"/>
-        <w:adjustRightInd w:val="0"/>
-        <w:jc w:val="left"/>
-        <w:rPr>
-          <w:rFonts w:ascii="NSimSun" w:hAnsi="NSimSun" w:cs="NSimSun"/>
-          <w:kern w:val="0"/>
-          <w:sz w:val="19"/>
-          <w:szCs w:val="19"/>
-        </w:rPr>
-      </w:pPr>
-      <w:r>
-        <w:rPr>
-          <w:rFonts w:ascii="NSimSun" w:hAnsi="NSimSun" w:cs="NSimSun"/>
-          <w:kern w:val="0"/>
-          <w:sz w:val="19"/>
-          <w:szCs w:val="19"/>
-        </w:rPr>
-        <w:t xml:space="preserve">    </w:t>
-      </w:r>
-      <w:r>
-        <w:rPr>
-          <w:rFonts w:ascii="NSimSun" w:hAnsi="NSimSun" w:cs="NSimSun"/>
-          <w:color w:val="008000"/>
-          <w:kern w:val="0"/>
-          <w:sz w:val="19"/>
-          <w:szCs w:val="19"/>
-        </w:rPr>
-        <w:t>//! conversion to the old-style OpenCV types</w:t>
-      </w:r>
-    </w:p>
-    <w:p>
-      <w:pPr>
-        <w:autoSpaceDE w:val="0"/>
-        <w:autoSpaceDN w:val="0"/>
-        <w:adjustRightInd w:val="0"/>
-        <w:jc w:val="left"/>
-        <w:rPr>
-          <w:rFonts w:ascii="NSimSun" w:hAnsi="NSimSun" w:cs="NSimSun"/>
-          <w:kern w:val="0"/>
-          <w:sz w:val="19"/>
-          <w:szCs w:val="19"/>
-        </w:rPr>
-      </w:pPr>
-      <w:r>
-        <w:rPr>
-          <w:rFonts w:ascii="NSimSun" w:hAnsi="NSimSun" w:cs="NSimSun"/>
-          <w:kern w:val="0"/>
-          <w:sz w:val="19"/>
-          <w:szCs w:val="19"/>
-        </w:rPr>
-        <w:t xml:space="preserve">    </w:t>
-      </w:r>
-      <w:r>
-        <w:rPr>
-          <w:rFonts w:ascii="NSimSun" w:hAnsi="NSimSun" w:cs="NSimSun"/>
-          <w:color w:val="0000FF"/>
-          <w:kern w:val="0"/>
-          <w:sz w:val="19"/>
-          <w:szCs w:val="19"/>
-        </w:rPr>
-        <w:t>operator</w:t>
-      </w:r>
-      <w:r>
-        <w:rPr>
-          <w:rFonts w:ascii="NSimSun" w:hAnsi="NSimSun" w:cs="NSimSun"/>
-          <w:kern w:val="0"/>
-          <w:sz w:val="19"/>
-          <w:szCs w:val="19"/>
-        </w:rPr>
-        <w:t xml:space="preserve"> CvSize() </w:t>
-      </w:r>
-      <w:r>
-        <w:rPr>
-          <w:rFonts w:ascii="NSimSun" w:hAnsi="NSimSun" w:cs="NSimSun"/>
-          <w:color w:val="0000FF"/>
-          <w:kern w:val="0"/>
-          <w:sz w:val="19"/>
-          <w:szCs w:val="19"/>
-        </w:rPr>
-        <w:t>const</w:t>
-      </w:r>
-      <w:r>
-        <w:rPr>
-          <w:rFonts w:ascii="NSimSun" w:hAnsi="NSimSun" w:cs="NSimSun"/>
-          <w:kern w:val="0"/>
-          <w:sz w:val="19"/>
-          <w:szCs w:val="19"/>
-        </w:rPr>
-        <w:t>;</w:t>
-      </w:r>
-    </w:p>
-    <w:p>
-      <w:pPr>
-        <w:autoSpaceDE w:val="0"/>
-        <w:autoSpaceDN w:val="0"/>
-        <w:adjustRightInd w:val="0"/>
-        <w:jc w:val="left"/>
-        <w:rPr>
-          <w:rFonts w:ascii="NSimSun" w:hAnsi="NSimSun" w:cs="NSimSun"/>
-          <w:kern w:val="0"/>
-          <w:sz w:val="19"/>
-          <w:szCs w:val="19"/>
-        </w:rPr>
-      </w:pPr>
-      <w:r>
-        <w:rPr>
-          <w:rFonts w:ascii="NSimSun" w:hAnsi="NSimSun" w:cs="NSimSun"/>
-          <w:kern w:val="0"/>
-          <w:sz w:val="19"/>
-          <w:szCs w:val="19"/>
-        </w:rPr>
-        <w:t xml:space="preserve">    </w:t>
-      </w:r>
-      <w:r>
-        <w:rPr>
-          <w:rFonts w:ascii="NSimSun" w:hAnsi="NSimSun" w:cs="NSimSun"/>
-          <w:color w:val="0000FF"/>
-          <w:kern w:val="0"/>
-          <w:sz w:val="19"/>
-          <w:szCs w:val="19"/>
-        </w:rPr>
-        <w:t>operator</w:t>
-      </w:r>
-      <w:r>
-        <w:rPr>
-          <w:rFonts w:ascii="NSimSun" w:hAnsi="NSimSun" w:cs="NSimSun"/>
-          <w:kern w:val="0"/>
-          <w:sz w:val="19"/>
-          <w:szCs w:val="19"/>
-        </w:rPr>
-        <w:t xml:space="preserve"> CvSize2D32f() </w:t>
-      </w:r>
-      <w:r>
-        <w:rPr>
-          <w:rFonts w:ascii="NSimSun" w:hAnsi="NSimSun" w:cs="NSimSun"/>
-          <w:color w:val="0000FF"/>
-          <w:kern w:val="0"/>
-          <w:sz w:val="19"/>
-          <w:szCs w:val="19"/>
-        </w:rPr>
-        <w:t>const</w:t>
-      </w:r>
-      <w:r>
-        <w:rPr>
-          <w:rFonts w:ascii="NSimSun" w:hAnsi="NSimSun" w:cs="NSimSun"/>
-          <w:kern w:val="0"/>
-          <w:sz w:val="19"/>
-          <w:szCs w:val="19"/>
-        </w:rPr>
-        <w:t>;</w:t>
-      </w:r>
-    </w:p>
-    <w:p>
-      <w:pPr>
-        <w:autoSpaceDE w:val="0"/>
-        <w:autoSpaceDN w:val="0"/>
-        <w:adjustRightInd w:val="0"/>
-        <w:jc w:val="left"/>
-        <w:rPr>
-          <w:rFonts w:ascii="NSimSun" w:hAnsi="NSimSun" w:cs="NSimSun"/>
-          <w:kern w:val="0"/>
-          <w:sz w:val="19"/>
-          <w:szCs w:val="19"/>
-        </w:rPr>
-      </w:pPr>
-    </w:p>
-    <w:p>
-      <w:pPr>
-        <w:autoSpaceDE w:val="0"/>
-        <w:autoSpaceDN w:val="0"/>
-        <w:adjustRightInd w:val="0"/>
-        <w:jc w:val="left"/>
-        <w:rPr>
-          <w:rFonts w:ascii="NSimSun" w:hAnsi="NSimSun" w:cs="NSimSun"/>
-          <w:kern w:val="0"/>
-          <w:sz w:val="19"/>
-          <w:szCs w:val="19"/>
-        </w:rPr>
-      </w:pPr>
-      <w:r>
-        <w:rPr>
-          <w:rFonts w:ascii="NSimSun" w:hAnsi="NSimSun" w:cs="NSimSun"/>
-          <w:kern w:val="0"/>
-          <w:sz w:val="19"/>
-          <w:szCs w:val="19"/>
-        </w:rPr>
-        <w:t xml:space="preserve">    _Tp width, height; </w:t>
-      </w:r>
-      <w:r>
-        <w:rPr>
-          <w:rFonts w:ascii="NSimSun" w:hAnsi="NSimSun" w:cs="NSimSun"/>
-          <w:color w:val="008000"/>
-          <w:kern w:val="0"/>
-          <w:sz w:val="19"/>
-          <w:szCs w:val="19"/>
-        </w:rPr>
-        <w:t>// the width and the height</w:t>
-      </w:r>
-    </w:p>
-    <w:p>
-      <w:pPr>
-        <w:autoSpaceDE w:val="0"/>
-        <w:autoSpaceDN w:val="0"/>
-        <w:adjustRightInd w:val="0"/>
-        <w:jc w:val="left"/>
-        <w:rPr>
-          <w:rFonts w:ascii="NSimSun" w:hAnsi="NSimSun" w:cs="NSimSun"/>
-          <w:kern w:val="0"/>
-          <w:sz w:val="19"/>
-          <w:szCs w:val="19"/>
-        </w:rPr>
-      </w:pPr>
-      <w:r>
-        <w:rPr>
-          <w:rFonts w:ascii="NSimSun" w:hAnsi="NSimSun" w:cs="NSimSun"/>
-          <w:kern w:val="0"/>
-          <w:sz w:val="19"/>
-          <w:szCs w:val="19"/>
-        </w:rPr>
-        <w:t>};</w:t>
-      </w:r>
-    </w:p>
-    <w:p>
-      <w:pPr>
-        <w:pStyle w:val="a5"/>
-        <w:ind w:left="567" w:firstLineChars="0" w:firstLine="0"/>
-      </w:pPr>
-    </w:p>
-    <w:p>
-      <w:pPr>
-        <w:autoSpaceDE w:val="0"/>
-        <w:autoSpaceDN w:val="0"/>
-        <w:adjustRightInd w:val="0"/>
-        <w:jc w:val="left"/>
-        <w:rPr>
-          <w:rFonts w:ascii="NSimSun" w:hAnsi="NSimSun" w:cs="NSimSun"/>
-          <w:kern w:val="0"/>
-          <w:sz w:val="19"/>
-          <w:szCs w:val="19"/>
-        </w:rPr>
-      </w:pPr>
-      <w:r>
-        <w:rPr>
-          <w:rFonts w:hint="eastAsia"/>
-        </w:rPr>
-        <w:t>最常用的是</w:t>
-      </w:r>
-      <w:r>
-        <w:rPr>
-          <w:rFonts w:ascii="NSimSun" w:hAnsi="NSimSun" w:cs="NSimSun"/>
-          <w:kern w:val="0"/>
-          <w:sz w:val="19"/>
-          <w:szCs w:val="19"/>
-        </w:rPr>
-        <w:t xml:space="preserve">    Size_(_Tp _width, _Tp _height);</w:t>
-      </w:r>
-    </w:p>
-    <w:p>
-      <w:pPr>
-        <w:pStyle w:val="a5"/>
-        <w:ind w:left="567" w:firstLineChars="0" w:firstLine="0"/>
-      </w:pPr>
-      <w:r>
-        <w:rPr>
-          <w:rFonts w:hint="eastAsia"/>
-        </w:rPr>
-        <w:t>定义模板类型的宽度和高度。</w:t>
+        <w:rPr>
+          <w:rFonts w:hint="eastAsia"/>
+        </w:rPr>
+      </w:pPr>
+      <w:r>
+        <w:t>IplImage</w:t>
+      </w:r>
+      <w:r>
+        <w:rPr>
+          <w:rFonts w:hint="eastAsia"/>
+        </w:rPr>
+        <w:t>和</w:t>
+      </w:r>
+      <w:r>
+        <w:rPr>
+          <w:rFonts w:hint="eastAsia"/>
+        </w:rPr>
+        <w:t>Mat</w:t>
+      </w:r>
+      <w:r>
+        <w:rPr>
+          <w:rFonts w:hint="eastAsia"/>
+        </w:rPr>
+        <w:t>的互相转换</w:t>
+      </w:r>
+    </w:p>
+    <w:p>
+      <w:pPr>
+        <w:pStyle w:val="a8"/>
+        <w:numPr>
+          <w:ilvl w:val="0"/>
+          <w:numId w:val="2"/>
+        </w:numPr>
+        <w:shd w:val="clear" w:color="auto" w:fill="FFFFFF"/>
+        <w:spacing w:line="243" w:lineRule="atLeast"/>
+        <w:rPr>
+          <w:rFonts w:asciiTheme="minorHAnsi" w:eastAsiaTheme="minorEastAsia" w:hAnsiTheme="minorHAnsi" w:cstheme="minorBidi"/>
+          <w:kern w:val="2"/>
+          <w:sz w:val="21"/>
+          <w:szCs w:val="22"/>
+        </w:rPr>
+      </w:pPr>
+      <w:r>
+        <w:rPr>
+          <w:rFonts w:asciiTheme="minorHAnsi" w:eastAsiaTheme="minorEastAsia" w:hAnsiTheme="minorHAnsi" w:cstheme="minorBidi"/>
+          <w:kern w:val="2"/>
+          <w:sz w:val="21"/>
+          <w:szCs w:val="22"/>
+        </w:rPr>
+        <w:t>IplImage  </w:t>
+      </w:r>
+      <w:r>
+        <w:rPr>
+          <w:rFonts w:asciiTheme="minorHAnsi" w:eastAsiaTheme="minorEastAsia" w:hAnsiTheme="minorHAnsi" w:cstheme="minorBidi"/>
+          <w:kern w:val="2"/>
+          <w:sz w:val="21"/>
+          <w:szCs w:val="22"/>
+        </w:rPr>
+        <w:t>转</w:t>
+      </w:r>
+      <w:r>
+        <w:rPr>
+          <w:rFonts w:asciiTheme="minorHAnsi" w:eastAsiaTheme="minorEastAsia" w:hAnsiTheme="minorHAnsi" w:cstheme="minorBidi"/>
+          <w:kern w:val="2"/>
+          <w:sz w:val="21"/>
+          <w:szCs w:val="22"/>
+        </w:rPr>
+        <w:t xml:space="preserve">  Mat: </w:t>
+      </w:r>
+    </w:p>
+    <w:p>
+      <w:pPr>
+        <w:pStyle w:val="a8"/>
+        <w:shd w:val="clear" w:color="auto" w:fill="FFFFFF"/>
+        <w:spacing w:line="243" w:lineRule="atLeast"/>
+        <w:rPr>
+          <w:rFonts w:asciiTheme="minorHAnsi" w:eastAsiaTheme="minorEastAsia" w:hAnsiTheme="minorHAnsi" w:cstheme="minorBidi"/>
+          <w:kern w:val="2"/>
+          <w:sz w:val="21"/>
+          <w:szCs w:val="22"/>
+        </w:rPr>
+      </w:pPr>
+      <w:r>
+        <w:rPr>
+          <w:rFonts w:asciiTheme="minorHAnsi" w:eastAsiaTheme="minorEastAsia" w:hAnsiTheme="minorHAnsi" w:cstheme="minorBidi"/>
+          <w:kern w:val="2"/>
+          <w:sz w:val="21"/>
+          <w:szCs w:val="22"/>
+        </w:rPr>
+        <w:t>// extern  IplImage * plpliamge; //</w:t>
+      </w:r>
+      <w:r>
+        <w:rPr>
+          <w:rFonts w:asciiTheme="minorHAnsi" w:eastAsiaTheme="minorEastAsia" w:hAnsiTheme="minorHAnsi" w:cstheme="minorBidi"/>
+          <w:kern w:val="2"/>
+          <w:sz w:val="21"/>
+          <w:szCs w:val="22"/>
+        </w:rPr>
+        <w:t>假设</w:t>
+      </w:r>
+      <w:r>
+        <w:rPr>
+          <w:rFonts w:asciiTheme="minorHAnsi" w:eastAsiaTheme="minorEastAsia" w:hAnsiTheme="minorHAnsi" w:cstheme="minorBidi"/>
+          <w:kern w:val="2"/>
+          <w:sz w:val="21"/>
+          <w:szCs w:val="22"/>
+        </w:rPr>
+        <w:t xml:space="preserve"> IplImage </w:t>
+      </w:r>
+      <w:r>
+        <w:rPr>
+          <w:rFonts w:asciiTheme="minorHAnsi" w:eastAsiaTheme="minorEastAsia" w:hAnsiTheme="minorHAnsi" w:cstheme="minorBidi"/>
+          <w:kern w:val="2"/>
+          <w:sz w:val="21"/>
+          <w:szCs w:val="22"/>
+        </w:rPr>
+        <w:t>已经创建；</w:t>
+      </w:r>
+    </w:p>
+    <w:p>
+      <w:pPr>
+        <w:pStyle w:val="a8"/>
+        <w:shd w:val="clear" w:color="auto" w:fill="FFFFFF"/>
+        <w:spacing w:line="243" w:lineRule="atLeast"/>
+        <w:rPr>
+          <w:rFonts w:asciiTheme="minorHAnsi" w:eastAsiaTheme="minorEastAsia" w:hAnsiTheme="minorHAnsi" w:cstheme="minorBidi"/>
+          <w:kern w:val="2"/>
+          <w:sz w:val="21"/>
+          <w:szCs w:val="22"/>
+        </w:rPr>
+      </w:pPr>
+      <w:r>
+        <w:rPr>
+          <w:rFonts w:asciiTheme="minorHAnsi" w:eastAsiaTheme="minorEastAsia" w:hAnsiTheme="minorHAnsi" w:cstheme="minorBidi"/>
+          <w:kern w:val="2"/>
+          <w:sz w:val="21"/>
+          <w:szCs w:val="22"/>
+        </w:rPr>
+        <w:t xml:space="preserve"> Mat * pmatImage = new </w:t>
+      </w:r>
+      <w:r>
+        <w:rPr>
+          <w:rFonts w:asciiTheme="minorHAnsi" w:eastAsiaTheme="minorEastAsia" w:hAnsiTheme="minorHAnsi" w:cstheme="minorBidi"/>
+          <w:kern w:val="2"/>
+          <w:sz w:val="21"/>
+          <w:szCs w:val="22"/>
+        </w:rPr>
+        <w:t>Mat( IplImage, 0  ): //</w:t>
+      </w:r>
+      <w:r>
+        <w:rPr>
+          <w:rFonts w:asciiTheme="minorHAnsi" w:eastAsiaTheme="minorEastAsia" w:hAnsiTheme="minorHAnsi" w:cstheme="minorBidi"/>
+          <w:kern w:val="2"/>
+          <w:sz w:val="21"/>
+          <w:szCs w:val="22"/>
+        </w:rPr>
+        <w:t>第二个参数表示不进行像素数据</w:t>
+      </w:r>
+      <w:r>
+        <w:rPr>
+          <w:rFonts w:asciiTheme="minorHAnsi" w:eastAsiaTheme="minorEastAsia" w:hAnsiTheme="minorHAnsi" w:cstheme="minorBidi"/>
+          <w:kern w:val="2"/>
+          <w:sz w:val="21"/>
+          <w:szCs w:val="22"/>
+        </w:rPr>
+        <w:t>copy</w:t>
+      </w:r>
+      <w:r>
+        <w:rPr>
+          <w:rFonts w:asciiTheme="minorHAnsi" w:eastAsiaTheme="minorEastAsia" w:hAnsiTheme="minorHAnsi" w:cstheme="minorBidi"/>
+          <w:kern w:val="2"/>
+          <w:sz w:val="21"/>
+          <w:szCs w:val="22"/>
+        </w:rPr>
+        <w:t>；</w:t>
+      </w:r>
+    </w:p>
+    <w:p>
+      <w:pPr>
+        <w:pStyle w:val="a8"/>
+        <w:shd w:val="clear" w:color="auto" w:fill="FFFFFF"/>
+        <w:spacing w:line="243" w:lineRule="atLeast"/>
+        <w:rPr>
+          <w:rFonts w:asciiTheme="minorHAnsi" w:eastAsiaTheme="minorEastAsia" w:hAnsiTheme="minorHAnsi" w:cstheme="minorBidi"/>
+          <w:kern w:val="2"/>
+          <w:sz w:val="21"/>
+          <w:szCs w:val="22"/>
+        </w:rPr>
+      </w:pPr>
+    </w:p>
+    <w:p>
+      <w:pPr>
+        <w:pStyle w:val="a8"/>
+        <w:numPr>
+          <w:ilvl w:val="0"/>
+          <w:numId w:val="2"/>
+        </w:numPr>
+        <w:shd w:val="clear" w:color="auto" w:fill="FFFFFF"/>
+        <w:spacing w:line="243" w:lineRule="atLeast"/>
+        <w:rPr>
+          <w:rFonts w:asciiTheme="minorHAnsi" w:eastAsiaTheme="minorEastAsia" w:hAnsiTheme="minorHAnsi" w:cstheme="minorBidi"/>
+          <w:kern w:val="2"/>
+          <w:sz w:val="21"/>
+          <w:szCs w:val="22"/>
+        </w:rPr>
+      </w:pPr>
+      <w:r>
+        <w:rPr>
+          <w:rFonts w:asciiTheme="minorHAnsi" w:eastAsiaTheme="minorEastAsia" w:hAnsiTheme="minorHAnsi" w:cstheme="minorBidi"/>
+          <w:kern w:val="2"/>
+          <w:sz w:val="21"/>
+          <w:szCs w:val="22"/>
+        </w:rPr>
+        <w:t xml:space="preserve">Mat </w:t>
+      </w:r>
+      <w:r>
+        <w:rPr>
+          <w:rFonts w:asciiTheme="minorHAnsi" w:eastAsiaTheme="minorEastAsia" w:hAnsiTheme="minorHAnsi" w:cstheme="minorBidi"/>
+          <w:kern w:val="2"/>
+          <w:sz w:val="21"/>
+          <w:szCs w:val="22"/>
+        </w:rPr>
+        <w:t>转</w:t>
+      </w:r>
+      <w:r>
+        <w:rPr>
+          <w:rFonts w:asciiTheme="minorHAnsi" w:eastAsiaTheme="minorEastAsia" w:hAnsiTheme="minorHAnsi" w:cstheme="minorBidi"/>
+          <w:kern w:val="2"/>
+          <w:sz w:val="21"/>
+          <w:szCs w:val="22"/>
+        </w:rPr>
+        <w:t> IplImage:</w:t>
+      </w:r>
+    </w:p>
+    <w:p>
+      <w:pPr>
+        <w:pStyle w:val="a8"/>
+        <w:shd w:val="clear" w:color="auto" w:fill="FFFFFF"/>
+        <w:spacing w:line="243" w:lineRule="atLeast"/>
+        <w:rPr>
+          <w:rFonts w:asciiTheme="minorHAnsi" w:eastAsiaTheme="minorEastAsia" w:hAnsiTheme="minorHAnsi" w:cstheme="minorBidi"/>
+          <w:kern w:val="2"/>
+          <w:sz w:val="21"/>
+          <w:szCs w:val="22"/>
+        </w:rPr>
+      </w:pPr>
+      <w:r>
+        <w:rPr>
+          <w:rFonts w:asciiTheme="minorHAnsi" w:eastAsiaTheme="minorEastAsia" w:hAnsiTheme="minorHAnsi" w:cstheme="minorBidi"/>
+          <w:kern w:val="2"/>
+          <w:sz w:val="21"/>
+          <w:szCs w:val="22"/>
+        </w:rPr>
+        <w:t xml:space="preserve">//extern </w:t>
+      </w:r>
+      <w:r>
+        <w:rPr>
+          <w:rFonts w:asciiTheme="minorHAnsi" w:eastAsiaTheme="minorEastAsia" w:hAnsiTheme="minorHAnsi" w:cstheme="minorBidi"/>
+          <w:kern w:val="2"/>
+          <w:sz w:val="21"/>
+          <w:szCs w:val="22"/>
+        </w:rPr>
+        <w:t>Mat  matImage; //</w:t>
+      </w:r>
+      <w:r>
+        <w:rPr>
+          <w:rFonts w:asciiTheme="minorHAnsi" w:eastAsiaTheme="minorEastAsia" w:hAnsiTheme="minorHAnsi" w:cstheme="minorBidi"/>
+          <w:kern w:val="2"/>
+          <w:sz w:val="21"/>
+          <w:szCs w:val="22"/>
+        </w:rPr>
+        <w:t>假设已经创建</w:t>
+      </w:r>
+      <w:r>
+        <w:rPr>
+          <w:rFonts w:asciiTheme="minorHAnsi" w:eastAsiaTheme="minorEastAsia" w:hAnsiTheme="minorHAnsi" w:cstheme="minorBidi"/>
+          <w:kern w:val="2"/>
+          <w:sz w:val="21"/>
+          <w:szCs w:val="22"/>
+        </w:rPr>
+        <w:t>cv:Mat;</w:t>
+      </w:r>
+    </w:p>
+    <w:p>
+      <w:pPr>
+        <w:pStyle w:val="a8"/>
+        <w:shd w:val="clear" w:color="auto" w:fill="FFFFFF"/>
+        <w:spacing w:line="243" w:lineRule="atLeast"/>
+        <w:rPr>
+          <w:rFonts w:asciiTheme="minorHAnsi" w:eastAsiaTheme="minorEastAsia" w:hAnsiTheme="minorHAnsi" w:cstheme="minorBidi"/>
+          <w:kern w:val="2"/>
+          <w:sz w:val="21"/>
+          <w:szCs w:val="22"/>
+        </w:rPr>
+      </w:pPr>
+      <w:r>
+        <w:rPr>
+          <w:rFonts w:asciiTheme="minorHAnsi" w:eastAsiaTheme="minorEastAsia" w:hAnsiTheme="minorHAnsi" w:cstheme="minorBidi"/>
+          <w:kern w:val="2"/>
+          <w:sz w:val="21"/>
+          <w:szCs w:val="22"/>
+        </w:rPr>
+        <w:t>IplImage limage = IplImage ( matImage );//</w:t>
+      </w:r>
+      <w:r>
+        <w:rPr>
+          <w:rFonts w:asciiTheme="minorHAnsi" w:eastAsiaTheme="minorEastAsia" w:hAnsiTheme="minorHAnsi" w:cstheme="minorBidi"/>
+          <w:kern w:val="2"/>
+          <w:sz w:val="21"/>
+          <w:szCs w:val="22"/>
+        </w:rPr>
+        <w:t>不进行数据</w:t>
+      </w:r>
+      <w:r>
+        <w:rPr>
+          <w:rFonts w:asciiTheme="minorHAnsi" w:eastAsiaTheme="minorEastAsia" w:hAnsiTheme="minorHAnsi" w:cstheme="minorBidi"/>
+          <w:kern w:val="2"/>
+          <w:sz w:val="21"/>
+          <w:szCs w:val="22"/>
+        </w:rPr>
+        <w:t>copy</w:t>
+      </w:r>
+      <w:r>
+        <w:rPr>
+          <w:rFonts w:asciiTheme="minorHAnsi" w:eastAsiaTheme="minorEastAsia" w:hAnsiTheme="minorHAnsi" w:cstheme="minorBidi"/>
+          <w:kern w:val="2"/>
+          <w:sz w:val="21"/>
+          <w:szCs w:val="22"/>
+        </w:rPr>
+        <w:t>；</w:t>
+      </w:r>
+    </w:p>
+    <w:p>
+      <w:pPr>
+        <w:pStyle w:val="a8"/>
+        <w:shd w:val="clear" w:color="auto" w:fill="FFFFFF"/>
+        <w:spacing w:line="243" w:lineRule="atLeast"/>
+        <w:rPr>
+          <w:rFonts w:asciiTheme="minorHAnsi" w:eastAsiaTheme="minorEastAsia" w:hAnsiTheme="minorHAnsi" w:cstheme="minorBidi"/>
+          <w:kern w:val="2"/>
+          <w:sz w:val="21"/>
+          <w:szCs w:val="22"/>
+        </w:rPr>
+      </w:pPr>
+    </w:p>
+    <w:p>
+      <w:pPr>
+        <w:pStyle w:val="a8"/>
+        <w:shd w:val="clear" w:color="auto" w:fill="FFFFFF"/>
+        <w:spacing w:line="243" w:lineRule="atLeast"/>
+        <w:rPr>
+          <w:rFonts w:asciiTheme="minorHAnsi" w:eastAsiaTheme="minorEastAsia" w:hAnsiTheme="minorHAnsi" w:cstheme="minorBidi" w:hint="eastAsia"/>
+          <w:kern w:val="2"/>
+          <w:sz w:val="21"/>
+          <w:szCs w:val="22"/>
+        </w:rPr>
+      </w:pPr>
+      <w:r>
+        <w:rPr>
+          <w:rFonts w:asciiTheme="minorHAnsi" w:eastAsiaTheme="minorEastAsia" w:hAnsiTheme="minorHAnsi" w:cstheme="minorBidi"/>
+          <w:kern w:val="2"/>
+          <w:sz w:val="21"/>
+          <w:szCs w:val="22"/>
+        </w:rPr>
+        <w:t>通常情况对于图像的读取，</w:t>
+      </w:r>
+      <w:r>
+        <w:rPr>
+          <w:rFonts w:asciiTheme="minorHAnsi" w:eastAsiaTheme="minorEastAsia" w:hAnsiTheme="minorHAnsi" w:cstheme="minorBidi"/>
+          <w:kern w:val="2"/>
+          <w:sz w:val="21"/>
+          <w:szCs w:val="22"/>
+        </w:rPr>
+        <w:t xml:space="preserve">IplImage </w:t>
+      </w:r>
+      <w:r>
+        <w:rPr>
+          <w:rFonts w:asciiTheme="minorHAnsi" w:eastAsiaTheme="minorEastAsia" w:hAnsiTheme="minorHAnsi" w:cstheme="minorBidi"/>
+          <w:kern w:val="2"/>
+          <w:sz w:val="21"/>
+          <w:szCs w:val="22"/>
+        </w:rPr>
+        <w:t>通过</w:t>
+      </w:r>
+      <w:r>
+        <w:rPr>
+          <w:rFonts w:asciiTheme="minorHAnsi" w:eastAsiaTheme="minorEastAsia" w:hAnsiTheme="minorHAnsi" w:cstheme="minorBidi"/>
+          <w:kern w:val="2"/>
+          <w:sz w:val="21"/>
+          <w:szCs w:val="22"/>
+        </w:rPr>
+        <w:t> cvLoadImage</w:t>
+      </w:r>
+      <w:r>
+        <w:rPr>
+          <w:rFonts w:asciiTheme="minorHAnsi" w:eastAsiaTheme="minorEastAsia" w:hAnsiTheme="minorHAnsi" w:cstheme="minorBidi"/>
+          <w:kern w:val="2"/>
+          <w:sz w:val="21"/>
+          <w:szCs w:val="22"/>
+        </w:rPr>
+        <w:t>，</w:t>
+      </w:r>
+      <w:r>
+        <w:rPr>
+          <w:rFonts w:asciiTheme="minorHAnsi" w:eastAsiaTheme="minorEastAsia" w:hAnsiTheme="minorHAnsi" w:cstheme="minorBidi"/>
+          <w:kern w:val="2"/>
+          <w:sz w:val="21"/>
+          <w:szCs w:val="22"/>
+        </w:rPr>
+        <w:t xml:space="preserve">   cv:Mat</w:t>
+      </w:r>
+      <w:r>
+        <w:rPr>
+          <w:rFonts w:asciiTheme="minorHAnsi" w:eastAsiaTheme="minorEastAsia" w:hAnsiTheme="minorHAnsi" w:cstheme="minorBidi"/>
+          <w:kern w:val="2"/>
+          <w:sz w:val="21"/>
+          <w:szCs w:val="22"/>
+        </w:rPr>
+        <w:t>通过</w:t>
+      </w:r>
+      <w:r>
+        <w:rPr>
+          <w:rFonts w:asciiTheme="minorHAnsi" w:eastAsiaTheme="minorEastAsia" w:hAnsiTheme="minorHAnsi" w:cstheme="minorBidi"/>
+          <w:kern w:val="2"/>
+          <w:sz w:val="21"/>
+          <w:szCs w:val="22"/>
+        </w:rPr>
+        <w:t> cv::imread;</w:t>
       </w:r>
     </w:p>
     <w:p>
@@ -3193,6 +3415,2870 @@
         </w:rPr>
       </w:pPr>
       <w:r>
+        <w:lastRenderedPageBreak/>
+        <w:t>IplImage</w:t>
+      </w:r>
+      <w:r>
+        <w:rPr>
+          <w:rFonts w:hint="eastAsia"/>
+        </w:rPr>
+        <w:t xml:space="preserve"> </w:t>
+      </w:r>
+      <w:r>
+        <w:rPr>
+          <w:rFonts w:hint="eastAsia"/>
+        </w:rPr>
+        <w:t>结构体详解</w:t>
+      </w:r>
+      <w:r>
+        <w:rPr>
+          <w:rFonts w:hint="eastAsia"/>
+        </w:rPr>
+        <w:t xml:space="preserve"> </w:t>
+      </w:r>
+      <w:r>
+        <w:t>–</w:t>
+      </w:r>
+      <w:r>
+        <w:rPr>
+          <w:rFonts w:hint="eastAsia"/>
+        </w:rPr>
+        <w:t xml:space="preserve"> </w:t>
+      </w:r>
+      <w:r>
+        <w:rPr>
+          <w:rFonts w:hint="eastAsia"/>
+        </w:rPr>
+        <w:t>源代码</w:t>
+      </w:r>
+    </w:p>
+    <w:p>
+      <w:pPr>
+        <w:autoSpaceDE w:val="0"/>
+        <w:autoSpaceDN w:val="0"/>
+        <w:adjustRightInd w:val="0"/>
+        <w:jc w:val="left"/>
+        <w:rPr>
+          <w:rFonts w:ascii="NSimSun" w:hAnsi="NSimSun" w:cs="NSimSun"/>
+          <w:kern w:val="0"/>
+          <w:sz w:val="19"/>
+          <w:szCs w:val="19"/>
+        </w:rPr>
+      </w:pPr>
+      <w:r>
+        <w:rPr>
+          <w:rFonts w:ascii="NSimSun" w:hAnsi="NSimSun" w:cs="NSimSun"/>
+          <w:color w:val="0000FF"/>
+          <w:kern w:val="0"/>
+          <w:sz w:val="19"/>
+          <w:szCs w:val="19"/>
+        </w:rPr>
+        <w:t>typedef</w:t>
+      </w:r>
+      <w:r>
+        <w:rPr>
+          <w:rFonts w:ascii="NSimSun" w:hAnsi="NSimSun" w:cs="NSimSun"/>
+          <w:kern w:val="0"/>
+          <w:sz w:val="19"/>
+          <w:szCs w:val="19"/>
+        </w:rPr>
+        <w:t xml:space="preserve"> </w:t>
+      </w:r>
+      <w:r>
+        <w:rPr>
+          <w:rFonts w:ascii="NSimSun" w:hAnsi="NSimSun" w:cs="NSimSun"/>
+          <w:color w:val="0000FF"/>
+          <w:kern w:val="0"/>
+          <w:sz w:val="19"/>
+          <w:szCs w:val="19"/>
+        </w:rPr>
+        <w:t>struct</w:t>
+      </w:r>
+      <w:r>
+        <w:rPr>
+          <w:rFonts w:ascii="NSimSun" w:hAnsi="NSimSun" w:cs="NSimSun"/>
+          <w:kern w:val="0"/>
+          <w:sz w:val="19"/>
+          <w:szCs w:val="19"/>
+        </w:rPr>
+        <w:t xml:space="preserve"> _IplImage</w:t>
+      </w:r>
+    </w:p>
+    <w:p>
+      <w:pPr>
+        <w:autoSpaceDE w:val="0"/>
+        <w:autoSpaceDN w:val="0"/>
+        <w:adjustRightInd w:val="0"/>
+        <w:jc w:val="left"/>
+        <w:rPr>
+          <w:rFonts w:ascii="NSimSun" w:hAnsi="NSimSun" w:cs="NSimSun"/>
+          <w:kern w:val="0"/>
+          <w:sz w:val="19"/>
+          <w:szCs w:val="19"/>
+        </w:rPr>
+      </w:pPr>
+      <w:r>
+        <w:rPr>
+          <w:rFonts w:ascii="NSimSun" w:hAnsi="NSimSun" w:cs="NSimSun"/>
+          <w:kern w:val="0"/>
+          <w:sz w:val="19"/>
+          <w:szCs w:val="19"/>
+        </w:rPr>
+        <w:t>{</w:t>
+      </w:r>
+    </w:p>
+    <w:p>
+      <w:pPr>
+        <w:autoSpaceDE w:val="0"/>
+        <w:autoSpaceDN w:val="0"/>
+        <w:adjustRightInd w:val="0"/>
+        <w:jc w:val="left"/>
+        <w:rPr>
+          <w:rFonts w:ascii="NSimSun" w:hAnsi="NSimSun" w:cs="NSimSun"/>
+          <w:kern w:val="0"/>
+          <w:sz w:val="19"/>
+          <w:szCs w:val="19"/>
+        </w:rPr>
+      </w:pPr>
+      <w:r>
+        <w:rPr>
+          <w:rFonts w:ascii="NSimSun" w:hAnsi="NSimSun" w:cs="NSimSun"/>
+          <w:kern w:val="0"/>
+          <w:sz w:val="19"/>
+          <w:szCs w:val="19"/>
+        </w:rPr>
+        <w:t xml:space="preserve">    </w:t>
+      </w:r>
+      <w:r>
+        <w:rPr>
+          <w:rFonts w:ascii="NSimSun" w:hAnsi="NSimSun" w:cs="NSimSun"/>
+          <w:color w:val="0000FF"/>
+          <w:kern w:val="0"/>
+          <w:sz w:val="19"/>
+          <w:szCs w:val="19"/>
+        </w:rPr>
+        <w:t>int</w:t>
+      </w:r>
+      <w:r>
+        <w:rPr>
+          <w:rFonts w:ascii="NSimSun" w:hAnsi="NSimSun" w:cs="NSimSun"/>
+          <w:kern w:val="0"/>
+          <w:sz w:val="19"/>
+          <w:szCs w:val="19"/>
+        </w:rPr>
+        <w:t xml:space="preserve">  nSize;             </w:t>
+      </w:r>
+      <w:r>
+        <w:rPr>
+          <w:rFonts w:ascii="NSimSun" w:hAnsi="NSimSun" w:cs="NSimSun"/>
+          <w:color w:val="008000"/>
+          <w:kern w:val="0"/>
+          <w:sz w:val="19"/>
+          <w:szCs w:val="19"/>
+        </w:rPr>
+        <w:t>/* sizeof(IplImage) */</w:t>
+      </w:r>
+    </w:p>
+    <w:p>
+      <w:pPr>
+        <w:autoSpaceDE w:val="0"/>
+        <w:autoSpaceDN w:val="0"/>
+        <w:adjustRightInd w:val="0"/>
+        <w:jc w:val="left"/>
+        <w:rPr>
+          <w:rFonts w:ascii="NSimSun" w:hAnsi="NSimSun" w:cs="NSimSun"/>
+          <w:kern w:val="0"/>
+          <w:sz w:val="19"/>
+          <w:szCs w:val="19"/>
+        </w:rPr>
+      </w:pPr>
+      <w:r>
+        <w:rPr>
+          <w:rFonts w:ascii="NSimSun" w:hAnsi="NSimSun" w:cs="NSimSun"/>
+          <w:kern w:val="0"/>
+          <w:sz w:val="19"/>
+          <w:szCs w:val="19"/>
+        </w:rPr>
+        <w:t xml:space="preserve">    </w:t>
+      </w:r>
+      <w:r>
+        <w:rPr>
+          <w:rFonts w:ascii="NSimSun" w:hAnsi="NSimSun" w:cs="NSimSun"/>
+          <w:color w:val="0000FF"/>
+          <w:kern w:val="0"/>
+          <w:sz w:val="19"/>
+          <w:szCs w:val="19"/>
+        </w:rPr>
+        <w:t>int</w:t>
+      </w:r>
+      <w:r>
+        <w:rPr>
+          <w:rFonts w:ascii="NSimSun" w:hAnsi="NSimSun" w:cs="NSimSun"/>
+          <w:kern w:val="0"/>
+          <w:sz w:val="19"/>
+          <w:szCs w:val="19"/>
+        </w:rPr>
+        <w:t xml:space="preserve">  ID;                </w:t>
+      </w:r>
+      <w:r>
+        <w:rPr>
+          <w:rFonts w:ascii="NSimSun" w:hAnsi="NSimSun" w:cs="NSimSun"/>
+          <w:color w:val="008000"/>
+          <w:kern w:val="0"/>
+          <w:sz w:val="19"/>
+          <w:szCs w:val="19"/>
+        </w:rPr>
+        <w:t>/* version (=0)*/</w:t>
+      </w:r>
+    </w:p>
+    <w:p>
+      <w:pPr>
+        <w:autoSpaceDE w:val="0"/>
+        <w:autoSpaceDN w:val="0"/>
+        <w:adjustRightInd w:val="0"/>
+        <w:jc w:val="left"/>
+        <w:rPr>
+          <w:rFonts w:ascii="NSimSun" w:hAnsi="NSimSun" w:cs="NSimSun"/>
+          <w:kern w:val="0"/>
+          <w:sz w:val="19"/>
+          <w:szCs w:val="19"/>
+        </w:rPr>
+      </w:pPr>
+      <w:r>
+        <w:rPr>
+          <w:rFonts w:ascii="NSimSun" w:hAnsi="NSimSun" w:cs="NSimSun"/>
+          <w:kern w:val="0"/>
+          <w:sz w:val="19"/>
+          <w:szCs w:val="19"/>
+        </w:rPr>
+        <w:t xml:space="preserve">    </w:t>
+      </w:r>
+      <w:r>
+        <w:rPr>
+          <w:rFonts w:ascii="NSimSun" w:hAnsi="NSimSun" w:cs="NSimSun"/>
+          <w:color w:val="0000FF"/>
+          <w:kern w:val="0"/>
+          <w:sz w:val="19"/>
+          <w:szCs w:val="19"/>
+        </w:rPr>
+        <w:t>int</w:t>
+      </w:r>
+      <w:r>
+        <w:rPr>
+          <w:rFonts w:ascii="NSimSun" w:hAnsi="NSimSun" w:cs="NSimSun"/>
+          <w:kern w:val="0"/>
+          <w:sz w:val="19"/>
+          <w:szCs w:val="19"/>
+        </w:rPr>
+        <w:t xml:space="preserve">  nChannels;         </w:t>
+      </w:r>
+      <w:r>
+        <w:rPr>
+          <w:rFonts w:ascii="NSimSun" w:hAnsi="NSimSun" w:cs="NSimSun"/>
+          <w:color w:val="008000"/>
+          <w:kern w:val="0"/>
+          <w:sz w:val="19"/>
+          <w:szCs w:val="19"/>
+        </w:rPr>
+        <w:t>/* Most of OpenCV functions support 1,2,3 or 4 channels */</w:t>
+      </w:r>
+    </w:p>
+    <w:p>
+      <w:pPr>
+        <w:autoSpaceDE w:val="0"/>
+        <w:autoSpaceDN w:val="0"/>
+        <w:adjustRightInd w:val="0"/>
+        <w:jc w:val="left"/>
+        <w:rPr>
+          <w:rFonts w:ascii="NSimSun" w:hAnsi="NSimSun" w:cs="NSimSun"/>
+          <w:kern w:val="0"/>
+          <w:sz w:val="19"/>
+          <w:szCs w:val="19"/>
+        </w:rPr>
+      </w:pPr>
+      <w:r>
+        <w:rPr>
+          <w:rFonts w:ascii="NSimSun" w:hAnsi="NSimSun" w:cs="NSimSun"/>
+          <w:kern w:val="0"/>
+          <w:sz w:val="19"/>
+          <w:szCs w:val="19"/>
+        </w:rPr>
+        <w:t xml:space="preserve">    </w:t>
+      </w:r>
+      <w:r>
+        <w:rPr>
+          <w:rFonts w:ascii="NSimSun" w:hAnsi="NSimSun" w:cs="NSimSun"/>
+          <w:color w:val="0000FF"/>
+          <w:kern w:val="0"/>
+          <w:sz w:val="19"/>
+          <w:szCs w:val="19"/>
+        </w:rPr>
+        <w:t>int</w:t>
+      </w:r>
+      <w:r>
+        <w:rPr>
+          <w:rFonts w:ascii="NSimSun" w:hAnsi="NSimSun" w:cs="NSimSun"/>
+          <w:kern w:val="0"/>
+          <w:sz w:val="19"/>
+          <w:szCs w:val="19"/>
+        </w:rPr>
+        <w:t xml:space="preserve">  alphaChannel;      </w:t>
+      </w:r>
+      <w:r>
+        <w:rPr>
+          <w:rFonts w:ascii="NSimSun" w:hAnsi="NSimSun" w:cs="NSimSun"/>
+          <w:color w:val="008000"/>
+          <w:kern w:val="0"/>
+          <w:sz w:val="19"/>
+          <w:szCs w:val="19"/>
+        </w:rPr>
+        <w:t>/* Ignored by OpenCV */</w:t>
+      </w:r>
+    </w:p>
+    <w:p>
+      <w:pPr>
+        <w:autoSpaceDE w:val="0"/>
+        <w:autoSpaceDN w:val="0"/>
+        <w:adjustRightInd w:val="0"/>
+        <w:jc w:val="left"/>
+        <w:rPr>
+          <w:rFonts w:ascii="NSimSun" w:hAnsi="NSimSun" w:cs="NSimSun"/>
+          <w:kern w:val="0"/>
+          <w:sz w:val="19"/>
+          <w:szCs w:val="19"/>
+        </w:rPr>
+      </w:pPr>
+      <w:r>
+        <w:rPr>
+          <w:rFonts w:ascii="NSimSun" w:hAnsi="NSimSun" w:cs="NSimSun"/>
+          <w:kern w:val="0"/>
+          <w:sz w:val="19"/>
+          <w:szCs w:val="19"/>
+        </w:rPr>
+        <w:t xml:space="preserve">    </w:t>
+      </w:r>
+      <w:r>
+        <w:rPr>
+          <w:rFonts w:ascii="NSimSun" w:hAnsi="NSimSun" w:cs="NSimSun"/>
+          <w:color w:val="0000FF"/>
+          <w:kern w:val="0"/>
+          <w:sz w:val="19"/>
+          <w:szCs w:val="19"/>
+        </w:rPr>
+        <w:t>int</w:t>
+      </w:r>
+      <w:r>
+        <w:rPr>
+          <w:rFonts w:ascii="NSimSun" w:hAnsi="NSimSun" w:cs="NSimSun"/>
+          <w:kern w:val="0"/>
+          <w:sz w:val="19"/>
+          <w:szCs w:val="19"/>
+        </w:rPr>
+        <w:t xml:space="preserve">  depth;             </w:t>
+      </w:r>
+      <w:r>
+        <w:rPr>
+          <w:rFonts w:ascii="NSimSun" w:hAnsi="NSimSun" w:cs="NSimSun"/>
+          <w:color w:val="008000"/>
+          <w:kern w:val="0"/>
+          <w:sz w:val="19"/>
+          <w:szCs w:val="19"/>
+        </w:rPr>
+        <w:t>/* Pixel depth in bits: IPL_DEPTH_8U, IPL_DEPTH_8S, IPL_DEPTH_16S,</w:t>
+      </w:r>
+    </w:p>
+    <w:p>
+      <w:pPr>
+        <w:autoSpaceDE w:val="0"/>
+        <w:autoSpaceDN w:val="0"/>
+        <w:adjustRightInd w:val="0"/>
+        <w:jc w:val="left"/>
+        <w:rPr>
+          <w:rFonts w:ascii="NSimSun" w:hAnsi="NSimSun" w:cs="NSimSun"/>
+          <w:kern w:val="0"/>
+          <w:sz w:val="19"/>
+          <w:szCs w:val="19"/>
+        </w:rPr>
+      </w:pPr>
+      <w:r>
+        <w:rPr>
+          <w:rFonts w:ascii="NSimSun" w:hAnsi="NSimSun" w:cs="NSimSun"/>
+          <w:color w:val="008000"/>
+          <w:kern w:val="0"/>
+          <w:sz w:val="19"/>
+          <w:szCs w:val="19"/>
+        </w:rPr>
+        <w:t xml:space="preserve">                               IPL_DEPTH_32S, IPL_DEPTH_32F and IPL_DEPTH_64F are supported.  */</w:t>
+      </w:r>
+    </w:p>
+    <w:p>
+      <w:pPr>
+        <w:autoSpaceDE w:val="0"/>
+        <w:autoSpaceDN w:val="0"/>
+        <w:adjustRightInd w:val="0"/>
+        <w:jc w:val="left"/>
+        <w:rPr>
+          <w:rFonts w:ascii="NSimSun" w:hAnsi="NSimSun" w:cs="NSimSun"/>
+          <w:kern w:val="0"/>
+          <w:sz w:val="19"/>
+          <w:szCs w:val="19"/>
+        </w:rPr>
+      </w:pPr>
+      <w:r>
+        <w:rPr>
+          <w:rFonts w:ascii="NSimSun" w:hAnsi="NSimSun" w:cs="NSimSun"/>
+          <w:kern w:val="0"/>
+          <w:sz w:val="19"/>
+          <w:szCs w:val="19"/>
+        </w:rPr>
+        <w:t xml:space="preserve">    </w:t>
+      </w:r>
+      <w:r>
+        <w:rPr>
+          <w:rFonts w:ascii="NSimSun" w:hAnsi="NSimSun" w:cs="NSimSun"/>
+          <w:color w:val="0000FF"/>
+          <w:kern w:val="0"/>
+          <w:sz w:val="19"/>
+          <w:szCs w:val="19"/>
+        </w:rPr>
+        <w:t>char</w:t>
+      </w:r>
+      <w:r>
+        <w:rPr>
+          <w:rFonts w:ascii="NSimSun" w:hAnsi="NSimSun" w:cs="NSimSun"/>
+          <w:kern w:val="0"/>
+          <w:sz w:val="19"/>
+          <w:szCs w:val="19"/>
+        </w:rPr>
+        <w:t xml:space="preserve"> colorModel[4];     </w:t>
+      </w:r>
+      <w:r>
+        <w:rPr>
+          <w:rFonts w:ascii="NSimSun" w:hAnsi="NSimSun" w:cs="NSimSun"/>
+          <w:color w:val="008000"/>
+          <w:kern w:val="0"/>
+          <w:sz w:val="19"/>
+          <w:szCs w:val="19"/>
+        </w:rPr>
+        <w:t>/* Ignored by OpenCV */</w:t>
+      </w:r>
+    </w:p>
+    <w:p>
+      <w:pPr>
+        <w:autoSpaceDE w:val="0"/>
+        <w:autoSpaceDN w:val="0"/>
+        <w:adjustRightInd w:val="0"/>
+        <w:jc w:val="left"/>
+        <w:rPr>
+          <w:rFonts w:ascii="NSimSun" w:hAnsi="NSimSun" w:cs="NSimSun"/>
+          <w:kern w:val="0"/>
+          <w:sz w:val="19"/>
+          <w:szCs w:val="19"/>
+        </w:rPr>
+      </w:pPr>
+      <w:r>
+        <w:rPr>
+          <w:rFonts w:ascii="NSimSun" w:hAnsi="NSimSun" w:cs="NSimSun"/>
+          <w:kern w:val="0"/>
+          <w:sz w:val="19"/>
+          <w:szCs w:val="19"/>
+        </w:rPr>
+        <w:t xml:space="preserve">    </w:t>
+      </w:r>
+      <w:r>
+        <w:rPr>
+          <w:rFonts w:ascii="NSimSun" w:hAnsi="NSimSun" w:cs="NSimSun"/>
+          <w:color w:val="0000FF"/>
+          <w:kern w:val="0"/>
+          <w:sz w:val="19"/>
+          <w:szCs w:val="19"/>
+        </w:rPr>
+        <w:t>char</w:t>
+      </w:r>
+      <w:r>
+        <w:rPr>
+          <w:rFonts w:ascii="NSimSun" w:hAnsi="NSimSun" w:cs="NSimSun"/>
+          <w:kern w:val="0"/>
+          <w:sz w:val="19"/>
+          <w:szCs w:val="19"/>
+        </w:rPr>
+        <w:t xml:space="preserve"> channelSeq[4];     </w:t>
+      </w:r>
+      <w:r>
+        <w:rPr>
+          <w:rFonts w:ascii="NSimSun" w:hAnsi="NSimSun" w:cs="NSimSun"/>
+          <w:color w:val="008000"/>
+          <w:kern w:val="0"/>
+          <w:sz w:val="19"/>
+          <w:szCs w:val="19"/>
+        </w:rPr>
+        <w:t>/* ditto */</w:t>
+      </w:r>
+    </w:p>
+    <w:p>
+      <w:pPr>
+        <w:autoSpaceDE w:val="0"/>
+        <w:autoSpaceDN w:val="0"/>
+        <w:adjustRightInd w:val="0"/>
+        <w:jc w:val="left"/>
+        <w:rPr>
+          <w:rFonts w:ascii="NSimSun" w:hAnsi="NSimSun" w:cs="NSimSun"/>
+          <w:kern w:val="0"/>
+          <w:sz w:val="19"/>
+          <w:szCs w:val="19"/>
+        </w:rPr>
+      </w:pPr>
+      <w:r>
+        <w:rPr>
+          <w:rFonts w:ascii="NSimSun" w:hAnsi="NSimSun" w:cs="NSimSun"/>
+          <w:kern w:val="0"/>
+          <w:sz w:val="19"/>
+          <w:szCs w:val="19"/>
+        </w:rPr>
+        <w:t xml:space="preserve">    </w:t>
+      </w:r>
+      <w:r>
+        <w:rPr>
+          <w:rFonts w:ascii="NSimSun" w:hAnsi="NSimSun" w:cs="NSimSun"/>
+          <w:color w:val="0000FF"/>
+          <w:kern w:val="0"/>
+          <w:sz w:val="19"/>
+          <w:szCs w:val="19"/>
+        </w:rPr>
+        <w:t>int</w:t>
+      </w:r>
+      <w:r>
+        <w:rPr>
+          <w:rFonts w:ascii="NSimSun" w:hAnsi="NSimSun" w:cs="NSimSun"/>
+          <w:kern w:val="0"/>
+          <w:sz w:val="19"/>
+          <w:szCs w:val="19"/>
+        </w:rPr>
+        <w:t xml:space="preserve">  dataOrder;         </w:t>
+      </w:r>
+      <w:r>
+        <w:rPr>
+          <w:rFonts w:ascii="NSimSun" w:hAnsi="NSimSun" w:cs="NSimSun"/>
+          <w:color w:val="008000"/>
+          <w:kern w:val="0"/>
+          <w:sz w:val="19"/>
+          <w:szCs w:val="19"/>
+        </w:rPr>
+        <w:t>/* 0 - interleaved color channels, 1 - separate color channels.</w:t>
+      </w:r>
+    </w:p>
+    <w:p>
+      <w:pPr>
+        <w:autoSpaceDE w:val="0"/>
+        <w:autoSpaceDN w:val="0"/>
+        <w:adjustRightInd w:val="0"/>
+        <w:jc w:val="left"/>
+        <w:rPr>
+          <w:rFonts w:ascii="NSimSun" w:hAnsi="NSimSun" w:cs="NSimSun"/>
+          <w:kern w:val="0"/>
+          <w:sz w:val="19"/>
+          <w:szCs w:val="19"/>
+        </w:rPr>
+      </w:pPr>
+      <w:r>
+        <w:rPr>
+          <w:rFonts w:ascii="NSimSun" w:hAnsi="NSimSun" w:cs="NSimSun"/>
+          <w:color w:val="008000"/>
+          <w:kern w:val="0"/>
+          <w:sz w:val="19"/>
+          <w:szCs w:val="19"/>
+        </w:rPr>
+        <w:t xml:space="preserve">                               cvCreateImage can only create interleaved images */</w:t>
+      </w:r>
+    </w:p>
+    <w:p>
+      <w:pPr>
+        <w:autoSpaceDE w:val="0"/>
+        <w:autoSpaceDN w:val="0"/>
+        <w:adjustRightInd w:val="0"/>
+        <w:jc w:val="left"/>
+        <w:rPr>
+          <w:rFonts w:ascii="NSimSun" w:hAnsi="NSimSun" w:cs="NSimSun"/>
+          <w:kern w:val="0"/>
+          <w:sz w:val="19"/>
+          <w:szCs w:val="19"/>
+        </w:rPr>
+      </w:pPr>
+      <w:r>
+        <w:rPr>
+          <w:rFonts w:ascii="NSimSun" w:hAnsi="NSimSun" w:cs="NSimSun"/>
+          <w:kern w:val="0"/>
+          <w:sz w:val="19"/>
+          <w:szCs w:val="19"/>
+        </w:rPr>
+        <w:t xml:space="preserve">    </w:t>
+      </w:r>
+      <w:r>
+        <w:rPr>
+          <w:rFonts w:ascii="NSimSun" w:hAnsi="NSimSun" w:cs="NSimSun"/>
+          <w:color w:val="0000FF"/>
+          <w:kern w:val="0"/>
+          <w:sz w:val="19"/>
+          <w:szCs w:val="19"/>
+        </w:rPr>
+        <w:t>int</w:t>
+      </w:r>
+      <w:r>
+        <w:rPr>
+          <w:rFonts w:ascii="NSimSun" w:hAnsi="NSimSun" w:cs="NSimSun"/>
+          <w:kern w:val="0"/>
+          <w:sz w:val="19"/>
+          <w:szCs w:val="19"/>
+        </w:rPr>
+        <w:t xml:space="preserve">  origin;            </w:t>
+      </w:r>
+      <w:r>
+        <w:rPr>
+          <w:rFonts w:ascii="NSimSun" w:hAnsi="NSimSun" w:cs="NSimSun"/>
+          <w:color w:val="008000"/>
+          <w:kern w:val="0"/>
+          <w:sz w:val="19"/>
+          <w:szCs w:val="19"/>
+        </w:rPr>
+        <w:t>/* 0 - top-left origin,</w:t>
+      </w:r>
+    </w:p>
+    <w:p>
+      <w:pPr>
+        <w:autoSpaceDE w:val="0"/>
+        <w:autoSpaceDN w:val="0"/>
+        <w:adjustRightInd w:val="0"/>
+        <w:jc w:val="left"/>
+        <w:rPr>
+          <w:rFonts w:ascii="NSimSun" w:hAnsi="NSimSun" w:cs="NSimSun"/>
+          <w:kern w:val="0"/>
+          <w:sz w:val="19"/>
+          <w:szCs w:val="19"/>
+        </w:rPr>
+      </w:pPr>
+      <w:r>
+        <w:rPr>
+          <w:rFonts w:ascii="NSimSun" w:hAnsi="NSimSun" w:cs="NSimSun"/>
+          <w:color w:val="008000"/>
+          <w:kern w:val="0"/>
+          <w:sz w:val="19"/>
+          <w:szCs w:val="19"/>
+        </w:rPr>
+        <w:t xml:space="preserve">                               1 - bottom-left origin (Windows bitmaps style).  */</w:t>
+      </w:r>
+    </w:p>
+    <w:p>
+      <w:pPr>
+        <w:autoSpaceDE w:val="0"/>
+        <w:autoSpaceDN w:val="0"/>
+        <w:adjustRightInd w:val="0"/>
+        <w:jc w:val="left"/>
+        <w:rPr>
+          <w:rFonts w:ascii="NSimSun" w:hAnsi="NSimSun" w:cs="NSimSun"/>
+          <w:kern w:val="0"/>
+          <w:sz w:val="19"/>
+          <w:szCs w:val="19"/>
+        </w:rPr>
+      </w:pPr>
+      <w:r>
+        <w:rPr>
+          <w:rFonts w:ascii="NSimSun" w:hAnsi="NSimSun" w:cs="NSimSun"/>
+          <w:kern w:val="0"/>
+          <w:sz w:val="19"/>
+          <w:szCs w:val="19"/>
+        </w:rPr>
+        <w:t xml:space="preserve">    </w:t>
+      </w:r>
+      <w:r>
+        <w:rPr>
+          <w:rFonts w:ascii="NSimSun" w:hAnsi="NSimSun" w:cs="NSimSun"/>
+          <w:color w:val="0000FF"/>
+          <w:kern w:val="0"/>
+          <w:sz w:val="19"/>
+          <w:szCs w:val="19"/>
+        </w:rPr>
+        <w:t>int</w:t>
+      </w:r>
+      <w:r>
+        <w:rPr>
+          <w:rFonts w:ascii="NSimSun" w:hAnsi="NSimSun" w:cs="NSimSun"/>
+          <w:kern w:val="0"/>
+          <w:sz w:val="19"/>
+          <w:szCs w:val="19"/>
+        </w:rPr>
+        <w:t xml:space="preserve">  align;             </w:t>
+      </w:r>
+      <w:r>
+        <w:rPr>
+          <w:rFonts w:ascii="NSimSun" w:hAnsi="NSimSun" w:cs="NSimSun"/>
+          <w:color w:val="008000"/>
+          <w:kern w:val="0"/>
+          <w:sz w:val="19"/>
+          <w:szCs w:val="19"/>
+        </w:rPr>
+        <w:t>/* Alignment of image rows (4 or 8).</w:t>
+      </w:r>
+    </w:p>
+    <w:p>
+      <w:pPr>
+        <w:autoSpaceDE w:val="0"/>
+        <w:autoSpaceDN w:val="0"/>
+        <w:adjustRightInd w:val="0"/>
+        <w:jc w:val="left"/>
+        <w:rPr>
+          <w:rFonts w:ascii="NSimSun" w:hAnsi="NSimSun" w:cs="NSimSun"/>
+          <w:kern w:val="0"/>
+          <w:sz w:val="19"/>
+          <w:szCs w:val="19"/>
+        </w:rPr>
+      </w:pPr>
+      <w:r>
+        <w:rPr>
+          <w:rFonts w:ascii="NSimSun" w:hAnsi="NSimSun" w:cs="NSimSun"/>
+          <w:color w:val="008000"/>
+          <w:kern w:val="0"/>
+          <w:sz w:val="19"/>
+          <w:szCs w:val="19"/>
+        </w:rPr>
+        <w:t xml:space="preserve">                               OpenCV ignores it and uses widthStep instead.    */</w:t>
+      </w:r>
+    </w:p>
+    <w:p>
+      <w:pPr>
+        <w:autoSpaceDE w:val="0"/>
+        <w:autoSpaceDN w:val="0"/>
+        <w:adjustRightInd w:val="0"/>
+        <w:jc w:val="left"/>
+        <w:rPr>
+          <w:rFonts w:ascii="NSimSun" w:hAnsi="NSimSun" w:cs="NSimSun"/>
+          <w:kern w:val="0"/>
+          <w:sz w:val="19"/>
+          <w:szCs w:val="19"/>
+        </w:rPr>
+      </w:pPr>
+      <w:r>
+        <w:rPr>
+          <w:rFonts w:ascii="NSimSun" w:hAnsi="NSimSun" w:cs="NSimSun"/>
+          <w:kern w:val="0"/>
+          <w:sz w:val="19"/>
+          <w:szCs w:val="19"/>
+        </w:rPr>
+        <w:t xml:space="preserve">    </w:t>
+      </w:r>
+      <w:r>
+        <w:rPr>
+          <w:rFonts w:ascii="NSimSun" w:hAnsi="NSimSun" w:cs="NSimSun"/>
+          <w:color w:val="0000FF"/>
+          <w:kern w:val="0"/>
+          <w:sz w:val="19"/>
+          <w:szCs w:val="19"/>
+        </w:rPr>
+        <w:t>int</w:t>
+      </w:r>
+      <w:r>
+        <w:rPr>
+          <w:rFonts w:ascii="NSimSun" w:hAnsi="NSimSun" w:cs="NSimSun"/>
+          <w:kern w:val="0"/>
+          <w:sz w:val="19"/>
+          <w:szCs w:val="19"/>
+        </w:rPr>
+        <w:t xml:space="preserve">  width;             </w:t>
+      </w:r>
+      <w:r>
+        <w:rPr>
+          <w:rFonts w:ascii="NSimSun" w:hAnsi="NSimSun" w:cs="NSimSun"/>
+          <w:color w:val="008000"/>
+          <w:kern w:val="0"/>
+          <w:sz w:val="19"/>
+          <w:szCs w:val="19"/>
+        </w:rPr>
+        <w:t>/* Image width in pixels.                           */</w:t>
+      </w:r>
+    </w:p>
+    <w:p>
+      <w:pPr>
+        <w:autoSpaceDE w:val="0"/>
+        <w:autoSpaceDN w:val="0"/>
+        <w:adjustRightInd w:val="0"/>
+        <w:jc w:val="left"/>
+        <w:rPr>
+          <w:rFonts w:ascii="NSimSun" w:hAnsi="NSimSun" w:cs="NSimSun"/>
+          <w:kern w:val="0"/>
+          <w:sz w:val="19"/>
+          <w:szCs w:val="19"/>
+        </w:rPr>
+      </w:pPr>
+      <w:r>
+        <w:rPr>
+          <w:rFonts w:ascii="NSimSun" w:hAnsi="NSimSun" w:cs="NSimSun"/>
+          <w:kern w:val="0"/>
+          <w:sz w:val="19"/>
+          <w:szCs w:val="19"/>
+        </w:rPr>
+        <w:t xml:space="preserve">    </w:t>
+      </w:r>
+      <w:r>
+        <w:rPr>
+          <w:rFonts w:ascii="NSimSun" w:hAnsi="NSimSun" w:cs="NSimSun"/>
+          <w:color w:val="0000FF"/>
+          <w:kern w:val="0"/>
+          <w:sz w:val="19"/>
+          <w:szCs w:val="19"/>
+        </w:rPr>
+        <w:t>int</w:t>
+      </w:r>
+      <w:r>
+        <w:rPr>
+          <w:rFonts w:ascii="NSimSun" w:hAnsi="NSimSun" w:cs="NSimSun"/>
+          <w:kern w:val="0"/>
+          <w:sz w:val="19"/>
+          <w:szCs w:val="19"/>
+        </w:rPr>
+        <w:t xml:space="preserve">  height;            </w:t>
+      </w:r>
+      <w:r>
+        <w:rPr>
+          <w:rFonts w:ascii="NSimSun" w:hAnsi="NSimSun" w:cs="NSimSun"/>
+          <w:color w:val="008000"/>
+          <w:kern w:val="0"/>
+          <w:sz w:val="19"/>
+          <w:szCs w:val="19"/>
+        </w:rPr>
+        <w:t>/* Image height in pixels.                          */</w:t>
+      </w:r>
+    </w:p>
+    <w:p>
+      <w:pPr>
+        <w:autoSpaceDE w:val="0"/>
+        <w:autoSpaceDN w:val="0"/>
+        <w:adjustRightInd w:val="0"/>
+        <w:jc w:val="left"/>
+        <w:rPr>
+          <w:rFonts w:ascii="NSimSun" w:hAnsi="NSimSun" w:cs="NSimSun"/>
+          <w:kern w:val="0"/>
+          <w:sz w:val="19"/>
+          <w:szCs w:val="19"/>
+        </w:rPr>
+      </w:pPr>
+      <w:r>
+        <w:rPr>
+          <w:rFonts w:ascii="NSimSun" w:hAnsi="NSimSun" w:cs="NSimSun"/>
+          <w:kern w:val="0"/>
+          <w:sz w:val="19"/>
+          <w:szCs w:val="19"/>
+        </w:rPr>
+        <w:t xml:space="preserve">    </w:t>
+      </w:r>
+      <w:r>
+        <w:rPr>
+          <w:rFonts w:ascii="NSimSun" w:hAnsi="NSimSun" w:cs="NSimSun"/>
+          <w:color w:val="0000FF"/>
+          <w:kern w:val="0"/>
+          <w:sz w:val="19"/>
+          <w:szCs w:val="19"/>
+        </w:rPr>
+        <w:t>struct</w:t>
+      </w:r>
+      <w:r>
+        <w:rPr>
+          <w:rFonts w:ascii="NSimSun" w:hAnsi="NSimSun" w:cs="NSimSun"/>
+          <w:kern w:val="0"/>
+          <w:sz w:val="19"/>
+          <w:szCs w:val="19"/>
+        </w:rPr>
+        <w:t xml:space="preserve"> _IplROI *roi;    </w:t>
+      </w:r>
+      <w:r>
+        <w:rPr>
+          <w:rFonts w:ascii="NSimSun" w:hAnsi="NSimSun" w:cs="NSimSun"/>
+          <w:color w:val="008000"/>
+          <w:kern w:val="0"/>
+          <w:sz w:val="19"/>
+          <w:szCs w:val="19"/>
+        </w:rPr>
+        <w:t>/* Image ROI. If NULL, the whole image is selected. */</w:t>
+      </w:r>
+    </w:p>
+    <w:p>
+      <w:pPr>
+        <w:autoSpaceDE w:val="0"/>
+        <w:autoSpaceDN w:val="0"/>
+        <w:adjustRightInd w:val="0"/>
+        <w:jc w:val="left"/>
+        <w:rPr>
+          <w:rFonts w:ascii="NSimSun" w:hAnsi="NSimSun" w:cs="NSimSun"/>
+          <w:kern w:val="0"/>
+          <w:sz w:val="19"/>
+          <w:szCs w:val="19"/>
+        </w:rPr>
+      </w:pPr>
+      <w:r>
+        <w:rPr>
+          <w:rFonts w:ascii="NSimSun" w:hAnsi="NSimSun" w:cs="NSimSun"/>
+          <w:kern w:val="0"/>
+          <w:sz w:val="19"/>
+          <w:szCs w:val="19"/>
+        </w:rPr>
+        <w:t xml:space="preserve">    </w:t>
+      </w:r>
+      <w:r>
+        <w:rPr>
+          <w:rFonts w:ascii="NSimSun" w:hAnsi="NSimSun" w:cs="NSimSun"/>
+          <w:color w:val="0000FF"/>
+          <w:kern w:val="0"/>
+          <w:sz w:val="19"/>
+          <w:szCs w:val="19"/>
+        </w:rPr>
+        <w:t>struct</w:t>
+      </w:r>
+      <w:r>
+        <w:rPr>
+          <w:rFonts w:ascii="NSimSun" w:hAnsi="NSimSun" w:cs="NSimSun"/>
+          <w:kern w:val="0"/>
+          <w:sz w:val="19"/>
+          <w:szCs w:val="19"/>
+        </w:rPr>
+        <w:t xml:space="preserve"> _IplImage *maskROI;      </w:t>
+      </w:r>
+      <w:r>
+        <w:rPr>
+          <w:rFonts w:ascii="NSimSun" w:hAnsi="NSimSun" w:cs="NSimSun"/>
+          <w:color w:val="008000"/>
+          <w:kern w:val="0"/>
+          <w:sz w:val="19"/>
+          <w:szCs w:val="19"/>
+        </w:rPr>
+        <w:t>/* Must be NULL. */</w:t>
+      </w:r>
+    </w:p>
+    <w:p>
+      <w:pPr>
+        <w:autoSpaceDE w:val="0"/>
+        <w:autoSpaceDN w:val="0"/>
+        <w:adjustRightInd w:val="0"/>
+        <w:jc w:val="left"/>
+        <w:rPr>
+          <w:rFonts w:ascii="NSimSun" w:hAnsi="NSimSun" w:cs="NSimSun"/>
+          <w:kern w:val="0"/>
+          <w:sz w:val="19"/>
+          <w:szCs w:val="19"/>
+        </w:rPr>
+      </w:pPr>
+      <w:r>
+        <w:rPr>
+          <w:rFonts w:ascii="NSimSun" w:hAnsi="NSimSun" w:cs="NSimSun"/>
+          <w:kern w:val="0"/>
+          <w:sz w:val="19"/>
+          <w:szCs w:val="19"/>
+        </w:rPr>
+        <w:t xml:space="preserve">    </w:t>
+      </w:r>
+      <w:r>
+        <w:rPr>
+          <w:rFonts w:ascii="NSimSun" w:hAnsi="NSimSun" w:cs="NSimSun"/>
+          <w:color w:val="0000FF"/>
+          <w:kern w:val="0"/>
+          <w:sz w:val="19"/>
+          <w:szCs w:val="19"/>
+        </w:rPr>
+        <w:t>void</w:t>
+      </w:r>
+      <w:r>
+        <w:rPr>
+          <w:rFonts w:ascii="NSimSun" w:hAnsi="NSimSun" w:cs="NSimSun"/>
+          <w:kern w:val="0"/>
+          <w:sz w:val="19"/>
+          <w:szCs w:val="19"/>
+        </w:rPr>
+        <w:t xml:space="preserve">  *imageId;                 </w:t>
+      </w:r>
+      <w:r>
+        <w:rPr>
+          <w:rFonts w:ascii="NSimSun" w:hAnsi="NSimSun" w:cs="NSimSun"/>
+          <w:color w:val="008000"/>
+          <w:kern w:val="0"/>
+          <w:sz w:val="19"/>
+          <w:szCs w:val="19"/>
+        </w:rPr>
+        <w:t>/* "           " */</w:t>
+      </w:r>
+    </w:p>
+    <w:p>
+      <w:pPr>
+        <w:autoSpaceDE w:val="0"/>
+        <w:autoSpaceDN w:val="0"/>
+        <w:adjustRightInd w:val="0"/>
+        <w:jc w:val="left"/>
+        <w:rPr>
+          <w:rFonts w:ascii="NSimSun" w:hAnsi="NSimSun" w:cs="NSimSun"/>
+          <w:kern w:val="0"/>
+          <w:sz w:val="19"/>
+          <w:szCs w:val="19"/>
+        </w:rPr>
+      </w:pPr>
+      <w:r>
+        <w:rPr>
+          <w:rFonts w:ascii="NSimSun" w:hAnsi="NSimSun" w:cs="NSimSun"/>
+          <w:kern w:val="0"/>
+          <w:sz w:val="19"/>
+          <w:szCs w:val="19"/>
+        </w:rPr>
+        <w:t xml:space="preserve">    </w:t>
+      </w:r>
+      <w:r>
+        <w:rPr>
+          <w:rFonts w:ascii="NSimSun" w:hAnsi="NSimSun" w:cs="NSimSun"/>
+          <w:color w:val="0000FF"/>
+          <w:kern w:val="0"/>
+          <w:sz w:val="19"/>
+          <w:szCs w:val="19"/>
+        </w:rPr>
+        <w:t>struct</w:t>
+      </w:r>
+      <w:r>
+        <w:rPr>
+          <w:rFonts w:ascii="NSimSun" w:hAnsi="NSimSun" w:cs="NSimSun"/>
+          <w:kern w:val="0"/>
+          <w:sz w:val="19"/>
+          <w:szCs w:val="19"/>
+        </w:rPr>
+        <w:t xml:space="preserve"> _IplTileInfo *tileInfo;  </w:t>
+      </w:r>
+      <w:r>
+        <w:rPr>
+          <w:rFonts w:ascii="NSimSun" w:hAnsi="NSimSun" w:cs="NSimSun"/>
+          <w:color w:val="008000"/>
+          <w:kern w:val="0"/>
+          <w:sz w:val="19"/>
+          <w:szCs w:val="19"/>
+        </w:rPr>
+        <w:t>/* "           " */</w:t>
+      </w:r>
+    </w:p>
+    <w:p>
+      <w:pPr>
+        <w:autoSpaceDE w:val="0"/>
+        <w:autoSpaceDN w:val="0"/>
+        <w:adjustRightInd w:val="0"/>
+        <w:jc w:val="left"/>
+        <w:rPr>
+          <w:rFonts w:ascii="NSimSun" w:hAnsi="NSimSun" w:cs="NSimSun"/>
+          <w:kern w:val="0"/>
+          <w:sz w:val="19"/>
+          <w:szCs w:val="19"/>
+        </w:rPr>
+      </w:pPr>
+      <w:r>
+        <w:rPr>
+          <w:rFonts w:ascii="NSimSun" w:hAnsi="NSimSun" w:cs="NSimSun"/>
+          <w:kern w:val="0"/>
+          <w:sz w:val="19"/>
+          <w:szCs w:val="19"/>
+        </w:rPr>
+        <w:t xml:space="preserve">    </w:t>
+      </w:r>
+      <w:r>
+        <w:rPr>
+          <w:rFonts w:ascii="NSimSun" w:hAnsi="NSimSun" w:cs="NSimSun"/>
+          <w:color w:val="0000FF"/>
+          <w:kern w:val="0"/>
+          <w:sz w:val="19"/>
+          <w:szCs w:val="19"/>
+        </w:rPr>
+        <w:t>int</w:t>
+      </w:r>
+      <w:r>
+        <w:rPr>
+          <w:rFonts w:ascii="NSimSun" w:hAnsi="NSimSun" w:cs="NSimSun"/>
+          <w:kern w:val="0"/>
+          <w:sz w:val="19"/>
+          <w:szCs w:val="19"/>
+        </w:rPr>
+        <w:t xml:space="preserve">  imageSize;         </w:t>
+      </w:r>
+      <w:r>
+        <w:rPr>
+          <w:rFonts w:ascii="NSimSun" w:hAnsi="NSimSun" w:cs="NSimSun"/>
+          <w:color w:val="008000"/>
+          <w:kern w:val="0"/>
+          <w:sz w:val="19"/>
+          <w:szCs w:val="19"/>
+        </w:rPr>
+        <w:t>/* Image data size in bytes</w:t>
+      </w:r>
+    </w:p>
+    <w:p>
+      <w:pPr>
+        <w:autoSpaceDE w:val="0"/>
+        <w:autoSpaceDN w:val="0"/>
+        <w:adjustRightInd w:val="0"/>
+        <w:jc w:val="left"/>
+        <w:rPr>
+          <w:rFonts w:ascii="NSimSun" w:hAnsi="NSimSun" w:cs="NSimSun"/>
+          <w:kern w:val="0"/>
+          <w:sz w:val="19"/>
+          <w:szCs w:val="19"/>
+        </w:rPr>
+      </w:pPr>
+      <w:r>
+        <w:rPr>
+          <w:rFonts w:ascii="NSimSun" w:hAnsi="NSimSun" w:cs="NSimSun"/>
+          <w:color w:val="008000"/>
+          <w:kern w:val="0"/>
+          <w:sz w:val="19"/>
+          <w:szCs w:val="19"/>
+        </w:rPr>
+        <w:t xml:space="preserve">                               (==image-&gt;height*image-&gt;widthStep</w:t>
+      </w:r>
+    </w:p>
+    <w:p>
+      <w:pPr>
+        <w:autoSpaceDE w:val="0"/>
+        <w:autoSpaceDN w:val="0"/>
+        <w:adjustRightInd w:val="0"/>
+        <w:jc w:val="left"/>
+        <w:rPr>
+          <w:rFonts w:ascii="NSimSun" w:hAnsi="NSimSun" w:cs="NSimSun"/>
+          <w:kern w:val="0"/>
+          <w:sz w:val="19"/>
+          <w:szCs w:val="19"/>
+        </w:rPr>
+      </w:pPr>
+      <w:r>
+        <w:rPr>
+          <w:rFonts w:ascii="NSimSun" w:hAnsi="NSimSun" w:cs="NSimSun"/>
+          <w:color w:val="008000"/>
+          <w:kern w:val="0"/>
+          <w:sz w:val="19"/>
+          <w:szCs w:val="19"/>
+        </w:rPr>
+        <w:t xml:space="preserve">                               in case of interleaved data)*/</w:t>
+      </w:r>
+    </w:p>
+    <w:p>
+      <w:pPr>
+        <w:autoSpaceDE w:val="0"/>
+        <w:autoSpaceDN w:val="0"/>
+        <w:adjustRightInd w:val="0"/>
+        <w:jc w:val="left"/>
+        <w:rPr>
+          <w:rFonts w:ascii="NSimSun" w:hAnsi="NSimSun" w:cs="NSimSun"/>
+          <w:kern w:val="0"/>
+          <w:sz w:val="19"/>
+          <w:szCs w:val="19"/>
+        </w:rPr>
+      </w:pPr>
+      <w:r>
+        <w:rPr>
+          <w:rFonts w:ascii="NSimSun" w:hAnsi="NSimSun" w:cs="NSimSun"/>
+          <w:kern w:val="0"/>
+          <w:sz w:val="19"/>
+          <w:szCs w:val="19"/>
+        </w:rPr>
+        <w:t xml:space="preserve">    </w:t>
+      </w:r>
+      <w:r>
+        <w:rPr>
+          <w:rFonts w:ascii="NSimSun" w:hAnsi="NSimSun" w:cs="NSimSun"/>
+          <w:color w:val="0000FF"/>
+          <w:kern w:val="0"/>
+          <w:sz w:val="19"/>
+          <w:szCs w:val="19"/>
+        </w:rPr>
+        <w:t>char</w:t>
+      </w:r>
+      <w:r>
+        <w:rPr>
+          <w:rFonts w:ascii="NSimSun" w:hAnsi="NSimSun" w:cs="NSimSun"/>
+          <w:kern w:val="0"/>
+          <w:sz w:val="19"/>
+          <w:szCs w:val="19"/>
+        </w:rPr>
+        <w:t xml:space="preserve"> *imageData;        </w:t>
+      </w:r>
+      <w:r>
+        <w:rPr>
+          <w:rFonts w:ascii="NSimSun" w:hAnsi="NSimSun" w:cs="NSimSun"/>
+          <w:color w:val="008000"/>
+          <w:kern w:val="0"/>
+          <w:sz w:val="19"/>
+          <w:szCs w:val="19"/>
+        </w:rPr>
+        <w:t>/* Pointer to aligned image data.         */</w:t>
+      </w:r>
+    </w:p>
+    <w:p>
+      <w:pPr>
+        <w:autoSpaceDE w:val="0"/>
+        <w:autoSpaceDN w:val="0"/>
+        <w:adjustRightInd w:val="0"/>
+        <w:jc w:val="left"/>
+        <w:rPr>
+          <w:rFonts w:ascii="NSimSun" w:hAnsi="NSimSun" w:cs="NSimSun"/>
+          <w:kern w:val="0"/>
+          <w:sz w:val="19"/>
+          <w:szCs w:val="19"/>
+        </w:rPr>
+      </w:pPr>
+      <w:r>
+        <w:rPr>
+          <w:rFonts w:ascii="NSimSun" w:hAnsi="NSimSun" w:cs="NSimSun"/>
+          <w:kern w:val="0"/>
+          <w:sz w:val="19"/>
+          <w:szCs w:val="19"/>
+        </w:rPr>
+        <w:t xml:space="preserve">    </w:t>
+      </w:r>
+      <w:r>
+        <w:rPr>
+          <w:rFonts w:ascii="NSimSun" w:hAnsi="NSimSun" w:cs="NSimSun"/>
+          <w:color w:val="0000FF"/>
+          <w:kern w:val="0"/>
+          <w:sz w:val="19"/>
+          <w:szCs w:val="19"/>
+        </w:rPr>
+        <w:t>int</w:t>
+      </w:r>
+      <w:r>
+        <w:rPr>
+          <w:rFonts w:ascii="NSimSun" w:hAnsi="NSimSun" w:cs="NSimSun"/>
+          <w:kern w:val="0"/>
+          <w:sz w:val="19"/>
+          <w:szCs w:val="19"/>
+        </w:rPr>
+        <w:t xml:space="preserve">  widthStep;         </w:t>
+      </w:r>
+      <w:r>
+        <w:rPr>
+          <w:rFonts w:ascii="NSimSun" w:hAnsi="NSimSun" w:cs="NSimSun"/>
+          <w:color w:val="008000"/>
+          <w:kern w:val="0"/>
+          <w:sz w:val="19"/>
+          <w:szCs w:val="19"/>
+        </w:rPr>
+        <w:t>/* Size of aligned image row in bytes.    */</w:t>
+      </w:r>
+    </w:p>
+    <w:p>
+      <w:pPr>
+        <w:autoSpaceDE w:val="0"/>
+        <w:autoSpaceDN w:val="0"/>
+        <w:adjustRightInd w:val="0"/>
+        <w:jc w:val="left"/>
+        <w:rPr>
+          <w:rFonts w:ascii="NSimSun" w:hAnsi="NSimSun" w:cs="NSimSun"/>
+          <w:kern w:val="0"/>
+          <w:sz w:val="19"/>
+          <w:szCs w:val="19"/>
+        </w:rPr>
+      </w:pPr>
+      <w:r>
+        <w:rPr>
+          <w:rFonts w:ascii="NSimSun" w:hAnsi="NSimSun" w:cs="NSimSun"/>
+          <w:kern w:val="0"/>
+          <w:sz w:val="19"/>
+          <w:szCs w:val="19"/>
+        </w:rPr>
+        <w:t xml:space="preserve">    </w:t>
+      </w:r>
+      <w:r>
+        <w:rPr>
+          <w:rFonts w:ascii="NSimSun" w:hAnsi="NSimSun" w:cs="NSimSun"/>
+          <w:color w:val="0000FF"/>
+          <w:kern w:val="0"/>
+          <w:sz w:val="19"/>
+          <w:szCs w:val="19"/>
+        </w:rPr>
+        <w:t>int</w:t>
+      </w:r>
+      <w:r>
+        <w:rPr>
+          <w:rFonts w:ascii="NSimSun" w:hAnsi="NSimSun" w:cs="NSimSun"/>
+          <w:kern w:val="0"/>
+          <w:sz w:val="19"/>
+          <w:szCs w:val="19"/>
+        </w:rPr>
+        <w:t xml:space="preserve">  BorderMode[4];     </w:t>
+      </w:r>
+      <w:r>
+        <w:rPr>
+          <w:rFonts w:ascii="NSimSun" w:hAnsi="NSimSun" w:cs="NSimSun"/>
+          <w:color w:val="008000"/>
+          <w:kern w:val="0"/>
+          <w:sz w:val="19"/>
+          <w:szCs w:val="19"/>
+        </w:rPr>
+        <w:t>/* Ignored by OpenCV.                     */</w:t>
+      </w:r>
+    </w:p>
+    <w:p>
+      <w:pPr>
+        <w:autoSpaceDE w:val="0"/>
+        <w:autoSpaceDN w:val="0"/>
+        <w:adjustRightInd w:val="0"/>
+        <w:jc w:val="left"/>
+        <w:rPr>
+          <w:rFonts w:ascii="NSimSun" w:hAnsi="NSimSun" w:cs="NSimSun"/>
+          <w:kern w:val="0"/>
+          <w:sz w:val="19"/>
+          <w:szCs w:val="19"/>
+        </w:rPr>
+      </w:pPr>
+      <w:r>
+        <w:rPr>
+          <w:rFonts w:ascii="NSimSun" w:hAnsi="NSimSun" w:cs="NSimSun"/>
+          <w:kern w:val="0"/>
+          <w:sz w:val="19"/>
+          <w:szCs w:val="19"/>
+        </w:rPr>
+        <w:t xml:space="preserve">    </w:t>
+      </w:r>
+      <w:r>
+        <w:rPr>
+          <w:rFonts w:ascii="NSimSun" w:hAnsi="NSimSun" w:cs="NSimSun"/>
+          <w:color w:val="0000FF"/>
+          <w:kern w:val="0"/>
+          <w:sz w:val="19"/>
+          <w:szCs w:val="19"/>
+        </w:rPr>
+        <w:t>int</w:t>
+      </w:r>
+      <w:r>
+        <w:rPr>
+          <w:rFonts w:ascii="NSimSun" w:hAnsi="NSimSun" w:cs="NSimSun"/>
+          <w:kern w:val="0"/>
+          <w:sz w:val="19"/>
+          <w:szCs w:val="19"/>
+        </w:rPr>
+        <w:t xml:space="preserve">  BorderConst[4];    </w:t>
+      </w:r>
+      <w:r>
+        <w:rPr>
+          <w:rFonts w:ascii="NSimSun" w:hAnsi="NSimSun" w:cs="NSimSun"/>
+          <w:color w:val="008000"/>
+          <w:kern w:val="0"/>
+          <w:sz w:val="19"/>
+          <w:szCs w:val="19"/>
+        </w:rPr>
+        <w:t>/* Ditto.                                 */</w:t>
+      </w:r>
+    </w:p>
+    <w:p>
+      <w:pPr>
+        <w:autoSpaceDE w:val="0"/>
+        <w:autoSpaceDN w:val="0"/>
+        <w:adjustRightInd w:val="0"/>
+        <w:jc w:val="left"/>
+        <w:rPr>
+          <w:rFonts w:ascii="NSimSun" w:hAnsi="NSimSun" w:cs="NSimSun"/>
+          <w:kern w:val="0"/>
+          <w:sz w:val="19"/>
+          <w:szCs w:val="19"/>
+        </w:rPr>
+      </w:pPr>
+      <w:r>
+        <w:rPr>
+          <w:rFonts w:ascii="NSimSun" w:hAnsi="NSimSun" w:cs="NSimSun"/>
+          <w:kern w:val="0"/>
+          <w:sz w:val="19"/>
+          <w:szCs w:val="19"/>
+        </w:rPr>
+        <w:t xml:space="preserve">    </w:t>
+      </w:r>
+      <w:r>
+        <w:rPr>
+          <w:rFonts w:ascii="NSimSun" w:hAnsi="NSimSun" w:cs="NSimSun"/>
+          <w:color w:val="0000FF"/>
+          <w:kern w:val="0"/>
+          <w:sz w:val="19"/>
+          <w:szCs w:val="19"/>
+        </w:rPr>
+        <w:t>char</w:t>
+      </w:r>
+      <w:r>
+        <w:rPr>
+          <w:rFonts w:ascii="NSimSun" w:hAnsi="NSimSun" w:cs="NSimSun"/>
+          <w:kern w:val="0"/>
+          <w:sz w:val="19"/>
+          <w:szCs w:val="19"/>
+        </w:rPr>
+        <w:t xml:space="preserve"> *imageDataOrigin;  </w:t>
+      </w:r>
+      <w:r>
+        <w:rPr>
+          <w:rFonts w:ascii="NSimSun" w:hAnsi="NSimSun" w:cs="NSimSun"/>
+          <w:color w:val="008000"/>
+          <w:kern w:val="0"/>
+          <w:sz w:val="19"/>
+          <w:szCs w:val="19"/>
+        </w:rPr>
+        <w:t>/* Pointer to very origin of image data</w:t>
+      </w:r>
+    </w:p>
+    <w:p>
+      <w:pPr>
+        <w:autoSpaceDE w:val="0"/>
+        <w:autoSpaceDN w:val="0"/>
+        <w:adjustRightInd w:val="0"/>
+        <w:jc w:val="left"/>
+        <w:rPr>
+          <w:rFonts w:ascii="NSimSun" w:hAnsi="NSimSun" w:cs="NSimSun"/>
+          <w:kern w:val="0"/>
+          <w:sz w:val="19"/>
+          <w:szCs w:val="19"/>
+        </w:rPr>
+      </w:pPr>
+      <w:r>
+        <w:rPr>
+          <w:rFonts w:ascii="NSimSun" w:hAnsi="NSimSun" w:cs="NSimSun"/>
+          <w:color w:val="008000"/>
+          <w:kern w:val="0"/>
+          <w:sz w:val="19"/>
+          <w:szCs w:val="19"/>
+        </w:rPr>
+        <w:t xml:space="preserve">                               (not necessarily aligned) -</w:t>
+      </w:r>
+    </w:p>
+    <w:p>
+      <w:pPr>
+        <w:autoSpaceDE w:val="0"/>
+        <w:autoSpaceDN w:val="0"/>
+        <w:adjustRightInd w:val="0"/>
+        <w:jc w:val="left"/>
+        <w:rPr>
+          <w:rFonts w:ascii="NSimSun" w:hAnsi="NSimSun" w:cs="NSimSun"/>
+          <w:kern w:val="0"/>
+          <w:sz w:val="19"/>
+          <w:szCs w:val="19"/>
+        </w:rPr>
+      </w:pPr>
+      <w:r>
+        <w:rPr>
+          <w:rFonts w:ascii="NSimSun" w:hAnsi="NSimSun" w:cs="NSimSun"/>
+          <w:color w:val="008000"/>
+          <w:kern w:val="0"/>
+          <w:sz w:val="19"/>
+          <w:szCs w:val="19"/>
+        </w:rPr>
+        <w:t xml:space="preserve">                               needed for correct deallocation */</w:t>
+      </w:r>
+    </w:p>
+    <w:p>
+      <w:pPr>
+        <w:autoSpaceDE w:val="0"/>
+        <w:autoSpaceDN w:val="0"/>
+        <w:adjustRightInd w:val="0"/>
+        <w:jc w:val="left"/>
+        <w:rPr>
+          <w:rFonts w:ascii="NSimSun" w:hAnsi="NSimSun" w:cs="NSimSun"/>
+          <w:kern w:val="0"/>
+          <w:sz w:val="19"/>
+          <w:szCs w:val="19"/>
+        </w:rPr>
+      </w:pPr>
+      <w:r>
+        <w:rPr>
+          <w:rFonts w:ascii="NSimSun" w:hAnsi="NSimSun" w:cs="NSimSun"/>
+          <w:kern w:val="0"/>
+          <w:sz w:val="19"/>
+          <w:szCs w:val="19"/>
+        </w:rPr>
+        <w:t>}</w:t>
+      </w:r>
+    </w:p>
+    <w:p>
+      <w:pPr>
+        <w:autoSpaceDE w:val="0"/>
+        <w:autoSpaceDN w:val="0"/>
+        <w:adjustRightInd w:val="0"/>
+        <w:jc w:val="left"/>
+        <w:rPr>
+          <w:rFonts w:ascii="NSimSun" w:hAnsi="NSimSun" w:cs="NSimSun" w:hint="eastAsia"/>
+          <w:kern w:val="0"/>
+          <w:sz w:val="19"/>
+          <w:szCs w:val="19"/>
+        </w:rPr>
+      </w:pPr>
+      <w:r>
+        <w:rPr>
+          <w:rFonts w:ascii="NSimSun" w:hAnsi="NSimSun" w:cs="NSimSun"/>
+          <w:kern w:val="0"/>
+          <w:sz w:val="19"/>
+          <w:szCs w:val="19"/>
+        </w:rPr>
+        <w:t>IplImage;</w:t>
+      </w:r>
+    </w:p>
+    <w:p>
+      <w:pPr>
+        <w:autoSpaceDE w:val="0"/>
+        <w:autoSpaceDN w:val="0"/>
+        <w:adjustRightInd w:val="0"/>
+        <w:jc w:val="left"/>
+        <w:rPr>
+          <w:rFonts w:ascii="NSimSun" w:hAnsi="NSimSun" w:cs="NSimSun"/>
+          <w:kern w:val="0"/>
+          <w:sz w:val="19"/>
+          <w:szCs w:val="19"/>
+        </w:rPr>
+      </w:pPr>
+    </w:p>
+    <w:p>
+      <w:pPr>
+        <w:pStyle w:val="a5"/>
+        <w:numPr>
+          <w:ilvl w:val="0"/>
+          <w:numId w:val="1"/>
+        </w:numPr>
+        <w:ind w:firstLineChars="0"/>
+        <w:outlineLvl w:val="0"/>
+      </w:pPr>
+      <w:r>
+        <w:rPr>
+          <w:rFonts w:hint="eastAsia"/>
+        </w:rPr>
+        <w:t>OpenCV</w:t>
+      </w:r>
+      <w:r>
+        <w:rPr>
+          <w:rFonts w:hint="eastAsia"/>
+        </w:rPr>
+        <w:t>常用类和数据结构</w:t>
+      </w:r>
+    </w:p>
+    <w:p>
+      <w:pPr>
+        <w:pStyle w:val="a5"/>
+        <w:numPr>
+          <w:ilvl w:val="1"/>
+          <w:numId w:val="1"/>
+        </w:numPr>
+        <w:ind w:firstLineChars="0"/>
+        <w:outlineLvl w:val="1"/>
+      </w:pPr>
+      <w:r>
+        <w:t>P</w:t>
+      </w:r>
+      <w:r>
+        <w:rPr>
+          <w:rFonts w:hint="eastAsia"/>
+        </w:rPr>
+        <w:t>oint</w:t>
+      </w:r>
+      <w:r>
+        <w:rPr>
+          <w:rFonts w:hint="eastAsia"/>
+        </w:rPr>
+        <w:t>类</w:t>
+      </w:r>
+      <w:r>
+        <w:rPr>
+          <w:rFonts w:hint="eastAsia"/>
+        </w:rPr>
+        <w:t xml:space="preserve"> </w:t>
+      </w:r>
+      <w:r>
+        <w:t>–</w:t>
+      </w:r>
+      <w:r>
+        <w:rPr>
+          <w:rFonts w:hint="eastAsia"/>
+        </w:rPr>
+        <w:t xml:space="preserve"> </w:t>
+      </w:r>
+      <w:r>
+        <w:rPr>
+          <w:rFonts w:hint="eastAsia"/>
+        </w:rPr>
+        <w:t>点</w:t>
+      </w:r>
+    </w:p>
+    <w:p>
+      <w:pPr>
+        <w:pStyle w:val="a5"/>
+        <w:ind w:left="567" w:firstLineChars="0" w:firstLine="0"/>
+      </w:pPr>
+      <w:r>
+        <w:rPr>
+          <w:rFonts w:hint="eastAsia"/>
+        </w:rPr>
+        <w:t>Point point</w:t>
+      </w:r>
+      <w:r>
+        <w:rPr>
+          <w:rFonts w:hint="eastAsia"/>
+        </w:rPr>
+        <w:t>；</w:t>
+      </w:r>
+    </w:p>
+    <w:p>
+      <w:pPr>
+        <w:pStyle w:val="a5"/>
+        <w:ind w:left="567" w:firstLineChars="0" w:firstLine="0"/>
+      </w:pPr>
+      <w:r>
+        <w:t>P</w:t>
+      </w:r>
+      <w:r>
+        <w:rPr>
+          <w:rFonts w:hint="eastAsia"/>
+        </w:rPr>
+        <w:t>oint.x = 10;</w:t>
+      </w:r>
+    </w:p>
+    <w:p>
+      <w:pPr>
+        <w:pStyle w:val="a5"/>
+        <w:ind w:left="567" w:firstLineChars="0" w:firstLine="0"/>
+      </w:pPr>
+      <w:r>
+        <w:t>P</w:t>
+      </w:r>
+      <w:r>
+        <w:rPr>
+          <w:rFonts w:hint="eastAsia"/>
+        </w:rPr>
+        <w:t>oint.y = 8;</w:t>
+      </w:r>
+    </w:p>
+    <w:p>
+      <w:pPr>
+        <w:pStyle w:val="a5"/>
+        <w:ind w:left="567" w:firstLineChars="0" w:firstLine="0"/>
+      </w:pPr>
+      <w:r>
+        <w:rPr>
+          <w:rFonts w:hint="eastAsia"/>
+        </w:rPr>
+        <w:t>或者</w:t>
+      </w:r>
+      <w:r>
+        <w:rPr>
+          <w:rFonts w:hint="eastAsia"/>
+        </w:rPr>
+        <w:t xml:space="preserve"> Point point = point(10,8)</w:t>
+      </w:r>
+      <w:r>
+        <w:t>;</w:t>
+      </w:r>
+    </w:p>
+    <w:p>
+      <w:pPr>
+        <w:pStyle w:val="a5"/>
+        <w:ind w:left="567" w:firstLineChars="0" w:firstLine="0"/>
+      </w:pPr>
+      <w:r>
+        <w:rPr>
+          <w:rFonts w:hint="eastAsia"/>
+        </w:rPr>
+        <w:lastRenderedPageBreak/>
+        <w:t>另外</w:t>
+      </w:r>
+      <w:r>
+        <w:rPr>
+          <w:rFonts w:hint="eastAsia"/>
+        </w:rPr>
+        <w:t xml:space="preserve">Point_&lt;int&gt; ;Point2i; Point </w:t>
+      </w:r>
+      <w:r>
+        <w:rPr>
+          <w:rFonts w:hint="eastAsia"/>
+        </w:rPr>
+        <w:t>互相等价</w:t>
+      </w:r>
+      <w:r>
+        <w:rPr>
+          <w:rFonts w:hint="eastAsia"/>
+        </w:rPr>
+        <w:t>, Point_&lt;float&gt;; Point2f</w:t>
+      </w:r>
+    </w:p>
+    <w:p>
+      <w:pPr>
+        <w:pStyle w:val="a5"/>
+        <w:numPr>
+          <w:ilvl w:val="1"/>
+          <w:numId w:val="1"/>
+        </w:numPr>
+        <w:ind w:firstLineChars="0"/>
+        <w:outlineLvl w:val="1"/>
+      </w:pPr>
+      <w:r>
+        <w:rPr>
+          <w:rFonts w:hint="eastAsia"/>
+        </w:rPr>
+        <w:t>Scalar</w:t>
+      </w:r>
+      <w:r>
+        <w:rPr>
+          <w:rFonts w:hint="eastAsia"/>
+        </w:rPr>
+        <w:t>类</w:t>
+      </w:r>
+      <w:r>
+        <w:rPr>
+          <w:rFonts w:hint="eastAsia"/>
+        </w:rPr>
+        <w:t xml:space="preserve"> </w:t>
+      </w:r>
+      <w:r>
+        <w:t>–</w:t>
+      </w:r>
+      <w:r>
+        <w:rPr>
+          <w:rFonts w:hint="eastAsia"/>
+        </w:rPr>
+        <w:t xml:space="preserve"> </w:t>
+      </w:r>
+      <w:r>
+        <w:rPr>
+          <w:rFonts w:hint="eastAsia"/>
+        </w:rPr>
+        <w:t>颜色</w:t>
+      </w:r>
+    </w:p>
+    <w:p>
+      <w:pPr>
+        <w:pStyle w:val="a5"/>
+        <w:ind w:left="567" w:firstLineChars="0" w:firstLine="0"/>
+      </w:pPr>
+      <w:r>
+        <w:rPr>
+          <w:rFonts w:hint="eastAsia"/>
+        </w:rPr>
+        <w:t xml:space="preserve">Scalar(a,b,c) ; abc </w:t>
+      </w:r>
+      <w:r>
+        <w:rPr>
+          <w:rFonts w:hint="eastAsia"/>
+        </w:rPr>
+        <w:t>即</w:t>
+      </w:r>
+      <w:r>
+        <w:rPr>
+          <w:rFonts w:hint="eastAsia"/>
+        </w:rPr>
+        <w:t xml:space="preserve">RGB; </w:t>
+      </w:r>
+      <w:r>
+        <w:rPr>
+          <w:rFonts w:hint="eastAsia"/>
+        </w:rPr>
+        <w:t>用于传递像素值，还有第四个元素是透明，可以不写出来。</w:t>
+      </w:r>
+    </w:p>
+    <w:p>
+      <w:pPr>
+        <w:pStyle w:val="a5"/>
+        <w:numPr>
+          <w:ilvl w:val="1"/>
+          <w:numId w:val="1"/>
+        </w:numPr>
+        <w:ind w:firstLineChars="0"/>
+        <w:outlineLvl w:val="1"/>
+      </w:pPr>
+      <w:r>
+        <w:rPr>
+          <w:rFonts w:hint="eastAsia"/>
+        </w:rPr>
+        <w:t xml:space="preserve">Size </w:t>
+      </w:r>
+      <w:r>
+        <w:rPr>
+          <w:rFonts w:hint="eastAsia"/>
+        </w:rPr>
+        <w:t>类</w:t>
+      </w:r>
+      <w:r>
+        <w:rPr>
+          <w:rFonts w:hint="eastAsia"/>
+        </w:rPr>
+        <w:t xml:space="preserve"> </w:t>
+      </w:r>
+      <w:r>
+        <w:t>–</w:t>
+      </w:r>
+      <w:r>
+        <w:rPr>
+          <w:rFonts w:hint="eastAsia"/>
+        </w:rPr>
+        <w:t xml:space="preserve"> </w:t>
+      </w:r>
+      <w:r>
+        <w:rPr>
+          <w:rFonts w:hint="eastAsia"/>
+        </w:rPr>
+        <w:t>尺寸</w:t>
+      </w:r>
+    </w:p>
+    <w:p>
+      <w:pPr>
+        <w:pStyle w:val="a5"/>
+        <w:ind w:left="567" w:firstLineChars="0" w:firstLine="0"/>
+      </w:pPr>
+      <w:r>
+        <w:rPr>
+          <w:rFonts w:hint="eastAsia"/>
+        </w:rPr>
+        <w:t>Size_</w:t>
+      </w:r>
+      <w:r>
+        <w:rPr>
+          <w:rFonts w:hint="eastAsia"/>
+        </w:rPr>
+        <w:t>类模板提供了一些构造函数，具体可以查看</w:t>
+      </w:r>
+      <w:r>
+        <w:t>D:\Program Files (x86)\opencv\sources\modules\core\include\opencv2</w:t>
+      </w:r>
+      <w:r>
+        <w:rPr>
+          <w:rFonts w:hint="eastAsia"/>
+        </w:rPr>
+        <w:t>\</w:t>
+      </w:r>
+      <w:r>
+        <w:rPr>
+          <w:rFonts w:hint="eastAsia"/>
+        </w:rPr>
+        <w:t>core.cpp</w:t>
+      </w:r>
+      <w:r>
+        <w:rPr>
+          <w:rFonts w:hint="eastAsia"/>
+        </w:rPr>
+        <w:t>;</w:t>
+      </w:r>
+    </w:p>
+    <w:p>
+      <w:pPr>
+        <w:pStyle w:val="a5"/>
+        <w:ind w:left="567" w:firstLineChars="0" w:firstLine="0"/>
+      </w:pPr>
+    </w:p>
+    <w:p>
+      <w:pPr>
+        <w:autoSpaceDE w:val="0"/>
+        <w:autoSpaceDN w:val="0"/>
+        <w:adjustRightInd w:val="0"/>
+        <w:jc w:val="left"/>
+        <w:rPr>
+          <w:rFonts w:ascii="NSimSun" w:hAnsi="NSimSun" w:cs="NSimSun"/>
+          <w:kern w:val="0"/>
+          <w:sz w:val="19"/>
+          <w:szCs w:val="19"/>
+        </w:rPr>
+      </w:pPr>
+      <w:r>
+        <w:rPr>
+          <w:rFonts w:ascii="NSimSun" w:hAnsi="NSimSun" w:cs="NSimSun"/>
+          <w:color w:val="0000FF"/>
+          <w:kern w:val="0"/>
+          <w:sz w:val="19"/>
+          <w:szCs w:val="19"/>
+        </w:rPr>
+        <w:t>template</w:t>
+      </w:r>
+      <w:r>
+        <w:rPr>
+          <w:rFonts w:ascii="NSimSun" w:hAnsi="NSimSun" w:cs="NSimSun"/>
+          <w:kern w:val="0"/>
+          <w:sz w:val="19"/>
+          <w:szCs w:val="19"/>
+        </w:rPr>
+        <w:t>&lt;</w:t>
+      </w:r>
+      <w:r>
+        <w:rPr>
+          <w:rFonts w:ascii="NSimSun" w:hAnsi="NSimSun" w:cs="NSimSun"/>
+          <w:color w:val="0000FF"/>
+          <w:kern w:val="0"/>
+          <w:sz w:val="19"/>
+          <w:szCs w:val="19"/>
+        </w:rPr>
+        <w:t>typename</w:t>
+      </w:r>
+      <w:r>
+        <w:rPr>
+          <w:rFonts w:ascii="NSimSun" w:hAnsi="NSimSun" w:cs="NSimSun"/>
+          <w:kern w:val="0"/>
+          <w:sz w:val="19"/>
+          <w:szCs w:val="19"/>
+        </w:rPr>
+        <w:t xml:space="preserve"> _Tp&gt; </w:t>
+      </w:r>
+      <w:r>
+        <w:rPr>
+          <w:rFonts w:ascii="NSimSun" w:hAnsi="NSimSun" w:cs="NSimSun"/>
+          <w:color w:val="0000FF"/>
+          <w:kern w:val="0"/>
+          <w:sz w:val="19"/>
+          <w:szCs w:val="19"/>
+        </w:rPr>
+        <w:t>class</w:t>
+      </w:r>
+      <w:r>
+        <w:rPr>
+          <w:rFonts w:ascii="NSimSun" w:hAnsi="NSimSun" w:cs="NSimSun"/>
+          <w:kern w:val="0"/>
+          <w:sz w:val="19"/>
+          <w:szCs w:val="19"/>
+        </w:rPr>
+        <w:t xml:space="preserve"> Size_</w:t>
+      </w:r>
+    </w:p>
+    <w:p>
+      <w:pPr>
+        <w:autoSpaceDE w:val="0"/>
+        <w:autoSpaceDN w:val="0"/>
+        <w:adjustRightInd w:val="0"/>
+        <w:jc w:val="left"/>
+        <w:rPr>
+          <w:rFonts w:ascii="NSimSun" w:hAnsi="NSimSun" w:cs="NSimSun"/>
+          <w:kern w:val="0"/>
+          <w:sz w:val="19"/>
+          <w:szCs w:val="19"/>
+        </w:rPr>
+      </w:pPr>
+      <w:r>
+        <w:rPr>
+          <w:rFonts w:ascii="NSimSun" w:hAnsi="NSimSun" w:cs="NSimSun"/>
+          <w:kern w:val="0"/>
+          <w:sz w:val="19"/>
+          <w:szCs w:val="19"/>
+        </w:rPr>
+        <w:t>{</w:t>
+      </w:r>
+    </w:p>
+    <w:p>
+      <w:pPr>
+        <w:autoSpaceDE w:val="0"/>
+        <w:autoSpaceDN w:val="0"/>
+        <w:adjustRightInd w:val="0"/>
+        <w:jc w:val="left"/>
+        <w:rPr>
+          <w:rFonts w:ascii="NSimSun" w:hAnsi="NSimSun" w:cs="NSimSun"/>
+          <w:kern w:val="0"/>
+          <w:sz w:val="19"/>
+          <w:szCs w:val="19"/>
+        </w:rPr>
+      </w:pPr>
+      <w:r>
+        <w:rPr>
+          <w:rFonts w:ascii="NSimSun" w:hAnsi="NSimSun" w:cs="NSimSun"/>
+          <w:color w:val="0000FF"/>
+          <w:kern w:val="0"/>
+          <w:sz w:val="19"/>
+          <w:szCs w:val="19"/>
+        </w:rPr>
+        <w:t>public</w:t>
+      </w:r>
+      <w:r>
+        <w:rPr>
+          <w:rFonts w:ascii="NSimSun" w:hAnsi="NSimSun" w:cs="NSimSun"/>
+          <w:kern w:val="0"/>
+          <w:sz w:val="19"/>
+          <w:szCs w:val="19"/>
+        </w:rPr>
+        <w:t>:</w:t>
+      </w:r>
+    </w:p>
+    <w:p>
+      <w:pPr>
+        <w:autoSpaceDE w:val="0"/>
+        <w:autoSpaceDN w:val="0"/>
+        <w:adjustRightInd w:val="0"/>
+        <w:jc w:val="left"/>
+        <w:rPr>
+          <w:rFonts w:ascii="NSimSun" w:hAnsi="NSimSun" w:cs="NSimSun"/>
+          <w:kern w:val="0"/>
+          <w:sz w:val="19"/>
+          <w:szCs w:val="19"/>
+        </w:rPr>
+      </w:pPr>
+      <w:r>
+        <w:rPr>
+          <w:rFonts w:ascii="NSimSun" w:hAnsi="NSimSun" w:cs="NSimSun"/>
+          <w:kern w:val="0"/>
+          <w:sz w:val="19"/>
+          <w:szCs w:val="19"/>
+        </w:rPr>
+        <w:t xml:space="preserve">    </w:t>
+      </w:r>
+      <w:r>
+        <w:rPr>
+          <w:rFonts w:ascii="NSimSun" w:hAnsi="NSimSun" w:cs="NSimSun"/>
+          <w:color w:val="0000FF"/>
+          <w:kern w:val="0"/>
+          <w:sz w:val="19"/>
+          <w:szCs w:val="19"/>
+        </w:rPr>
+        <w:t>typedef</w:t>
+      </w:r>
+      <w:r>
+        <w:rPr>
+          <w:rFonts w:ascii="NSimSun" w:hAnsi="NSimSun" w:cs="NSimSun"/>
+          <w:kern w:val="0"/>
+          <w:sz w:val="19"/>
+          <w:szCs w:val="19"/>
+        </w:rPr>
+        <w:t xml:space="preserve"> _Tp value_type;</w:t>
+      </w:r>
+    </w:p>
+    <w:p>
+      <w:pPr>
+        <w:autoSpaceDE w:val="0"/>
+        <w:autoSpaceDN w:val="0"/>
+        <w:adjustRightInd w:val="0"/>
+        <w:jc w:val="left"/>
+        <w:rPr>
+          <w:rFonts w:ascii="NSimSun" w:hAnsi="NSimSun" w:cs="NSimSun"/>
+          <w:kern w:val="0"/>
+          <w:sz w:val="19"/>
+          <w:szCs w:val="19"/>
+        </w:rPr>
+      </w:pPr>
+    </w:p>
+    <w:p>
+      <w:pPr>
+        <w:autoSpaceDE w:val="0"/>
+        <w:autoSpaceDN w:val="0"/>
+        <w:adjustRightInd w:val="0"/>
+        <w:jc w:val="left"/>
+        <w:rPr>
+          <w:rFonts w:ascii="NSimSun" w:hAnsi="NSimSun" w:cs="NSimSun"/>
+          <w:kern w:val="0"/>
+          <w:sz w:val="19"/>
+          <w:szCs w:val="19"/>
+        </w:rPr>
+      </w:pPr>
+      <w:r>
+        <w:rPr>
+          <w:rFonts w:ascii="NSimSun" w:hAnsi="NSimSun" w:cs="NSimSun"/>
+          <w:kern w:val="0"/>
+          <w:sz w:val="19"/>
+          <w:szCs w:val="19"/>
+        </w:rPr>
+        <w:t xml:space="preserve">    </w:t>
+      </w:r>
+      <w:r>
+        <w:rPr>
+          <w:rFonts w:ascii="NSimSun" w:hAnsi="NSimSun" w:cs="NSimSun"/>
+          <w:color w:val="008000"/>
+          <w:kern w:val="0"/>
+          <w:sz w:val="19"/>
+          <w:szCs w:val="19"/>
+        </w:rPr>
+        <w:t>//! various constructors</w:t>
+      </w:r>
+    </w:p>
+    <w:p>
+      <w:pPr>
+        <w:autoSpaceDE w:val="0"/>
+        <w:autoSpaceDN w:val="0"/>
+        <w:adjustRightInd w:val="0"/>
+        <w:jc w:val="left"/>
+        <w:rPr>
+          <w:rFonts w:ascii="NSimSun" w:hAnsi="NSimSun" w:cs="NSimSun"/>
+          <w:kern w:val="0"/>
+          <w:sz w:val="19"/>
+          <w:szCs w:val="19"/>
+        </w:rPr>
+      </w:pPr>
+      <w:r>
+        <w:rPr>
+          <w:rFonts w:ascii="NSimSun" w:hAnsi="NSimSun" w:cs="NSimSun"/>
+          <w:kern w:val="0"/>
+          <w:sz w:val="19"/>
+          <w:szCs w:val="19"/>
+        </w:rPr>
+        <w:t xml:space="preserve">    Size_();</w:t>
+      </w:r>
+    </w:p>
+    <w:p>
+      <w:pPr>
+        <w:autoSpaceDE w:val="0"/>
+        <w:autoSpaceDN w:val="0"/>
+        <w:adjustRightInd w:val="0"/>
+        <w:jc w:val="left"/>
+        <w:rPr>
+          <w:rFonts w:ascii="NSimSun" w:hAnsi="NSimSun" w:cs="NSimSun"/>
+          <w:kern w:val="0"/>
+          <w:sz w:val="19"/>
+          <w:szCs w:val="19"/>
+        </w:rPr>
+      </w:pPr>
+      <w:r>
+        <w:rPr>
+          <w:rFonts w:ascii="NSimSun" w:hAnsi="NSimSun" w:cs="NSimSun"/>
+          <w:kern w:val="0"/>
+          <w:sz w:val="19"/>
+          <w:szCs w:val="19"/>
+        </w:rPr>
+        <w:t xml:space="preserve">    Size_(_Tp _width, _Tp _height);</w:t>
+      </w:r>
+    </w:p>
+    <w:p>
+      <w:pPr>
+        <w:autoSpaceDE w:val="0"/>
+        <w:autoSpaceDN w:val="0"/>
+        <w:adjustRightInd w:val="0"/>
+        <w:jc w:val="left"/>
+        <w:rPr>
+          <w:rFonts w:ascii="NSimSun" w:hAnsi="NSimSun" w:cs="NSimSun"/>
+          <w:kern w:val="0"/>
+          <w:sz w:val="19"/>
+          <w:szCs w:val="19"/>
+        </w:rPr>
+      </w:pPr>
+      <w:r>
+        <w:rPr>
+          <w:rFonts w:ascii="NSimSun" w:hAnsi="NSimSun" w:cs="NSimSun"/>
+          <w:kern w:val="0"/>
+          <w:sz w:val="19"/>
+          <w:szCs w:val="19"/>
+        </w:rPr>
+        <w:t xml:space="preserve">    Size_(</w:t>
+      </w:r>
+      <w:r>
+        <w:rPr>
+          <w:rFonts w:ascii="NSimSun" w:hAnsi="NSimSun" w:cs="NSimSun"/>
+          <w:color w:val="0000FF"/>
+          <w:kern w:val="0"/>
+          <w:sz w:val="19"/>
+          <w:szCs w:val="19"/>
+        </w:rPr>
+        <w:t>const</w:t>
+      </w:r>
+      <w:r>
+        <w:rPr>
+          <w:rFonts w:ascii="NSimSun" w:hAnsi="NSimSun" w:cs="NSimSun"/>
+          <w:kern w:val="0"/>
+          <w:sz w:val="19"/>
+          <w:szCs w:val="19"/>
+        </w:rPr>
+        <w:t xml:space="preserve"> Size_&amp; sz);</w:t>
+      </w:r>
+    </w:p>
+    <w:p>
+      <w:pPr>
+        <w:autoSpaceDE w:val="0"/>
+        <w:autoSpaceDN w:val="0"/>
+        <w:adjustRightInd w:val="0"/>
+        <w:jc w:val="left"/>
+        <w:rPr>
+          <w:rFonts w:ascii="NSimSun" w:hAnsi="NSimSun" w:cs="NSimSun"/>
+          <w:kern w:val="0"/>
+          <w:sz w:val="19"/>
+          <w:szCs w:val="19"/>
+        </w:rPr>
+      </w:pPr>
+      <w:r>
+        <w:rPr>
+          <w:rFonts w:ascii="NSimSun" w:hAnsi="NSimSun" w:cs="NSimSun"/>
+          <w:kern w:val="0"/>
+          <w:sz w:val="19"/>
+          <w:szCs w:val="19"/>
+        </w:rPr>
+        <w:t xml:space="preserve">    Size_(</w:t>
+      </w:r>
+      <w:r>
+        <w:rPr>
+          <w:rFonts w:ascii="NSimSun" w:hAnsi="NSimSun" w:cs="NSimSun"/>
+          <w:color w:val="0000FF"/>
+          <w:kern w:val="0"/>
+          <w:sz w:val="19"/>
+          <w:szCs w:val="19"/>
+        </w:rPr>
+        <w:t>const</w:t>
+      </w:r>
+      <w:r>
+        <w:rPr>
+          <w:rFonts w:ascii="NSimSun" w:hAnsi="NSimSun" w:cs="NSimSun"/>
+          <w:kern w:val="0"/>
+          <w:sz w:val="19"/>
+          <w:szCs w:val="19"/>
+        </w:rPr>
+        <w:t xml:space="preserve"> CvSize&amp; sz);</w:t>
+      </w:r>
+    </w:p>
+    <w:p>
+      <w:pPr>
+        <w:autoSpaceDE w:val="0"/>
+        <w:autoSpaceDN w:val="0"/>
+        <w:adjustRightInd w:val="0"/>
+        <w:jc w:val="left"/>
+        <w:rPr>
+          <w:rFonts w:ascii="NSimSun" w:hAnsi="NSimSun" w:cs="NSimSun"/>
+          <w:kern w:val="0"/>
+          <w:sz w:val="19"/>
+          <w:szCs w:val="19"/>
+        </w:rPr>
+      </w:pPr>
+      <w:r>
+        <w:rPr>
+          <w:rFonts w:ascii="NSimSun" w:hAnsi="NSimSun" w:cs="NSimSun"/>
+          <w:kern w:val="0"/>
+          <w:sz w:val="19"/>
+          <w:szCs w:val="19"/>
+        </w:rPr>
+        <w:t xml:space="preserve">    Size_(</w:t>
+      </w:r>
+      <w:r>
+        <w:rPr>
+          <w:rFonts w:ascii="NSimSun" w:hAnsi="NSimSun" w:cs="NSimSun"/>
+          <w:color w:val="0000FF"/>
+          <w:kern w:val="0"/>
+          <w:sz w:val="19"/>
+          <w:szCs w:val="19"/>
+        </w:rPr>
+        <w:t>const</w:t>
+      </w:r>
+      <w:r>
+        <w:rPr>
+          <w:rFonts w:ascii="NSimSun" w:hAnsi="NSimSun" w:cs="NSimSun"/>
+          <w:kern w:val="0"/>
+          <w:sz w:val="19"/>
+          <w:szCs w:val="19"/>
+        </w:rPr>
+        <w:t xml:space="preserve"> CvSize2D32f&amp; sz);</w:t>
+      </w:r>
+    </w:p>
+    <w:p>
+      <w:pPr>
+        <w:autoSpaceDE w:val="0"/>
+        <w:autoSpaceDN w:val="0"/>
+        <w:adjustRightInd w:val="0"/>
+        <w:jc w:val="left"/>
+        <w:rPr>
+          <w:rFonts w:ascii="NSimSun" w:hAnsi="NSimSun" w:cs="NSimSun"/>
+          <w:kern w:val="0"/>
+          <w:sz w:val="19"/>
+          <w:szCs w:val="19"/>
+        </w:rPr>
+      </w:pPr>
+      <w:r>
+        <w:rPr>
+          <w:rFonts w:ascii="NSimSun" w:hAnsi="NSimSun" w:cs="NSimSun"/>
+          <w:kern w:val="0"/>
+          <w:sz w:val="19"/>
+          <w:szCs w:val="19"/>
+        </w:rPr>
+        <w:t xml:space="preserve">    Size_(</w:t>
+      </w:r>
+      <w:r>
+        <w:rPr>
+          <w:rFonts w:ascii="NSimSun" w:hAnsi="NSimSun" w:cs="NSimSun"/>
+          <w:color w:val="0000FF"/>
+          <w:kern w:val="0"/>
+          <w:sz w:val="19"/>
+          <w:szCs w:val="19"/>
+        </w:rPr>
+        <w:t>const</w:t>
+      </w:r>
+      <w:r>
+        <w:rPr>
+          <w:rFonts w:ascii="NSimSun" w:hAnsi="NSimSun" w:cs="NSimSun"/>
+          <w:kern w:val="0"/>
+          <w:sz w:val="19"/>
+          <w:szCs w:val="19"/>
+        </w:rPr>
+        <w:t xml:space="preserve"> Point_&lt;_Tp&gt;&amp; pt);</w:t>
+      </w:r>
+    </w:p>
+    <w:p>
+      <w:pPr>
+        <w:autoSpaceDE w:val="0"/>
+        <w:autoSpaceDN w:val="0"/>
+        <w:adjustRightInd w:val="0"/>
+        <w:jc w:val="left"/>
+        <w:rPr>
+          <w:rFonts w:ascii="NSimSun" w:hAnsi="NSimSun" w:cs="NSimSun"/>
+          <w:kern w:val="0"/>
+          <w:sz w:val="19"/>
+          <w:szCs w:val="19"/>
+        </w:rPr>
+      </w:pPr>
+    </w:p>
+    <w:p>
+      <w:pPr>
+        <w:autoSpaceDE w:val="0"/>
+        <w:autoSpaceDN w:val="0"/>
+        <w:adjustRightInd w:val="0"/>
+        <w:jc w:val="left"/>
+        <w:rPr>
+          <w:rFonts w:ascii="NSimSun" w:hAnsi="NSimSun" w:cs="NSimSun"/>
+          <w:kern w:val="0"/>
+          <w:sz w:val="19"/>
+          <w:szCs w:val="19"/>
+        </w:rPr>
+      </w:pPr>
+      <w:r>
+        <w:rPr>
+          <w:rFonts w:ascii="NSimSun" w:hAnsi="NSimSun" w:cs="NSimSun"/>
+          <w:kern w:val="0"/>
+          <w:sz w:val="19"/>
+          <w:szCs w:val="19"/>
+        </w:rPr>
+        <w:t xml:space="preserve">    Size_&amp; </w:t>
+      </w:r>
+      <w:r>
+        <w:rPr>
+          <w:rFonts w:ascii="NSimSun" w:hAnsi="NSimSun" w:cs="NSimSun"/>
+          <w:color w:val="0000FF"/>
+          <w:kern w:val="0"/>
+          <w:sz w:val="19"/>
+          <w:szCs w:val="19"/>
+        </w:rPr>
+        <w:t>operator</w:t>
+      </w:r>
+      <w:r>
+        <w:rPr>
+          <w:rFonts w:ascii="NSimSun" w:hAnsi="NSimSun" w:cs="NSimSun"/>
+          <w:kern w:val="0"/>
+          <w:sz w:val="19"/>
+          <w:szCs w:val="19"/>
+        </w:rPr>
+        <w:t xml:space="preserve"> = (</w:t>
+      </w:r>
+      <w:r>
+        <w:rPr>
+          <w:rFonts w:ascii="NSimSun" w:hAnsi="NSimSun" w:cs="NSimSun"/>
+          <w:color w:val="0000FF"/>
+          <w:kern w:val="0"/>
+          <w:sz w:val="19"/>
+          <w:szCs w:val="19"/>
+        </w:rPr>
+        <w:t>const</w:t>
+      </w:r>
+      <w:r>
+        <w:rPr>
+          <w:rFonts w:ascii="NSimSun" w:hAnsi="NSimSun" w:cs="NSimSun"/>
+          <w:kern w:val="0"/>
+          <w:sz w:val="19"/>
+          <w:szCs w:val="19"/>
+        </w:rPr>
+        <w:t xml:space="preserve"> Size_&amp; sz);</w:t>
+      </w:r>
+    </w:p>
+    <w:p>
+      <w:pPr>
+        <w:autoSpaceDE w:val="0"/>
+        <w:autoSpaceDN w:val="0"/>
+        <w:adjustRightInd w:val="0"/>
+        <w:jc w:val="left"/>
+        <w:rPr>
+          <w:rFonts w:ascii="NSimSun" w:hAnsi="NSimSun" w:cs="NSimSun"/>
+          <w:kern w:val="0"/>
+          <w:sz w:val="19"/>
+          <w:szCs w:val="19"/>
+        </w:rPr>
+      </w:pPr>
+      <w:r>
+        <w:rPr>
+          <w:rFonts w:ascii="NSimSun" w:hAnsi="NSimSun" w:cs="NSimSun"/>
+          <w:kern w:val="0"/>
+          <w:sz w:val="19"/>
+          <w:szCs w:val="19"/>
+        </w:rPr>
+        <w:t xml:space="preserve">    </w:t>
+      </w:r>
+      <w:r>
+        <w:rPr>
+          <w:rFonts w:ascii="NSimSun" w:hAnsi="NSimSun" w:cs="NSimSun"/>
+          <w:color w:val="008000"/>
+          <w:kern w:val="0"/>
+          <w:sz w:val="19"/>
+          <w:szCs w:val="19"/>
+        </w:rPr>
+        <w:t>//! the area (width*height)</w:t>
+      </w:r>
+    </w:p>
+    <w:p>
+      <w:pPr>
+        <w:autoSpaceDE w:val="0"/>
+        <w:autoSpaceDN w:val="0"/>
+        <w:adjustRightInd w:val="0"/>
+        <w:jc w:val="left"/>
+        <w:rPr>
+          <w:rFonts w:ascii="NSimSun" w:hAnsi="NSimSun" w:cs="NSimSun"/>
+          <w:kern w:val="0"/>
+          <w:sz w:val="19"/>
+          <w:szCs w:val="19"/>
+        </w:rPr>
+      </w:pPr>
+      <w:r>
+        <w:rPr>
+          <w:rFonts w:ascii="NSimSun" w:hAnsi="NSimSun" w:cs="NSimSun"/>
+          <w:kern w:val="0"/>
+          <w:sz w:val="19"/>
+          <w:szCs w:val="19"/>
+        </w:rPr>
+        <w:t xml:space="preserve">    _Tp area() </w:t>
+      </w:r>
+      <w:r>
+        <w:rPr>
+          <w:rFonts w:ascii="NSimSun" w:hAnsi="NSimSun" w:cs="NSimSun"/>
+          <w:color w:val="0000FF"/>
+          <w:kern w:val="0"/>
+          <w:sz w:val="19"/>
+          <w:szCs w:val="19"/>
+        </w:rPr>
+        <w:t>const</w:t>
+      </w:r>
+      <w:r>
+        <w:rPr>
+          <w:rFonts w:ascii="NSimSun" w:hAnsi="NSimSun" w:cs="NSimSun"/>
+          <w:kern w:val="0"/>
+          <w:sz w:val="19"/>
+          <w:szCs w:val="19"/>
+        </w:rPr>
+        <w:t>;</w:t>
+      </w:r>
+    </w:p>
+    <w:p>
+      <w:pPr>
+        <w:autoSpaceDE w:val="0"/>
+        <w:autoSpaceDN w:val="0"/>
+        <w:adjustRightInd w:val="0"/>
+        <w:jc w:val="left"/>
+        <w:rPr>
+          <w:rFonts w:ascii="NSimSun" w:hAnsi="NSimSun" w:cs="NSimSun"/>
+          <w:kern w:val="0"/>
+          <w:sz w:val="19"/>
+          <w:szCs w:val="19"/>
+        </w:rPr>
+      </w:pPr>
+    </w:p>
+    <w:p>
+      <w:pPr>
+        <w:autoSpaceDE w:val="0"/>
+        <w:autoSpaceDN w:val="0"/>
+        <w:adjustRightInd w:val="0"/>
+        <w:jc w:val="left"/>
+        <w:rPr>
+          <w:rFonts w:ascii="NSimSun" w:hAnsi="NSimSun" w:cs="NSimSun"/>
+          <w:kern w:val="0"/>
+          <w:sz w:val="19"/>
+          <w:szCs w:val="19"/>
+        </w:rPr>
+      </w:pPr>
+      <w:r>
+        <w:rPr>
+          <w:rFonts w:ascii="NSimSun" w:hAnsi="NSimSun" w:cs="NSimSun"/>
+          <w:kern w:val="0"/>
+          <w:sz w:val="19"/>
+          <w:szCs w:val="19"/>
+        </w:rPr>
+        <w:t xml:space="preserve">    </w:t>
+      </w:r>
+      <w:r>
+        <w:rPr>
+          <w:rFonts w:ascii="NSimSun" w:hAnsi="NSimSun" w:cs="NSimSun"/>
+          <w:color w:val="008000"/>
+          <w:kern w:val="0"/>
+          <w:sz w:val="19"/>
+          <w:szCs w:val="19"/>
+        </w:rPr>
+        <w:t>//! conversion of another data type.</w:t>
+      </w:r>
+    </w:p>
+    <w:p>
+      <w:pPr>
+        <w:autoSpaceDE w:val="0"/>
+        <w:autoSpaceDN w:val="0"/>
+        <w:adjustRightInd w:val="0"/>
+        <w:jc w:val="left"/>
+        <w:rPr>
+          <w:rFonts w:ascii="NSimSun" w:hAnsi="NSimSun" w:cs="NSimSun"/>
+          <w:kern w:val="0"/>
+          <w:sz w:val="19"/>
+          <w:szCs w:val="19"/>
+        </w:rPr>
+      </w:pPr>
+      <w:r>
+        <w:rPr>
+          <w:rFonts w:ascii="NSimSun" w:hAnsi="NSimSun" w:cs="NSimSun"/>
+          <w:kern w:val="0"/>
+          <w:sz w:val="19"/>
+          <w:szCs w:val="19"/>
+        </w:rPr>
+        <w:t xml:space="preserve">    </w:t>
+      </w:r>
+      <w:r>
+        <w:rPr>
+          <w:rFonts w:ascii="NSimSun" w:hAnsi="NSimSun" w:cs="NSimSun"/>
+          <w:color w:val="0000FF"/>
+          <w:kern w:val="0"/>
+          <w:sz w:val="19"/>
+          <w:szCs w:val="19"/>
+        </w:rPr>
+        <w:t>template</w:t>
+      </w:r>
+      <w:r>
+        <w:rPr>
+          <w:rFonts w:ascii="NSimSun" w:hAnsi="NSimSun" w:cs="NSimSun"/>
+          <w:kern w:val="0"/>
+          <w:sz w:val="19"/>
+          <w:szCs w:val="19"/>
+        </w:rPr>
+        <w:t>&lt;</w:t>
+      </w:r>
+      <w:r>
+        <w:rPr>
+          <w:rFonts w:ascii="NSimSun" w:hAnsi="NSimSun" w:cs="NSimSun"/>
+          <w:color w:val="0000FF"/>
+          <w:kern w:val="0"/>
+          <w:sz w:val="19"/>
+          <w:szCs w:val="19"/>
+        </w:rPr>
+        <w:t>typename</w:t>
+      </w:r>
+      <w:r>
+        <w:rPr>
+          <w:rFonts w:ascii="NSimSun" w:hAnsi="NSimSun" w:cs="NSimSun"/>
+          <w:kern w:val="0"/>
+          <w:sz w:val="19"/>
+          <w:szCs w:val="19"/>
+        </w:rPr>
+        <w:t xml:space="preserve"> _Tp2&gt; </w:t>
+      </w:r>
+      <w:r>
+        <w:rPr>
+          <w:rFonts w:ascii="NSimSun" w:hAnsi="NSimSun" w:cs="NSimSun"/>
+          <w:color w:val="0000FF"/>
+          <w:kern w:val="0"/>
+          <w:sz w:val="19"/>
+          <w:szCs w:val="19"/>
+        </w:rPr>
+        <w:t>operator</w:t>
+      </w:r>
+      <w:r>
+        <w:rPr>
+          <w:rFonts w:ascii="NSimSun" w:hAnsi="NSimSun" w:cs="NSimSun"/>
+          <w:kern w:val="0"/>
+          <w:sz w:val="19"/>
+          <w:szCs w:val="19"/>
+        </w:rPr>
+        <w:t xml:space="preserve"> Size_&lt;_Tp2&gt;() </w:t>
+      </w:r>
+      <w:r>
+        <w:rPr>
+          <w:rFonts w:ascii="NSimSun" w:hAnsi="NSimSun" w:cs="NSimSun"/>
+          <w:color w:val="0000FF"/>
+          <w:kern w:val="0"/>
+          <w:sz w:val="19"/>
+          <w:szCs w:val="19"/>
+        </w:rPr>
+        <w:t>const</w:t>
+      </w:r>
+      <w:r>
+        <w:rPr>
+          <w:rFonts w:ascii="NSimSun" w:hAnsi="NSimSun" w:cs="NSimSun"/>
+          <w:kern w:val="0"/>
+          <w:sz w:val="19"/>
+          <w:szCs w:val="19"/>
+        </w:rPr>
+        <w:t>;</w:t>
+      </w:r>
+    </w:p>
+    <w:p>
+      <w:pPr>
+        <w:autoSpaceDE w:val="0"/>
+        <w:autoSpaceDN w:val="0"/>
+        <w:adjustRightInd w:val="0"/>
+        <w:jc w:val="left"/>
+        <w:rPr>
+          <w:rFonts w:ascii="NSimSun" w:hAnsi="NSimSun" w:cs="NSimSun"/>
+          <w:kern w:val="0"/>
+          <w:sz w:val="19"/>
+          <w:szCs w:val="19"/>
+        </w:rPr>
+      </w:pPr>
+    </w:p>
+    <w:p>
+      <w:pPr>
+        <w:autoSpaceDE w:val="0"/>
+        <w:autoSpaceDN w:val="0"/>
+        <w:adjustRightInd w:val="0"/>
+        <w:jc w:val="left"/>
+        <w:rPr>
+          <w:rFonts w:ascii="NSimSun" w:hAnsi="NSimSun" w:cs="NSimSun"/>
+          <w:kern w:val="0"/>
+          <w:sz w:val="19"/>
+          <w:szCs w:val="19"/>
+        </w:rPr>
+      </w:pPr>
+      <w:r>
+        <w:rPr>
+          <w:rFonts w:ascii="NSimSun" w:hAnsi="NSimSun" w:cs="NSimSun"/>
+          <w:kern w:val="0"/>
+          <w:sz w:val="19"/>
+          <w:szCs w:val="19"/>
+        </w:rPr>
+        <w:t xml:space="preserve">    </w:t>
+      </w:r>
+      <w:r>
+        <w:rPr>
+          <w:rFonts w:ascii="NSimSun" w:hAnsi="NSimSun" w:cs="NSimSun"/>
+          <w:color w:val="008000"/>
+          <w:kern w:val="0"/>
+          <w:sz w:val="19"/>
+          <w:szCs w:val="19"/>
+        </w:rPr>
+        <w:t>//! conversion to the old-style OpenCV types</w:t>
+      </w:r>
+    </w:p>
+    <w:p>
+      <w:pPr>
+        <w:autoSpaceDE w:val="0"/>
+        <w:autoSpaceDN w:val="0"/>
+        <w:adjustRightInd w:val="0"/>
+        <w:jc w:val="left"/>
+        <w:rPr>
+          <w:rFonts w:ascii="NSimSun" w:hAnsi="NSimSun" w:cs="NSimSun"/>
+          <w:kern w:val="0"/>
+          <w:sz w:val="19"/>
+          <w:szCs w:val="19"/>
+        </w:rPr>
+      </w:pPr>
+      <w:r>
+        <w:rPr>
+          <w:rFonts w:ascii="NSimSun" w:hAnsi="NSimSun" w:cs="NSimSun"/>
+          <w:kern w:val="0"/>
+          <w:sz w:val="19"/>
+          <w:szCs w:val="19"/>
+        </w:rPr>
+        <w:t xml:space="preserve">    </w:t>
+      </w:r>
+      <w:r>
+        <w:rPr>
+          <w:rFonts w:ascii="NSimSun" w:hAnsi="NSimSun" w:cs="NSimSun"/>
+          <w:color w:val="0000FF"/>
+          <w:kern w:val="0"/>
+          <w:sz w:val="19"/>
+          <w:szCs w:val="19"/>
+        </w:rPr>
+        <w:t>operator</w:t>
+      </w:r>
+      <w:r>
+        <w:rPr>
+          <w:rFonts w:ascii="NSimSun" w:hAnsi="NSimSun" w:cs="NSimSun"/>
+          <w:kern w:val="0"/>
+          <w:sz w:val="19"/>
+          <w:szCs w:val="19"/>
+        </w:rPr>
+        <w:t xml:space="preserve"> CvSize() </w:t>
+      </w:r>
+      <w:r>
+        <w:rPr>
+          <w:rFonts w:ascii="NSimSun" w:hAnsi="NSimSun" w:cs="NSimSun"/>
+          <w:color w:val="0000FF"/>
+          <w:kern w:val="0"/>
+          <w:sz w:val="19"/>
+          <w:szCs w:val="19"/>
+        </w:rPr>
+        <w:t>const</w:t>
+      </w:r>
+      <w:r>
+        <w:rPr>
+          <w:rFonts w:ascii="NSimSun" w:hAnsi="NSimSun" w:cs="NSimSun"/>
+          <w:kern w:val="0"/>
+          <w:sz w:val="19"/>
+          <w:szCs w:val="19"/>
+        </w:rPr>
+        <w:t>;</w:t>
+      </w:r>
+    </w:p>
+    <w:p>
+      <w:pPr>
+        <w:autoSpaceDE w:val="0"/>
+        <w:autoSpaceDN w:val="0"/>
+        <w:adjustRightInd w:val="0"/>
+        <w:jc w:val="left"/>
+        <w:rPr>
+          <w:rFonts w:ascii="NSimSun" w:hAnsi="NSimSun" w:cs="NSimSun"/>
+          <w:kern w:val="0"/>
+          <w:sz w:val="19"/>
+          <w:szCs w:val="19"/>
+        </w:rPr>
+      </w:pPr>
+      <w:r>
+        <w:rPr>
+          <w:rFonts w:ascii="NSimSun" w:hAnsi="NSimSun" w:cs="NSimSun"/>
+          <w:kern w:val="0"/>
+          <w:sz w:val="19"/>
+          <w:szCs w:val="19"/>
+        </w:rPr>
+        <w:t xml:space="preserve">    </w:t>
+      </w:r>
+      <w:r>
+        <w:rPr>
+          <w:rFonts w:ascii="NSimSun" w:hAnsi="NSimSun" w:cs="NSimSun"/>
+          <w:color w:val="0000FF"/>
+          <w:kern w:val="0"/>
+          <w:sz w:val="19"/>
+          <w:szCs w:val="19"/>
+        </w:rPr>
+        <w:t>operator</w:t>
+      </w:r>
+      <w:r>
+        <w:rPr>
+          <w:rFonts w:ascii="NSimSun" w:hAnsi="NSimSun" w:cs="NSimSun"/>
+          <w:kern w:val="0"/>
+          <w:sz w:val="19"/>
+          <w:szCs w:val="19"/>
+        </w:rPr>
+        <w:t xml:space="preserve"> CvSize2D32f() </w:t>
+      </w:r>
+      <w:r>
+        <w:rPr>
+          <w:rFonts w:ascii="NSimSun" w:hAnsi="NSimSun" w:cs="NSimSun"/>
+          <w:color w:val="0000FF"/>
+          <w:kern w:val="0"/>
+          <w:sz w:val="19"/>
+          <w:szCs w:val="19"/>
+        </w:rPr>
+        <w:t>const</w:t>
+      </w:r>
+      <w:r>
+        <w:rPr>
+          <w:rFonts w:ascii="NSimSun" w:hAnsi="NSimSun" w:cs="NSimSun"/>
+          <w:kern w:val="0"/>
+          <w:sz w:val="19"/>
+          <w:szCs w:val="19"/>
+        </w:rPr>
+        <w:t>;</w:t>
+      </w:r>
+    </w:p>
+    <w:p>
+      <w:pPr>
+        <w:autoSpaceDE w:val="0"/>
+        <w:autoSpaceDN w:val="0"/>
+        <w:adjustRightInd w:val="0"/>
+        <w:jc w:val="left"/>
+        <w:rPr>
+          <w:rFonts w:ascii="NSimSun" w:hAnsi="NSimSun" w:cs="NSimSun"/>
+          <w:kern w:val="0"/>
+          <w:sz w:val="19"/>
+          <w:szCs w:val="19"/>
+        </w:rPr>
+      </w:pPr>
+    </w:p>
+    <w:p>
+      <w:pPr>
+        <w:autoSpaceDE w:val="0"/>
+        <w:autoSpaceDN w:val="0"/>
+        <w:adjustRightInd w:val="0"/>
+        <w:jc w:val="left"/>
+        <w:rPr>
+          <w:rFonts w:ascii="NSimSun" w:hAnsi="NSimSun" w:cs="NSimSun"/>
+          <w:kern w:val="0"/>
+          <w:sz w:val="19"/>
+          <w:szCs w:val="19"/>
+        </w:rPr>
+      </w:pPr>
+      <w:r>
+        <w:rPr>
+          <w:rFonts w:ascii="NSimSun" w:hAnsi="NSimSun" w:cs="NSimSun"/>
+          <w:kern w:val="0"/>
+          <w:sz w:val="19"/>
+          <w:szCs w:val="19"/>
+        </w:rPr>
+        <w:t xml:space="preserve">    _Tp width, height; </w:t>
+      </w:r>
+      <w:r>
+        <w:rPr>
+          <w:rFonts w:ascii="NSimSun" w:hAnsi="NSimSun" w:cs="NSimSun"/>
+          <w:color w:val="008000"/>
+          <w:kern w:val="0"/>
+          <w:sz w:val="19"/>
+          <w:szCs w:val="19"/>
+        </w:rPr>
+        <w:t>// the width and the height</w:t>
+      </w:r>
+    </w:p>
+    <w:p>
+      <w:pPr>
+        <w:autoSpaceDE w:val="0"/>
+        <w:autoSpaceDN w:val="0"/>
+        <w:adjustRightInd w:val="0"/>
+        <w:jc w:val="left"/>
+        <w:rPr>
+          <w:rFonts w:ascii="NSimSun" w:hAnsi="NSimSun" w:cs="NSimSun"/>
+          <w:kern w:val="0"/>
+          <w:sz w:val="19"/>
+          <w:szCs w:val="19"/>
+        </w:rPr>
+      </w:pPr>
+      <w:r>
+        <w:rPr>
+          <w:rFonts w:ascii="NSimSun" w:hAnsi="NSimSun" w:cs="NSimSun"/>
+          <w:kern w:val="0"/>
+          <w:sz w:val="19"/>
+          <w:szCs w:val="19"/>
+        </w:rPr>
+        <w:t>};</w:t>
+      </w:r>
+    </w:p>
+    <w:p>
+      <w:pPr>
+        <w:pStyle w:val="a5"/>
+        <w:ind w:left="567" w:firstLineChars="0" w:firstLine="0"/>
+      </w:pPr>
+    </w:p>
+    <w:p>
+      <w:pPr>
+        <w:autoSpaceDE w:val="0"/>
+        <w:autoSpaceDN w:val="0"/>
+        <w:adjustRightInd w:val="0"/>
+        <w:jc w:val="left"/>
+        <w:rPr>
+          <w:rFonts w:ascii="NSimSun" w:hAnsi="NSimSun" w:cs="NSimSun"/>
+          <w:kern w:val="0"/>
+          <w:sz w:val="19"/>
+          <w:szCs w:val="19"/>
+        </w:rPr>
+      </w:pPr>
+      <w:r>
+        <w:rPr>
+          <w:rFonts w:hint="eastAsia"/>
+        </w:rPr>
+        <w:t>最常用的是</w:t>
+      </w:r>
+      <w:r>
+        <w:rPr>
+          <w:rFonts w:ascii="NSimSun" w:hAnsi="NSimSun" w:cs="NSimSun"/>
+          <w:kern w:val="0"/>
+          <w:sz w:val="19"/>
+          <w:szCs w:val="19"/>
+        </w:rPr>
+        <w:t xml:space="preserve">    Size_(_Tp _width, _Tp _height);</w:t>
+      </w:r>
+    </w:p>
+    <w:p>
+      <w:pPr>
+        <w:pStyle w:val="a5"/>
+        <w:ind w:left="567" w:firstLineChars="0" w:firstLine="0"/>
+      </w:pPr>
+      <w:r>
+        <w:rPr>
+          <w:rFonts w:hint="eastAsia"/>
+        </w:rPr>
+        <w:t>定义模板类型的宽度和高度。</w:t>
+      </w:r>
+    </w:p>
+    <w:p>
+      <w:pPr>
+        <w:pStyle w:val="a5"/>
+        <w:numPr>
+          <w:ilvl w:val="1"/>
+          <w:numId w:val="1"/>
+        </w:numPr>
+        <w:ind w:firstLineChars="0"/>
+        <w:outlineLvl w:val="1"/>
+      </w:pPr>
+      <w:r>
         <w:rPr>
           <w:rFonts w:hint="eastAsia"/>
         </w:rPr>
@@ -3477,6 +6563,7 @@
         <w:rPr>
           <w:rFonts w:hint="eastAsia"/>
         </w:rPr>
+        <w:lastRenderedPageBreak/>
         <w:t>Rect rect = rect1 | rect2;</w:t>
       </w:r>
     </w:p>
@@ -3505,7 +6592,6 @@
         <w:rPr>
           <w:rFonts w:hint="eastAsia"/>
         </w:rPr>
-        <w:lastRenderedPageBreak/>
         <w:t>Rect RectShift = rect1 + point;</w:t>
       </w:r>
     </w:p>
@@ -4623,6 +7709,7 @@
           <w:sz w:val="19"/>
           <w:szCs w:val="19"/>
         </w:rPr>
+        <w:lastRenderedPageBreak/>
         <w:t xml:space="preserve">    CV_GRAY2BGR    =8,</w:t>
       </w:r>
     </w:p>
@@ -4669,7 +7756,6 @@
           <w:sz w:val="19"/>
           <w:szCs w:val="19"/>
         </w:rPr>
-        <w:lastRenderedPageBreak/>
         <w:t xml:space="preserve">    CV_GRAY2BGRA   =9,</w:t>
       </w:r>
     </w:p>
@@ -6103,6 +9189,7 @@
                 <w:sz w:val="19"/>
                 <w:szCs w:val="19"/>
               </w:rPr>
+              <w:lastRenderedPageBreak/>
               <w:t xml:space="preserve">           </w:t>
             </w:r>
             <w:r>
@@ -6179,6 +9266,7 @@
               <w:rPr>
                 <w:rFonts w:hint="eastAsia"/>
               </w:rPr>
+              <w:lastRenderedPageBreak/>
               <w:t>绘制椭圆</w:t>
             </w:r>
           </w:p>
@@ -6240,7 +9328,6 @@
                 <w:sz w:val="19"/>
                 <w:szCs w:val="19"/>
               </w:rPr>
-              <w:lastRenderedPageBreak/>
               <w:t xml:space="preserve">              </w:t>
             </w:r>
             <w:r>
@@ -6416,7 +9503,6 @@
               <w:rPr>
                 <w:rFonts w:hint="eastAsia"/>
               </w:rPr>
-              <w:lastRenderedPageBreak/>
               <w:t>绘制矩形</w:t>
             </w:r>
           </w:p>
@@ -8000,6 +11086,7 @@
           <w:sz w:val="19"/>
           <w:szCs w:val="19"/>
         </w:rPr>
+        <w:lastRenderedPageBreak/>
         <w:tab/>
         <w:t>circle( img,</w:t>
       </w:r>
@@ -8084,7 +11171,6 @@
           <w:sz w:val="19"/>
           <w:szCs w:val="19"/>
         </w:rPr>
-        <w:lastRenderedPageBreak/>
         <w:tab/>
       </w:r>
       <w:r>
@@ -9423,6 +12509,7 @@
           <w:sz w:val="19"/>
           <w:szCs w:val="19"/>
         </w:rPr>
+        <w:lastRenderedPageBreak/>
         <w:tab/>
       </w:r>
       <w:r>
@@ -9561,7 +12648,6 @@
           <w:sz w:val="19"/>
           <w:szCs w:val="19"/>
         </w:rPr>
-        <w:lastRenderedPageBreak/>
         <w:tab/>
       </w:r>
       <w:r>
@@ -10627,7 +13713,7 @@
   <w:abstractNum w:abstractNumId="2">
     <w:nsid w:val="189134BE"/>
     <w:multiLevelType w:val="hybridMultilevel"/>
-    <w:tmpl w:val="F5C088B8"/>
+    <w:tmpl w:val="D6E81B1C"/>
     <w:lvl w:ilvl="0" w:tplc="04090001">
       <w:start w:val="1"/>
       <w:numFmt w:val="bullet"/>
@@ -10738,6 +13824,92 @@
     </w:lvl>
   </w:abstractNum>
   <w:abstractNum w:abstractNumId="3">
+    <w:nsid w:val="254A3CF2"/>
+    <w:multiLevelType w:val="multilevel"/>
+    <w:tmpl w:val="0409001F"/>
+    <w:lvl w:ilvl="0">
+      <w:start w:val="1"/>
+      <w:numFmt w:val="decimal"/>
+      <w:lvlText w:val="%1."/>
+      <w:lvlJc w:val="left"/>
+      <w:pPr>
+        <w:ind w:left="425" w:hanging="425"/>
+      </w:pPr>
+    </w:lvl>
+    <w:lvl w:ilvl="1">
+      <w:start w:val="1"/>
+      <w:numFmt w:val="decimal"/>
+      <w:lvlText w:val="%1.%2."/>
+      <w:lvlJc w:val="left"/>
+      <w:pPr>
+        <w:ind w:left="567" w:hanging="567"/>
+      </w:pPr>
+    </w:lvl>
+    <w:lvl w:ilvl="2">
+      <w:start w:val="1"/>
+      <w:numFmt w:val="decimal"/>
+      <w:lvlText w:val="%1.%2.%3."/>
+      <w:lvlJc w:val="left"/>
+      <w:pPr>
+        <w:ind w:left="709" w:hanging="709"/>
+      </w:pPr>
+    </w:lvl>
+    <w:lvl w:ilvl="3">
+      <w:start w:val="1"/>
+      <w:numFmt w:val="decimal"/>
+      <w:lvlText w:val="%1.%2.%3.%4."/>
+      <w:lvlJc w:val="left"/>
+      <w:pPr>
+        <w:ind w:left="851" w:hanging="851"/>
+      </w:pPr>
+    </w:lvl>
+    <w:lvl w:ilvl="4">
+      <w:start w:val="1"/>
+      <w:numFmt w:val="decimal"/>
+      <w:lvlText w:val="%1.%2.%3.%4.%5."/>
+      <w:lvlJc w:val="left"/>
+      <w:pPr>
+        <w:ind w:left="992" w:hanging="992"/>
+      </w:pPr>
+    </w:lvl>
+    <w:lvl w:ilvl="5">
+      <w:start w:val="1"/>
+      <w:numFmt w:val="decimal"/>
+      <w:lvlText w:val="%1.%2.%3.%4.%5.%6."/>
+      <w:lvlJc w:val="left"/>
+      <w:pPr>
+        <w:ind w:left="1134" w:hanging="1134"/>
+      </w:pPr>
+    </w:lvl>
+    <w:lvl w:ilvl="6">
+      <w:start w:val="1"/>
+      <w:numFmt w:val="decimal"/>
+      <w:lvlText w:val="%1.%2.%3.%4.%5.%6.%7."/>
+      <w:lvlJc w:val="left"/>
+      <w:pPr>
+        <w:ind w:left="1276" w:hanging="1276"/>
+      </w:pPr>
+    </w:lvl>
+    <w:lvl w:ilvl="7">
+      <w:start w:val="1"/>
+      <w:numFmt w:val="decimal"/>
+      <w:lvlText w:val="%1.%2.%3.%4.%5.%6.%7.%8."/>
+      <w:lvlJc w:val="left"/>
+      <w:pPr>
+        <w:ind w:left="1418" w:hanging="1418"/>
+      </w:pPr>
+    </w:lvl>
+    <w:lvl w:ilvl="8">
+      <w:start w:val="1"/>
+      <w:numFmt w:val="decimal"/>
+      <w:lvlText w:val="%1.%2.%3.%4.%5.%6.%7.%8.%9."/>
+      <w:lvlJc w:val="left"/>
+      <w:pPr>
+        <w:ind w:left="1559" w:hanging="1559"/>
+      </w:pPr>
+    </w:lvl>
+  </w:abstractNum>
+  <w:abstractNum w:abstractNumId="4">
     <w:nsid w:val="283D69B9"/>
     <w:multiLevelType w:val="hybridMultilevel"/>
     <w:tmpl w:val="F01C1854"/>
@@ -10826,7 +13998,7 @@
       </w:pPr>
     </w:lvl>
   </w:abstractNum>
-  <w:abstractNum w:abstractNumId="4">
+  <w:abstractNum w:abstractNumId="5">
     <w:nsid w:val="31EC5D18"/>
     <w:multiLevelType w:val="hybridMultilevel"/>
     <w:tmpl w:val="76AC16B8"/>
@@ -10939,7 +14111,179 @@
       </w:rPr>
     </w:lvl>
   </w:abstractNum>
-  <w:abstractNum w:abstractNumId="5">
+  <w:abstractNum w:abstractNumId="6">
+    <w:nsid w:val="34FF5CFE"/>
+    <w:multiLevelType w:val="multilevel"/>
+    <w:tmpl w:val="0409001F"/>
+    <w:lvl w:ilvl="0">
+      <w:start w:val="1"/>
+      <w:numFmt w:val="decimal"/>
+      <w:lvlText w:val="%1."/>
+      <w:lvlJc w:val="left"/>
+      <w:pPr>
+        <w:ind w:left="425" w:hanging="425"/>
+      </w:pPr>
+    </w:lvl>
+    <w:lvl w:ilvl="1">
+      <w:start w:val="1"/>
+      <w:numFmt w:val="decimal"/>
+      <w:lvlText w:val="%1.%2."/>
+      <w:lvlJc w:val="left"/>
+      <w:pPr>
+        <w:ind w:left="567" w:hanging="567"/>
+      </w:pPr>
+    </w:lvl>
+    <w:lvl w:ilvl="2">
+      <w:start w:val="1"/>
+      <w:numFmt w:val="decimal"/>
+      <w:lvlText w:val="%1.%2.%3."/>
+      <w:lvlJc w:val="left"/>
+      <w:pPr>
+        <w:ind w:left="709" w:hanging="709"/>
+      </w:pPr>
+    </w:lvl>
+    <w:lvl w:ilvl="3">
+      <w:start w:val="1"/>
+      <w:numFmt w:val="decimal"/>
+      <w:lvlText w:val="%1.%2.%3.%4."/>
+      <w:lvlJc w:val="left"/>
+      <w:pPr>
+        <w:ind w:left="851" w:hanging="851"/>
+      </w:pPr>
+    </w:lvl>
+    <w:lvl w:ilvl="4">
+      <w:start w:val="1"/>
+      <w:numFmt w:val="decimal"/>
+      <w:lvlText w:val="%1.%2.%3.%4.%5."/>
+      <w:lvlJc w:val="left"/>
+      <w:pPr>
+        <w:ind w:left="992" w:hanging="992"/>
+      </w:pPr>
+    </w:lvl>
+    <w:lvl w:ilvl="5">
+      <w:start w:val="1"/>
+      <w:numFmt w:val="decimal"/>
+      <w:lvlText w:val="%1.%2.%3.%4.%5.%6."/>
+      <w:lvlJc w:val="left"/>
+      <w:pPr>
+        <w:ind w:left="1134" w:hanging="1134"/>
+      </w:pPr>
+    </w:lvl>
+    <w:lvl w:ilvl="6">
+      <w:start w:val="1"/>
+      <w:numFmt w:val="decimal"/>
+      <w:lvlText w:val="%1.%2.%3.%4.%5.%6.%7."/>
+      <w:lvlJc w:val="left"/>
+      <w:pPr>
+        <w:ind w:left="1276" w:hanging="1276"/>
+      </w:pPr>
+    </w:lvl>
+    <w:lvl w:ilvl="7">
+      <w:start w:val="1"/>
+      <w:numFmt w:val="decimal"/>
+      <w:lvlText w:val="%1.%2.%3.%4.%5.%6.%7.%8."/>
+      <w:lvlJc w:val="left"/>
+      <w:pPr>
+        <w:ind w:left="1418" w:hanging="1418"/>
+      </w:pPr>
+    </w:lvl>
+    <w:lvl w:ilvl="8">
+      <w:start w:val="1"/>
+      <w:numFmt w:val="decimal"/>
+      <w:lvlText w:val="%1.%2.%3.%4.%5.%6.%7.%8.%9."/>
+      <w:lvlJc w:val="left"/>
+      <w:pPr>
+        <w:ind w:left="1559" w:hanging="1559"/>
+      </w:pPr>
+    </w:lvl>
+  </w:abstractNum>
+  <w:abstractNum w:abstractNumId="7">
+    <w:nsid w:val="5797067F"/>
+    <w:multiLevelType w:val="multilevel"/>
+    <w:tmpl w:val="0409001F"/>
+    <w:lvl w:ilvl="0">
+      <w:start w:val="1"/>
+      <w:numFmt w:val="decimal"/>
+      <w:lvlText w:val="%1."/>
+      <w:lvlJc w:val="left"/>
+      <w:pPr>
+        <w:ind w:left="425" w:hanging="425"/>
+      </w:pPr>
+    </w:lvl>
+    <w:lvl w:ilvl="1">
+      <w:start w:val="1"/>
+      <w:numFmt w:val="decimal"/>
+      <w:lvlText w:val="%1.%2."/>
+      <w:lvlJc w:val="left"/>
+      <w:pPr>
+        <w:ind w:left="567" w:hanging="567"/>
+      </w:pPr>
+    </w:lvl>
+    <w:lvl w:ilvl="2">
+      <w:start w:val="1"/>
+      <w:numFmt w:val="decimal"/>
+      <w:lvlText w:val="%1.%2.%3."/>
+      <w:lvlJc w:val="left"/>
+      <w:pPr>
+        <w:ind w:left="709" w:hanging="709"/>
+      </w:pPr>
+    </w:lvl>
+    <w:lvl w:ilvl="3">
+      <w:start w:val="1"/>
+      <w:numFmt w:val="decimal"/>
+      <w:lvlText w:val="%1.%2.%3.%4."/>
+      <w:lvlJc w:val="left"/>
+      <w:pPr>
+        <w:ind w:left="851" w:hanging="851"/>
+      </w:pPr>
+    </w:lvl>
+    <w:lvl w:ilvl="4">
+      <w:start w:val="1"/>
+      <w:numFmt w:val="decimal"/>
+      <w:lvlText w:val="%1.%2.%3.%4.%5."/>
+      <w:lvlJc w:val="left"/>
+      <w:pPr>
+        <w:ind w:left="992" w:hanging="992"/>
+      </w:pPr>
+    </w:lvl>
+    <w:lvl w:ilvl="5">
+      <w:start w:val="1"/>
+      <w:numFmt w:val="decimal"/>
+      <w:lvlText w:val="%1.%2.%3.%4.%5.%6."/>
+      <w:lvlJc w:val="left"/>
+      <w:pPr>
+        <w:ind w:left="1134" w:hanging="1134"/>
+      </w:pPr>
+    </w:lvl>
+    <w:lvl w:ilvl="6">
+      <w:start w:val="1"/>
+      <w:numFmt w:val="decimal"/>
+      <w:lvlText w:val="%1.%2.%3.%4.%5.%6.%7."/>
+      <w:lvlJc w:val="left"/>
+      <w:pPr>
+        <w:ind w:left="1276" w:hanging="1276"/>
+      </w:pPr>
+    </w:lvl>
+    <w:lvl w:ilvl="7">
+      <w:start w:val="1"/>
+      <w:numFmt w:val="decimal"/>
+      <w:lvlText w:val="%1.%2.%3.%4.%5.%6.%7.%8."/>
+      <w:lvlJc w:val="left"/>
+      <w:pPr>
+        <w:ind w:left="1418" w:hanging="1418"/>
+      </w:pPr>
+    </w:lvl>
+    <w:lvl w:ilvl="8">
+      <w:start w:val="1"/>
+      <w:numFmt w:val="decimal"/>
+      <w:lvlText w:val="%1.%2.%3.%4.%5.%6.%7.%8.%9."/>
+      <w:lvlJc w:val="left"/>
+      <w:pPr>
+        <w:ind w:left="1559" w:hanging="1559"/>
+      </w:pPr>
+    </w:lvl>
+  </w:abstractNum>
+  <w:abstractNum w:abstractNumId="8">
     <w:nsid w:val="6CB122AC"/>
     <w:multiLevelType w:val="multilevel"/>
     <w:tmpl w:val="0409001F"/>
@@ -11025,7 +14369,7 @@
       </w:pPr>
     </w:lvl>
   </w:abstractNum>
-  <w:abstractNum w:abstractNumId="6">
+  <w:abstractNum w:abstractNumId="9">
     <w:nsid w:val="7A76623E"/>
     <w:multiLevelType w:val="multilevel"/>
     <w:tmpl w:val="0409001F"/>
@@ -11112,7 +14456,7 @@
     </w:lvl>
   </w:abstractNum>
   <w:num w:numId="1">
-    <w:abstractNumId w:val="5"/>
+    <w:abstractNumId w:val="8"/>
   </w:num>
   <w:num w:numId="2">
     <w:abstractNumId w:val="2"/>
@@ -11121,16 +14465,25 @@
     <w:abstractNumId w:val="1"/>
   </w:num>
   <w:num w:numId="4">
-    <w:abstractNumId w:val="4"/>
+    <w:abstractNumId w:val="5"/>
   </w:num>
   <w:num w:numId="5">
     <w:abstractNumId w:val="0"/>
   </w:num>
   <w:num w:numId="6">
-    <w:abstractNumId w:val="3"/>
+    <w:abstractNumId w:val="4"/>
   </w:num>
   <w:num w:numId="7">
+    <w:abstractNumId w:val="9"/>
+  </w:num>
+  <w:num w:numId="8">
+    <w:abstractNumId w:val="7"/>
+  </w:num>
+  <w:num w:numId="9">
     <w:abstractNumId w:val="6"/>
+  </w:num>
+  <w:num w:numId="10">
+    <w:abstractNumId w:val="3"/>
   </w:num>
 </w:numbering>
 </file>
@@ -11454,6 +14807,24 @@
       </w:tblCellMar>
     </w:tblPr>
   </w:style>
+  <w:style w:type="paragraph" w:styleId="a8">
+    <w:name w:val="Normal (Web)"/>
+    <w:basedOn w:val="a"/>
+    <w:uiPriority w:val="99"/>
+    <w:unhideWhenUsed/>
+    <w:rsid w:val="00D85E9B"/>
+    <w:pPr>
+      <w:widowControl/>
+      <w:spacing w:before="100" w:beforeAutospacing="1" w:after="100" w:afterAutospacing="1"/>
+      <w:jc w:val="left"/>
+    </w:pPr>
+    <w:rPr>
+      <w:rFonts w:ascii="宋体" w:eastAsia="宋体" w:hAnsi="宋体" w:cs="宋体"/>
+      <w:kern w:val="0"/>
+      <w:sz w:val="24"/>
+      <w:szCs w:val="24"/>
+    </w:rPr>
+  </w:style>
 </w:styles>
 </file>
 
